--- a/doc/manuscript/ms.docx
+++ b/doc/manuscript/ms.docx
@@ -122,142 +122,83 @@
     </w:p>
     <w:p>
       <w:pPr>
-        <w:pStyle w:val="Author"/>
-      </w:pPr>
-      <w:r>
-        <w:t xml:space="preserve">Eduardo</w:t>
-      </w:r>
-      <w:r>
-        <w:t xml:space="preserve"> </w:t>
-      </w:r>
-      <w:r>
-        <w:t xml:space="preserve">Fernández-Pascual.</w:t>
-      </w:r>
-      <w:r>
-        <w:t xml:space="preserve"> </w:t>
-      </w:r>
-      <w:r>
-        <w:t xml:space="preserve">Correspondence:</w:t>
-      </w:r>
-      <w:r>
-        <w:t xml:space="preserve"> </w:t>
-      </w:r>
-      <w:r>
-        <w:t xml:space="preserve">Departamento</w:t>
-      </w:r>
-      <w:r>
-        <w:t xml:space="preserve"> </w:t>
-      </w:r>
-      <w:r>
-        <w:t xml:space="preserve">de</w:t>
-      </w:r>
-      <w:r>
-        <w:t xml:space="preserve"> </w:t>
-      </w:r>
-      <w:r>
-        <w:t xml:space="preserve">Biología</w:t>
-      </w:r>
-      <w:r>
-        <w:t xml:space="preserve"> </w:t>
-      </w:r>
-      <w:r>
-        <w:t xml:space="preserve">de</w:t>
-      </w:r>
-      <w:r>
-        <w:t xml:space="preserve"> </w:t>
-      </w:r>
-      <w:r>
-        <w:t xml:space="preserve">Organismos</w:t>
-      </w:r>
-      <w:r>
-        <w:t xml:space="preserve"> </w:t>
-      </w:r>
-      <w:r>
-        <w:t xml:space="preserve">y</w:t>
-      </w:r>
-      <w:r>
-        <w:t xml:space="preserve"> </w:t>
-      </w:r>
-      <w:r>
-        <w:t xml:space="preserve">Sistemas,</w:t>
-      </w:r>
-      <w:r>
-        <w:t xml:space="preserve"> </w:t>
-      </w:r>
-      <w:r>
-        <w:t xml:space="preserve">Universidad</w:t>
-      </w:r>
-      <w:r>
-        <w:t xml:space="preserve"> </w:t>
-      </w:r>
-      <w:r>
-        <w:t xml:space="preserve">de</w:t>
-      </w:r>
-      <w:r>
-        <w:t xml:space="preserve"> </w:t>
-      </w:r>
-      <w:r>
-        <w:t xml:space="preserve">Oviedo;</w:t>
-      </w:r>
-      <w:r>
-        <w:t xml:space="preserve"> </w:t>
-      </w:r>
-      <w:r>
-        <w:t xml:space="preserve">C/</w:t>
-      </w:r>
-      <w:r>
-        <w:t xml:space="preserve"> </w:t>
-      </w:r>
-      <w:r>
-        <w:t xml:space="preserve">Catedrático</w:t>
-      </w:r>
-      <w:r>
-        <w:t xml:space="preserve"> </w:t>
-      </w:r>
-      <w:r>
-        <w:t xml:space="preserve">Rodrigo</w:t>
-      </w:r>
-      <w:r>
-        <w:t xml:space="preserve"> </w:t>
-      </w:r>
-      <w:r>
-        <w:t xml:space="preserve">Uría,</w:t>
-      </w:r>
-      <w:r>
-        <w:t xml:space="preserve"> </w:t>
-      </w:r>
-      <w:r>
-        <w:t xml:space="preserve">33006</w:t>
-      </w:r>
-      <w:r>
-        <w:t xml:space="preserve"> </w:t>
-      </w:r>
-      <w:r>
-        <w:t xml:space="preserve">Oviedo/Uviéu,</w:t>
-      </w:r>
-      <w:r>
-        <w:t xml:space="preserve"> </w:t>
-      </w:r>
-      <w:r>
-        <w:t xml:space="preserve">Spain;</w:t>
-      </w:r>
-      <w:r>
-        <w:t xml:space="preserve"> </w:t>
-      </w:r>
-      <w:r>
-        <w:t xml:space="preserve">Tel.:</w:t>
-      </w:r>
-      <w:r>
-        <w:t xml:space="preserve"> </w:t>
-      </w:r>
-      <w:r>
-        <w:t xml:space="preserve">+34985104787;</w:t>
-      </w:r>
-      <w:r>
-        <w:t xml:space="preserve"> </w:t>
-      </w:r>
-      <w:r>
-        <w:t xml:space="preserve">email:</w:t>
+        <w:pStyle w:val="FirstParagraph"/>
+      </w:pPr>
+      <w:r>
+        <w:t xml:space="preserve">Eduardo Fernández-Pascual</w:t>
+      </w:r>
+      <w:r>
+        <w:rPr>
+          <w:vertAlign w:val="superscript"/>
+        </w:rPr>
+        <w:t xml:space="preserve">1</w:t>
+      </w:r>
+      <w:r>
+        <w:t xml:space="preserve"> </w:t>
+      </w:r>
+      <w:r>
+        <w:rPr>
+          <w:vertAlign w:val="superscript"/>
+        </w:rPr>
+        <w:t xml:space="preserve">+</w:t>
+      </w:r>
+      <w:r>
+        <w:t xml:space="preserve">, Eva Correia-Álvarez</w:t>
+      </w:r>
+      <w:r>
+        <w:rPr>
+          <w:vertAlign w:val="superscript"/>
+        </w:rPr>
+        <w:t xml:space="preserve">2</w:t>
+      </w:r>
+    </w:p>
+    <w:p>
+      <w:pPr>
+        <w:pStyle w:val="Textoindependiente"/>
+      </w:pPr>
+      <w:r>
+        <w:rPr>
+          <w:vertAlign w:val="superscript"/>
+        </w:rPr>
+        <w:t xml:space="preserve">1</w:t>
+      </w:r>
+      <w:r>
+        <w:t xml:space="preserve"> </w:t>
+      </w:r>
+      <w:r>
+        <w:t xml:space="preserve">Universidad de Oviedo,</w:t>
+      </w:r>
+      <w:r>
+        <w:t xml:space="preserve"> </w:t>
+      </w:r>
+      <w:r>
+        <w:rPr>
+          <w:vertAlign w:val="superscript"/>
+        </w:rPr>
+        <w:t xml:space="preserve">2</w:t>
+      </w:r>
+      <w:r>
+        <w:t xml:space="preserve"> </w:t>
+      </w:r>
+      <w:r>
+        <w:t xml:space="preserve">Independent researcher</w:t>
+      </w:r>
+    </w:p>
+    <w:p>
+      <w:pPr>
+        <w:pStyle w:val="Textoindependiente"/>
+      </w:pPr>
+      <w:r>
+        <w:rPr>
+          <w:vertAlign w:val="superscript"/>
+        </w:rPr>
+        <w:t xml:space="preserve">+</w:t>
+      </w:r>
+      <w:r>
+        <w:t xml:space="preserve"> </w:t>
+      </w:r>
+      <w:r>
+        <w:t xml:space="preserve">Correspondence: Departamento de Biología de Organismos y Sistemas, Universidad de Oviedo, C/ Catedrático Rodrigo Uría, 33006 Oviedo/Uviéu, Spain. Email:</w:t>
       </w:r>
       <w:r>
         <w:t xml:space="preserve"> </w:t>
@@ -270,24 +211,55 @@
           <w:t xml:space="preserve">efernandezpascual@gmail.com</w:t>
         </w:r>
       </w:hyperlink>
+      <w:r>
+        <w:t xml:space="preserve">. Telephone: +34985104787.</w:t>
+      </w:r>
     </w:p>
     <w:p>
       <w:pPr>
-        <w:pStyle w:val="Fecha"/>
-      </w:pPr>
-      <w:r>
-        <w:t xml:space="preserve">12/05/2020</w:t>
-      </w:r>
+        <w:pStyle w:val="Ttulo1"/>
+      </w:pPr>
+      <w:bookmarkStart w:id="21" w:name="financial-support"/>
+      <w:r>
+        <w:t xml:space="preserve">Financial support</w:t>
+      </w:r>
+      <w:bookmarkEnd w:id="21"/>
     </w:p>
     <w:p>
       <w:pPr>
+        <w:pStyle w:val="FirstParagraph"/>
+      </w:pPr>
+      <w:r>
+        <w:t xml:space="preserve">E.F.P. received financial support from the Government of Asturias and the FP7 – Marie Curie - COFUND programme of the European Commission (Grant</w:t>
+      </w:r>
+      <w:r>
+        <w:t xml:space="preserve"> </w:t>
+      </w:r>
+      <w:r>
+        <w:t xml:space="preserve">‘</w:t>
+      </w:r>
+      <w:r>
+        <w:t xml:space="preserve">Clarín</w:t>
+      </w:r>
+      <w:r>
+        <w:t xml:space="preserve">’</w:t>
+      </w:r>
+      <w:r>
+        <w:t xml:space="preserve"> </w:t>
+      </w:r>
+      <w:r>
+        <w:t xml:space="preserve">ACB17-19).</w:t>
+      </w:r>
+    </w:p>
+    <w:p>
+      <w:pPr>
         <w:pStyle w:val="Ttulo1"/>
       </w:pPr>
-      <w:bookmarkStart w:id="21" w:name="graphical-abstract"/>
+      <w:bookmarkStart w:id="22" w:name="graphical-abstract"/>
       <w:r>
         <w:t xml:space="preserve">Graphical abstract</w:t>
       </w:r>
-      <w:bookmarkEnd w:id="21"/>
+      <w:bookmarkEnd w:id="22"/>
     </w:p>
     <w:p>
       <w:pPr>
@@ -298,7 +270,7 @@
           <wp:inline>
             <wp:extent cx="1801368" cy="1801368"/>
             <wp:effectExtent b="0" l="0" r="0" t="0"/>
-            <wp:docPr descr="Mires are semi-terrestrial wetlands that remain waterlogged for most of the year. Waterlogged soil experience a thermal buffer effect that isolates them from surrounding temperature variations. This article tests the buffer effect in waterlogged mire soils and adjacent sry soils." title="" id="1" name="Picture"/>
+            <wp:docPr descr="Mires are semi-terrestrial wetlands that remain waterlogged for most of the year. Mire groundwater produces a thermal buffer effect that insulates these habitats from the surrounding landscape, especially at the warm end of the climatic spectrum, i.e. during summer and at lower elevations. This highlights the potential refugial character of mires from global warming, and the need to integrate in situ microclimate measurements into climate change models." title="" id="1" name="Picture"/>
             <a:graphic>
               <a:graphicData uri="http://schemas.openxmlformats.org/drawingml/2006/picture">
                 <pic:pic>
@@ -309,7 +281,7 @@
                     </pic:cNvPicPr>
                   </pic:nvPicPr>
                   <pic:blipFill>
-                    <a:blip r:embed="rId22"/>
+                    <a:blip r:embed="rId23"/>
                     <a:stretch>
                       <a:fillRect/>
                     </a:stretch>
@@ -341,26 +313,16 @@
         <w:pStyle w:val="ImageCaption"/>
       </w:pPr>
       <w:r>
-        <w:t xml:space="preserve">Mires are semi-terrestrial wetlands that remain waterlogged for most of the year. Waterlogged soil experience a thermal buffer effect that isolates them from surrounding temperature variations. This article tests the buffer effect in waterlogged mire soils and adjacent sry soils.</w:t>
+        <w:t xml:space="preserve">Mires are semi-terrestrial wetlands that remain waterlogged for most of the year. Mire groundwater produces a thermal buffer effect that insulates these habitats from the surrounding landscape, especially at the warm end of the climatic spectrum, i.e. during summer and at lower elevations. This highlights the potential refugial character of mires from global warming, and the need to integrate in situ microclimate measurements into climate change models.</w:t>
       </w:r>
     </w:p>
     <w:p>
       <w:pPr>
         <w:pStyle w:val="Ttulo1"/>
       </w:pPr>
-      <w:bookmarkStart w:id="23" w:name="abstract"/>
+      <w:bookmarkStart w:id="24" w:name="abstract"/>
       <w:r>
         <w:t xml:space="preserve">Abstract</w:t>
-      </w:r>
-      <w:bookmarkEnd w:id="23"/>
-    </w:p>
-    <w:p>
-      <w:pPr>
-        <w:pStyle w:val="Ttulo1"/>
-      </w:pPr>
-      <w:bookmarkStart w:id="24" w:name="keywords"/>
-      <w:r>
-        <w:t xml:space="preserve">Keywords</w:t>
       </w:r>
       <w:bookmarkEnd w:id="24"/>
     </w:p>
@@ -369,16 +331,40 @@
         <w:pStyle w:val="FirstParagraph"/>
       </w:pPr>
       <w:r>
-        <w:t xml:space="preserve">Microniche, fen, bog, dataloggers, azonal habitats, wetlands, Cantabrian Mountains</w:t>
+        <w:t xml:space="preserve">Ecosystems adapt differently to global warming through microclimate factors. Mires are sensitive habitats that strongly rely on local soil properties, which makes them a good model to understand how local climate parameters counteract the effects of climate change. We tested the hypothesis that temperature in waterlogged mire soils are less variable and extreme than in adjacent dry soils.</w:t>
       </w:r>
     </w:p>
     <w:p>
       <w:pPr>
+        <w:pStyle w:val="Textoindependiente"/>
+      </w:pPr>
+      <w:r>
+        <w:t xml:space="preserve">We buried dataloggers at 5 cm depth in waterlogged and dry points in 8 mires of the Cantabrian Mountains (Spain, Southwestern Europe) and recorded soil temperatures for c. 5 years. We also compared our local measures with air temperatures predicted by the CHELSA model.</w:t>
+      </w:r>
+    </w:p>
+    <w:p>
+      <w:pPr>
+        <w:pStyle w:val="Textoindependiente"/>
+      </w:pPr>
+      <w:r>
+        <w:t xml:space="preserve">Waterlogged soils had less diurnal thermal amplitude (-2.3 ºC), less annual thermal amplitude (-5.1 ºC), cooler summer maximums (-4.3 ºC) and warmer winter minimums (+0.8 ºC). CHELSA failed to predict soil temperatures except for the summer maximums in dry soils and the winter minimums in both dry and waterlogged soils.</w:t>
+      </w:r>
+    </w:p>
+    <w:p>
+      <w:pPr>
+        <w:pStyle w:val="Textoindependiente"/>
+      </w:pPr>
+      <w:r>
+        <w:t xml:space="preserve">We conclude that mire soils show a thermal buffer effect that insulates them from the surrounding landscape. This effect is stronger at the warm end of the climatic spectrum, i.e. during summer and at lower elevations. These results highlight the potential refugial character of mires under global warming, and the need to integrate microclimate measurements into climate change models.</w:t>
+      </w:r>
+    </w:p>
+    <w:p>
+      <w:pPr>
         <w:pStyle w:val="Ttulo1"/>
       </w:pPr>
-      <w:bookmarkStart w:id="25" w:name="introduction"/>
-      <w:r>
-        <w:t xml:space="preserve">Introduction</w:t>
+      <w:bookmarkStart w:id="25" w:name="keywords"/>
+      <w:r>
+        <w:t xml:space="preserve">Keywords</w:t>
       </w:r>
       <w:bookmarkEnd w:id="25"/>
     </w:p>
@@ -387,13 +373,31 @@
         <w:pStyle w:val="FirstParagraph"/>
       </w:pPr>
       <w:r>
+        <w:t xml:space="preserve">bog, CHELSA, climatic model, datalogger, fen, peatland, soil temperature, wetland</w:t>
+      </w:r>
+    </w:p>
+    <w:p>
+      <w:pPr>
+        <w:pStyle w:val="Ttulo1"/>
+      </w:pPr>
+      <w:bookmarkStart w:id="26" w:name="introduction"/>
+      <w:r>
+        <w:t xml:space="preserve">Introduction</w:t>
+      </w:r>
+      <w:bookmarkEnd w:id="26"/>
+    </w:p>
+    <w:p>
+      <w:pPr>
+        <w:pStyle w:val="FirstParagraph"/>
+      </w:pPr>
+      <w:r>
         <w:t xml:space="preserve">Climate change</w:t>
       </w:r>
       <w:r>
         <w:t xml:space="preserve"> </w:t>
       </w:r>
       <w:r>
-        <w:t xml:space="preserve">(Ipcc</w:t>
+        <w:t xml:space="preserve">(IPCC</w:t>
       </w:r>
       <w:r>
         <w:t xml:space="preserve"> </w:t>
@@ -413,7 +417,7 @@
         <w:t xml:space="preserve"> </w:t>
       </w:r>
       <w:r>
-        <w:t xml:space="preserve">affects global biodiversity from drylands</w:t>
+        <w:t xml:space="preserve">affects global biodiversity, from drylands</w:t>
       </w:r>
       <w:r>
         <w:t xml:space="preserve"> </w:t>
@@ -488,7 +492,319 @@
         <w:t xml:space="preserve">)</w:t>
       </w:r>
       <w:r>
-        <w:t xml:space="preserve">. Ecosystems can be especially vulnerable when they meet certain criteria</w:t>
+        <w:t xml:space="preserve">. Traditional models of species responses to global warming are based on macroclimatic data from weather stations. Recently, several authors have pointed out the need of complementing these models with</w:t>
+      </w:r>
+      <w:r>
+        <w:t xml:space="preserve"> </w:t>
+      </w:r>
+      <w:r>
+        <w:rPr>
+          <w:i/>
+        </w:rPr>
+        <w:t xml:space="preserve">in situ</w:t>
+      </w:r>
+      <w:r>
+        <w:t xml:space="preserve"> </w:t>
+      </w:r>
+      <w:r>
+        <w:t xml:space="preserve">microclimatic measures</w:t>
+      </w:r>
+      <w:r>
+        <w:t xml:space="preserve"> </w:t>
+      </w:r>
+      <w:r>
+        <w:t xml:space="preserve">(Lembrechts, Nijs, and Lenoir</w:t>
+      </w:r>
+      <w:r>
+        <w:t xml:space="preserve"> </w:t>
+      </w:r>
+      <w:hyperlink w:anchor="ref-RN4758">
+        <w:r>
+          <w:rPr>
+            <w:rStyle w:val="Hipervnculo"/>
+          </w:rPr>
+          <w:t xml:space="preserve">2019</w:t>
+        </w:r>
+      </w:hyperlink>
+      <w:r>
+        <w:t xml:space="preserve">; Lembrechts et al.</w:t>
+      </w:r>
+      <w:r>
+        <w:t xml:space="preserve"> </w:t>
+      </w:r>
+      <w:hyperlink w:anchor="ref-RN4759">
+        <w:r>
+          <w:rPr>
+            <w:rStyle w:val="Hipervnculo"/>
+          </w:rPr>
+          <w:t xml:space="preserve">2019</w:t>
+        </w:r>
+      </w:hyperlink>
+      <w:r>
+        <w:t xml:space="preserve">; Maclean, Mosedale, and Bennie</w:t>
+      </w:r>
+      <w:r>
+        <w:t xml:space="preserve"> </w:t>
+      </w:r>
+      <w:hyperlink w:anchor="ref-RN4760">
+        <w:r>
+          <w:rPr>
+            <w:rStyle w:val="Hipervnculo"/>
+          </w:rPr>
+          <w:t xml:space="preserve">2019</w:t>
+        </w:r>
+      </w:hyperlink>
+      <w:r>
+        <w:t xml:space="preserve">; Philippov and Yurchenko</w:t>
+      </w:r>
+      <w:r>
+        <w:t xml:space="preserve"> </w:t>
+      </w:r>
+      <w:hyperlink w:anchor="ref-RN4761">
+        <w:r>
+          <w:rPr>
+            <w:rStyle w:val="Hipervnculo"/>
+          </w:rPr>
+          <w:t xml:space="preserve">2019</w:t>
+        </w:r>
+      </w:hyperlink>
+      <w:r>
+        <w:t xml:space="preserve">)</w:t>
+      </w:r>
+      <w:r>
+        <w:t xml:space="preserve">. As has being shown for European forests</w:t>
+      </w:r>
+      <w:r>
+        <w:t xml:space="preserve"> </w:t>
+      </w:r>
+      <w:r>
+        <w:t xml:space="preserve">(Zellweger et al.</w:t>
+      </w:r>
+      <w:r>
+        <w:t xml:space="preserve"> </w:t>
+      </w:r>
+      <w:hyperlink w:anchor="ref-RN4763">
+        <w:r>
+          <w:rPr>
+            <w:rStyle w:val="Hipervnculo"/>
+          </w:rPr>
+          <w:t xml:space="preserve">2020</w:t>
+        </w:r>
+      </w:hyperlink>
+      <w:r>
+        <w:t xml:space="preserve">)</w:t>
+      </w:r>
+      <w:r>
+        <w:t xml:space="preserve">, ecosystems usually respond to broad climatic changes through local processes. An accurate prediction of species responses requires to focus on physiologically-relevant variables related to critical plant growth periods</w:t>
+      </w:r>
+      <w:r>
+        <w:t xml:space="preserve"> </w:t>
+      </w:r>
+      <w:r>
+        <w:t xml:space="preserve">(Gardner, Maclean, and Gaston</w:t>
+      </w:r>
+      <w:r>
+        <w:t xml:space="preserve"> </w:t>
+      </w:r>
+      <w:hyperlink w:anchor="ref-RN4765">
+        <w:r>
+          <w:rPr>
+            <w:rStyle w:val="Hipervnculo"/>
+          </w:rPr>
+          <w:t xml:space="preserve">2019</w:t>
+        </w:r>
+      </w:hyperlink>
+      <w:r>
+        <w:t xml:space="preserve">)</w:t>
+      </w:r>
+      <w:r>
+        <w:t xml:space="preserve">.</w:t>
+      </w:r>
+    </w:p>
+    <w:p>
+      <w:pPr>
+        <w:pStyle w:val="Textoindependiente"/>
+      </w:pPr>
+      <w:r>
+        <w:t xml:space="preserve">Mires are permanent semi-terrestrial peatlands whose soils remain waterlogged but not inundated during most of the year</w:t>
+      </w:r>
+      <w:r>
+        <w:t xml:space="preserve"> </w:t>
+      </w:r>
+      <w:r>
+        <w:t xml:space="preserve">(Wheeler and Proctor</w:t>
+      </w:r>
+      <w:r>
+        <w:t xml:space="preserve"> </w:t>
+      </w:r>
+      <w:hyperlink w:anchor="ref-RN3161">
+        <w:r>
+          <w:rPr>
+            <w:rStyle w:val="Hipervnculo"/>
+          </w:rPr>
+          <w:t xml:space="preserve">2000</w:t>
+        </w:r>
+      </w:hyperlink>
+      <w:r>
+        <w:t xml:space="preserve">)</w:t>
+      </w:r>
+      <w:r>
+        <w:t xml:space="preserve">. They are azonal habitats whose existence depends on local soil properties rather than macroclimatic zonation</w:t>
+      </w:r>
+      <w:r>
+        <w:t xml:space="preserve"> </w:t>
+      </w:r>
+      <w:r>
+        <w:t xml:space="preserve">(Breckle</w:t>
+      </w:r>
+      <w:r>
+        <w:t xml:space="preserve"> </w:t>
+      </w:r>
+      <w:hyperlink w:anchor="ref-RN3328">
+        <w:r>
+          <w:rPr>
+            <w:rStyle w:val="Hipervnculo"/>
+          </w:rPr>
+          <w:t xml:space="preserve">2002</w:t>
+        </w:r>
+      </w:hyperlink>
+      <w:r>
+        <w:t xml:space="preserve">)</w:t>
+      </w:r>
+      <w:r>
+        <w:t xml:space="preserve">. Groundwater can produce a buffer effect on soil temperature, keeping soils warmer than air during cold periods, and vice versa</w:t>
+      </w:r>
+      <w:r>
+        <w:t xml:space="preserve"> </w:t>
+      </w:r>
+      <w:r>
+        <w:t xml:space="preserve">(Ellenberg</w:t>
+      </w:r>
+      <w:r>
+        <w:t xml:space="preserve"> </w:t>
+      </w:r>
+      <w:hyperlink w:anchor="ref-RN3344">
+        <w:r>
+          <w:rPr>
+            <w:rStyle w:val="Hipervnculo"/>
+          </w:rPr>
+          <w:t xml:space="preserve">1988</w:t>
+        </w:r>
+      </w:hyperlink>
+      <w:r>
+        <w:t xml:space="preserve">; Geiger, Aron, and Todhunter</w:t>
+      </w:r>
+      <w:r>
+        <w:t xml:space="preserve"> </w:t>
+      </w:r>
+      <w:hyperlink w:anchor="ref-RN3201">
+        <w:r>
+          <w:rPr>
+            <w:rStyle w:val="Hipervnculo"/>
+          </w:rPr>
+          <w:t xml:space="preserve">2009</w:t>
+        </w:r>
+      </w:hyperlink>
+      <w:r>
+        <w:t xml:space="preserve">)</w:t>
+      </w:r>
+      <w:r>
+        <w:t xml:space="preserve">. Root-zone temperature is a major determinant of plant ecophysiology</w:t>
+      </w:r>
+      <w:r>
+        <w:t xml:space="preserve"> </w:t>
+      </w:r>
+      <w:r>
+        <w:t xml:space="preserve">(Körner and Paulsen</w:t>
+      </w:r>
+      <w:r>
+        <w:t xml:space="preserve"> </w:t>
+      </w:r>
+      <w:hyperlink w:anchor="ref-RN3024">
+        <w:r>
+          <w:rPr>
+            <w:rStyle w:val="Hipervnculo"/>
+          </w:rPr>
+          <w:t xml:space="preserve">2004</w:t>
+        </w:r>
+      </w:hyperlink>
+      <w:r>
+        <w:t xml:space="preserve">)</w:t>
+      </w:r>
+      <w:r>
+        <w:t xml:space="preserve">, so the groundwater buffer effect is expected to allow mire plants to live in a wider range of air temperatures than they could otherwise. Indeed, mires have a relatively homogeneous flora despite being distributed from Mediterranean to Boreal biomes, and from low valleys to the alpine belt</w:t>
+      </w:r>
+      <w:r>
+        <w:t xml:space="preserve"> </w:t>
+      </w:r>
+      <w:r>
+        <w:t xml:space="preserve">(Peterka et al.</w:t>
+      </w:r>
+      <w:r>
+        <w:t xml:space="preserve"> </w:t>
+      </w:r>
+      <w:hyperlink w:anchor="ref-RN4678">
+        <w:r>
+          <w:rPr>
+            <w:rStyle w:val="Hipervnculo"/>
+          </w:rPr>
+          <w:t xml:space="preserve">2017</w:t>
+        </w:r>
+      </w:hyperlink>
+      <w:r>
+        <w:t xml:space="preserve">)</w:t>
+      </w:r>
+      <w:r>
+        <w:t xml:space="preserve">. Recently, soil temperature measurements have become available for mires of North America</w:t>
+      </w:r>
+      <w:r>
+        <w:t xml:space="preserve"> </w:t>
+      </w:r>
+      <w:r>
+        <w:t xml:space="preserve">(Raney, Fridley, and Leopold</w:t>
+      </w:r>
+      <w:r>
+        <w:t xml:space="preserve"> </w:t>
+      </w:r>
+      <w:hyperlink w:anchor="ref-RN3204">
+        <w:r>
+          <w:rPr>
+            <w:rStyle w:val="Hipervnculo"/>
+          </w:rPr>
+          <w:t xml:space="preserve">2014</w:t>
+        </w:r>
+      </w:hyperlink>
+      <w:r>
+        <w:t xml:space="preserve">)</w:t>
+      </w:r>
+      <w:r>
+        <w:t xml:space="preserve">, Western Europe</w:t>
+      </w:r>
+      <w:r>
+        <w:t xml:space="preserve"> </w:t>
+      </w:r>
+      <w:r>
+        <w:t xml:space="preserve">(Fernández-Pascual et al.</w:t>
+      </w:r>
+      <w:r>
+        <w:t xml:space="preserve"> </w:t>
+      </w:r>
+      <w:hyperlink w:anchor="ref-RN2356">
+        <w:r>
+          <w:rPr>
+            <w:rStyle w:val="Hipervnculo"/>
+          </w:rPr>
+          <w:t xml:space="preserve">2015</w:t>
+        </w:r>
+      </w:hyperlink>
+      <w:r>
+        <w:t xml:space="preserve">)</w:t>
+      </w:r>
+      <w:r>
+        <w:t xml:space="preserve"> </w:t>
+      </w:r>
+      <w:r>
+        <w:t xml:space="preserve">and Central Europe</w:t>
       </w:r>
       <w:r>
         <w:t xml:space="preserve"> </w:t>
@@ -511,6 +827,174 @@
         <w:t xml:space="preserve">)</w:t>
       </w:r>
       <w:r>
+        <w:t xml:space="preserve">. Their comparison with air temperatures derived from models has shown that mire soils are indeed warmer in winter and cooler in summer, thus giving support to the existence of the groundwater thermal buffer</w:t>
+      </w:r>
+      <w:r>
+        <w:t xml:space="preserve"> </w:t>
+      </w:r>
+      <w:r>
+        <w:t xml:space="preserve">(Fernández-Pascual et al.</w:t>
+      </w:r>
+      <w:r>
+        <w:t xml:space="preserve"> </w:t>
+      </w:r>
+      <w:hyperlink w:anchor="ref-RN2356">
+        <w:r>
+          <w:rPr>
+            <w:rStyle w:val="Hipervnculo"/>
+          </w:rPr>
+          <w:t xml:space="preserve">2015</w:t>
+        </w:r>
+      </w:hyperlink>
+      <w:r>
+        <w:t xml:space="preserve">; Horsák et al.</w:t>
+      </w:r>
+      <w:r>
+        <w:t xml:space="preserve"> </w:t>
+      </w:r>
+      <w:hyperlink w:anchor="ref-RN4675">
+        <w:r>
+          <w:rPr>
+            <w:rStyle w:val="Hipervnculo"/>
+          </w:rPr>
+          <w:t xml:space="preserve">2018</w:t>
+        </w:r>
+      </w:hyperlink>
+      <w:r>
+        <w:t xml:space="preserve">)</w:t>
+      </w:r>
+      <w:r>
+        <w:t xml:space="preserve">. Furthermore, the effect has been linked to the composition of mire flora and fauna</w:t>
+      </w:r>
+      <w:r>
+        <w:t xml:space="preserve"> </w:t>
+      </w:r>
+      <w:r>
+        <w:t xml:space="preserve">(Horsák et al.</w:t>
+      </w:r>
+      <w:r>
+        <w:t xml:space="preserve"> </w:t>
+      </w:r>
+      <w:hyperlink w:anchor="ref-RN4675">
+        <w:r>
+          <w:rPr>
+            <w:rStyle w:val="Hipervnculo"/>
+          </w:rPr>
+          <w:t xml:space="preserve">2018</w:t>
+        </w:r>
+      </w:hyperlink>
+      <w:r>
+        <w:t xml:space="preserve">; Schenková et al.</w:t>
+      </w:r>
+      <w:r>
+        <w:t xml:space="preserve"> </w:t>
+      </w:r>
+      <w:hyperlink w:anchor="ref-RN4679">
+        <w:r>
+          <w:rPr>
+            <w:rStyle w:val="Hipervnculo"/>
+          </w:rPr>
+          <w:t xml:space="preserve">2020</w:t>
+        </w:r>
+      </w:hyperlink>
+      <w:r>
+        <w:t xml:space="preserve">)</w:t>
+      </w:r>
+      <w:r>
+        <w:t xml:space="preserve">, the growth rings of mire trees</w:t>
+      </w:r>
+      <w:r>
+        <w:t xml:space="preserve"> </w:t>
+      </w:r>
+      <w:r>
+        <w:t xml:space="preserve">(Raney et al.</w:t>
+      </w:r>
+      <w:r>
+        <w:t xml:space="preserve"> </w:t>
+      </w:r>
+      <w:hyperlink w:anchor="ref-RN3060">
+        <w:r>
+          <w:rPr>
+            <w:rStyle w:val="Hipervnculo"/>
+          </w:rPr>
+          <w:t xml:space="preserve">2016</w:t>
+        </w:r>
+      </w:hyperlink>
+      <w:r>
+        <w:t xml:space="preserve">)</w:t>
+      </w:r>
+      <w:r>
+        <w:t xml:space="preserve"> </w:t>
+      </w:r>
+      <w:r>
+        <w:t xml:space="preserve">and the role of mires as glacial refugia</w:t>
+      </w:r>
+      <w:r>
+        <w:t xml:space="preserve"> </w:t>
+      </w:r>
+      <w:r>
+        <w:t xml:space="preserve">(Jiménez-Alfaro et al.</w:t>
+      </w:r>
+      <w:r>
+        <w:t xml:space="preserve"> </w:t>
+      </w:r>
+      <w:hyperlink w:anchor="ref-RN2513">
+        <w:r>
+          <w:rPr>
+            <w:rStyle w:val="Hipervnculo"/>
+          </w:rPr>
+          <w:t xml:space="preserve">2016</w:t>
+        </w:r>
+      </w:hyperlink>
+      <w:r>
+        <w:t xml:space="preserve">; Dítě et al.</w:t>
+      </w:r>
+      <w:r>
+        <w:t xml:space="preserve"> </w:t>
+      </w:r>
+      <w:hyperlink w:anchor="ref-RN4680">
+        <w:r>
+          <w:rPr>
+            <w:rStyle w:val="Hipervnculo"/>
+          </w:rPr>
+          <w:t xml:space="preserve">2017</w:t>
+        </w:r>
+      </w:hyperlink>
+      <w:r>
+        <w:t xml:space="preserve">)</w:t>
+      </w:r>
+      <w:r>
+        <w:t xml:space="preserve">.</w:t>
+      </w:r>
+    </w:p>
+    <w:p>
+      <w:pPr>
+        <w:pStyle w:val="Textoindependiente"/>
+      </w:pPr>
+      <w:r>
+        <w:t xml:space="preserve">Mires meet certain criteria that make them especially vulnerable to climate change</w:t>
+      </w:r>
+      <w:r>
+        <w:t xml:space="preserve"> </w:t>
+      </w:r>
+      <w:r>
+        <w:t xml:space="preserve">(Horsák et al.</w:t>
+      </w:r>
+      <w:r>
+        <w:t xml:space="preserve"> </w:t>
+      </w:r>
+      <w:hyperlink w:anchor="ref-RN4675">
+        <w:r>
+          <w:rPr>
+            <w:rStyle w:val="Hipervnculo"/>
+          </w:rPr>
+          <w:t xml:space="preserve">2018</w:t>
+        </w:r>
+      </w:hyperlink>
+      <w:r>
+        <w:t xml:space="preserve">)</w:t>
+      </w:r>
+      <w:r>
         <w:t xml:space="preserve">: (a) preponderance of species that evolved under a cold climate; (b) low productivity due to nutrient limitation, making them sensitive to increased nutrient cycling caused by warming</w:t>
       </w:r>
       <w:r>
@@ -534,7 +1018,7 @@
         <w:t xml:space="preserve">)</w:t>
       </w:r>
       <w:r>
-        <w:t xml:space="preserve">; and (c) scatterred distribution pattern, which limits species dispersal and migration</w:t>
+        <w:t xml:space="preserve">; and (c) scattered distribution pattern, which limits species dispersal and migration</w:t>
       </w:r>
       <w:r>
         <w:t xml:space="preserve"> </w:t>
@@ -557,30 +1041,7 @@
         <w:t xml:space="preserve">)</w:t>
       </w:r>
       <w:r>
-        <w:t xml:space="preserve">. These characteristics are found in temperate peatlands such as mires, i.e. permanent semi-terrestrial wetlands where soils remain waterlogged but not inundated during most of the year</w:t>
-      </w:r>
-      <w:r>
-        <w:t xml:space="preserve"> </w:t>
-      </w:r>
-      <w:r>
-        <w:t xml:space="preserve">(Wheeler and Proctor</w:t>
-      </w:r>
-      <w:r>
-        <w:t xml:space="preserve"> </w:t>
-      </w:r>
-      <w:hyperlink w:anchor="ref-RN3161">
-        <w:r>
-          <w:rPr>
-            <w:rStyle w:val="Hipervnculo"/>
-          </w:rPr>
-          <w:t xml:space="preserve">2000</w:t>
-        </w:r>
-      </w:hyperlink>
-      <w:r>
-        <w:t xml:space="preserve">)</w:t>
-      </w:r>
-      <w:r>
-        <w:t xml:space="preserve">. Mires are priority habitats for conservation that harbour high numbers of endangered species</w:t>
+        <w:t xml:space="preserve">. Therefore, mires are priority habitats for biodiversity conservation, harbouring high numbers of endangered species</w:t>
       </w:r>
       <w:r>
         <w:t xml:space="preserve"> </w:t>
@@ -603,10 +1064,7 @@
         <w:t xml:space="preserve">)</w:t>
       </w:r>
       <w:r>
-        <w:t xml:space="preserve"> </w:t>
-      </w:r>
-      <w:r>
-        <w:t xml:space="preserve">and support highly-adapted floras in spatially-reduced areas</w:t>
+        <w:t xml:space="preserve">, and supporting highly-adapted floras in spatially-reduced areas</w:t>
       </w:r>
       <w:r>
         <w:t xml:space="preserve"> </w:t>
@@ -629,6 +1087,29 @@
         <w:t xml:space="preserve">)</w:t>
       </w:r>
       <w:r>
+        <w:t xml:space="preserve">. Worryingly, mires retain high levels of methane which can be released due to global warming</w:t>
+      </w:r>
+      <w:r>
+        <w:t xml:space="preserve"> </w:t>
+      </w:r>
+      <w:r>
+        <w:t xml:space="preserve">(Koffi et al.</w:t>
+      </w:r>
+      <w:r>
+        <w:t xml:space="preserve"> </w:t>
+      </w:r>
+      <w:hyperlink w:anchor="ref-RN4764">
+        <w:r>
+          <w:rPr>
+            <w:rStyle w:val="Hipervnculo"/>
+          </w:rPr>
+          <w:t xml:space="preserve">2020</w:t>
+        </w:r>
+      </w:hyperlink>
+      <w:r>
+        <w:t xml:space="preserve">)</w:t>
+      </w:r>
+      <w:r>
         <w:t xml:space="preserve">. Habitat distribution models have predicted a loss of mire surface as a consequence of ongoing climate change</w:t>
       </w:r>
       <w:r>
@@ -660,30 +1141,703 @@
         <w:pStyle w:val="Textoindependiente"/>
       </w:pPr>
       <w:r>
-        <w:t xml:space="preserve">Mires are however azonal habitats whose existence depends on local soil properties</w:t>
-      </w:r>
-      <w:r>
-        <w:t xml:space="preserve"> </w:t>
-      </w:r>
-      <w:r>
-        <w:t xml:space="preserve">(Breckle</w:t>
-      </w:r>
-      <w:r>
-        <w:t xml:space="preserve"> </w:t>
-      </w:r>
-      <w:hyperlink w:anchor="ref-RN3328">
+        <w:t xml:space="preserve">It is evident that the groundwater buffer effect will play a determinant role in the response of mire habitats to climate change. As is the case for all azonal habitats, locally measured temperatures are essential to understand this response. Available references recorded temperatures only on waterlogged soils, using model-derived air temperatures for comparison</w:t>
+      </w:r>
+      <w:r>
+        <w:t xml:space="preserve"> </w:t>
+      </w:r>
+      <w:r>
+        <w:t xml:space="preserve">(Fernández-Pascual et al.</w:t>
+      </w:r>
+      <w:r>
+        <w:t xml:space="preserve"> </w:t>
+      </w:r>
+      <w:hyperlink w:anchor="ref-RN2356">
         <w:r>
           <w:rPr>
             <w:rStyle w:val="Hipervnculo"/>
           </w:rPr>
-          <w:t xml:space="preserve">2002</w:t>
+          <w:t xml:space="preserve">2015</w:t>
         </w:r>
       </w:hyperlink>
       <w:r>
+        <w:t xml:space="preserve">; Horsák et al.</w:t>
+      </w:r>
+      <w:r>
+        <w:t xml:space="preserve"> </w:t>
+      </w:r>
+      <w:hyperlink w:anchor="ref-RN4675">
+        <w:r>
+          <w:rPr>
+            <w:rStyle w:val="Hipervnculo"/>
+          </w:rPr>
+          <w:t xml:space="preserve">2018</w:t>
+        </w:r>
+      </w:hyperlink>
+      <w:r>
+        <w:t xml:space="preserve">; Schenková et al.</w:t>
+      </w:r>
+      <w:r>
+        <w:t xml:space="preserve"> </w:t>
+      </w:r>
+      <w:hyperlink w:anchor="ref-RN4679">
+        <w:r>
+          <w:rPr>
+            <w:rStyle w:val="Hipervnculo"/>
+          </w:rPr>
+          <w:t xml:space="preserve">2020</w:t>
+        </w:r>
+      </w:hyperlink>
+      <w:r>
         <w:t xml:space="preserve">)</w:t>
       </w:r>
       <w:r>
-        <w:t xml:space="preserve">: by definition, they are areas with waterlogged soils. Grounwater can produce a buffer effect on soil temperature, keeping soils warmer than the air during cold periods, and vice versa</w:t>
+        <w:t xml:space="preserve">; or recorded temperatures in both wet and dry spots but for less than a year, lacking representativeness throughout the growth cycle of mire vegetation</w:t>
+      </w:r>
+      <w:r>
+        <w:t xml:space="preserve"> </w:t>
+      </w:r>
+      <w:r>
+        <w:t xml:space="preserve">(Raney, Fridley, and Leopold</w:t>
+      </w:r>
+      <w:r>
+        <w:t xml:space="preserve"> </w:t>
+      </w:r>
+      <w:hyperlink w:anchor="ref-RN3204">
+        <w:r>
+          <w:rPr>
+            <w:rStyle w:val="Hipervnculo"/>
+          </w:rPr>
+          <w:t xml:space="preserve">2014</w:t>
+        </w:r>
+      </w:hyperlink>
+      <w:r>
+        <w:t xml:space="preserve">; Raney et al.</w:t>
+      </w:r>
+      <w:r>
+        <w:t xml:space="preserve"> </w:t>
+      </w:r>
+      <w:hyperlink w:anchor="ref-RN3060">
+        <w:r>
+          <w:rPr>
+            <w:rStyle w:val="Hipervnculo"/>
+          </w:rPr>
+          <w:t xml:space="preserve">2016</w:t>
+        </w:r>
+      </w:hyperlink>
+      <w:r>
+        <w:t xml:space="preserve">)</w:t>
+      </w:r>
+      <w:r>
+        <w:t xml:space="preserve">. This article provides the first measurement of the thermal buffer against surrounding non-mire areas, based on soil temperatures recorded during a period of five years. These measures are used to test the hypotheses that, when compared to adjacent dry soils, waterlogged mire soil are (i) warmer in winter and (ii) colder in summer; and have less thermal amplitude in (iii) daily and (iv) annual scales. In addition, we compare</w:t>
+      </w:r>
+      <w:r>
+        <w:t xml:space="preserve"> </w:t>
+      </w:r>
+      <w:r>
+        <w:rPr>
+          <w:i/>
+        </w:rPr>
+        <w:t xml:space="preserve">in situ</w:t>
+      </w:r>
+      <w:r>
+        <w:t xml:space="preserve"> </w:t>
+      </w:r>
+      <w:r>
+        <w:t xml:space="preserve">measurements with data derived from the CHELSA climatic models</w:t>
+      </w:r>
+      <w:r>
+        <w:t xml:space="preserve"> </w:t>
+      </w:r>
+      <w:r>
+        <w:t xml:space="preserve">(Karger et al.</w:t>
+      </w:r>
+      <w:r>
+        <w:t xml:space="preserve"> </w:t>
+      </w:r>
+      <w:hyperlink w:anchor="ref-RN4766">
+        <w:r>
+          <w:rPr>
+            <w:rStyle w:val="Hipervnculo"/>
+          </w:rPr>
+          <w:t xml:space="preserve">2017</w:t>
+        </w:r>
+      </w:hyperlink>
+      <w:r>
+        <w:t xml:space="preserve">)</w:t>
+      </w:r>
+      <w:r>
+        <w:t xml:space="preserve">.</w:t>
+      </w:r>
+    </w:p>
+    <w:p>
+      <w:pPr>
+        <w:pStyle w:val="Ttulo1"/>
+      </w:pPr>
+      <w:bookmarkStart w:id="27" w:name="materials-and-methods"/>
+      <w:r>
+        <w:t xml:space="preserve">Materials and methods</w:t>
+      </w:r>
+      <w:bookmarkEnd w:id="27"/>
+    </w:p>
+    <w:p>
+      <w:pPr>
+        <w:pStyle w:val="FirstParagraph"/>
+      </w:pPr>
+      <w:r>
+        <w:t xml:space="preserve">This study took place in the temperate oceanic region of north-western Spain (43º N, 5º W). Local geography and climate are dominated by the Cantabrian Mountains (&gt; 1500 m above sea level), which run parallel to the coast and trap the prevailing NW Atlantic winds. The resulting humid climate harbours the south-western limit of mire communities in Europe</w:t>
+      </w:r>
+      <w:r>
+        <w:t xml:space="preserve"> </w:t>
+      </w:r>
+      <w:r>
+        <w:t xml:space="preserve">(Jiménez-Alfaro, Díaz González, and Fernández-Pascual</w:t>
+      </w:r>
+      <w:r>
+        <w:t xml:space="preserve"> </w:t>
+      </w:r>
+      <w:hyperlink w:anchor="ref-RN2982">
+        <w:r>
+          <w:rPr>
+            <w:rStyle w:val="Hipervnculo"/>
+          </w:rPr>
+          <w:t xml:space="preserve">2011</w:t>
+        </w:r>
+      </w:hyperlink>
+      <w:r>
+        <w:t xml:space="preserve">; Fernández Prieto, Fernández Ordóñez, and Collado Prieto</w:t>
+      </w:r>
+      <w:r>
+        <w:t xml:space="preserve"> </w:t>
+      </w:r>
+      <w:hyperlink w:anchor="ref-RN3246">
+        <w:r>
+          <w:rPr>
+            <w:rStyle w:val="Hipervnculo"/>
+          </w:rPr>
+          <w:t xml:space="preserve">1985</w:t>
+        </w:r>
+      </w:hyperlink>
+      <w:r>
+        <w:t xml:space="preserve">)</w:t>
+      </w:r>
+      <w:r>
+        <w:t xml:space="preserve">. Rain-fed raised bogs and acid valley mires can be found from the coast to just below the treeline, in poorly drained valleys and former glacial lakes. Glacial lakes undergoing silting develop transition mires and quaking bogs communities in the water-to-land transition. Spring fens appear in the mountains above 1000 m; they range from soft-water poor fens on acid bedrocks, to alkaline calcareous fens on limestone.</w:t>
+      </w:r>
+    </w:p>
+    <w:p>
+      <w:pPr>
+        <w:pStyle w:val="Textoindependiente"/>
+      </w:pPr>
+      <w:r>
+        <w:t xml:space="preserve">We selected 8 mire sites representing the regional elevation gradient of mire vegetation and the different mire types (Table 1). In each site, we buried two dataloggers (M-Log5W, GeoPrecision, Ettlingen, Germany) at a depth of 5 cm below the upper layer of the soil: one datalogger in a flat waterlogged spot within the mire; the other one in the close vicinity, but in a flat and dry area outside the mire. The vegetation was always either mire or pasture, with no shrubs, trees or any other landscape features shading the measuring points. Dataloggers recorded temperature on an hourly basis and stayed on site for approximately five years, after which we retrieved them and downloaded their records. At the moment of retrieval, the internal clock of all dataloggers had not deviated for more than four hours.</w:t>
+      </w:r>
+    </w:p>
+    <w:p>
+      <w:pPr>
+        <w:pStyle w:val="Textoindependiente"/>
+      </w:pPr>
+      <w:r>
+        <w:t xml:space="preserve">To clean the logs we took the following steps: (i) removing records from the first week after installation, to account for the installation process and the settling of the soils; and (ii) keeping only time series with records for both the dry and waterlogged points, because some of the dataloggers had failed at different points in time. Afterwards, we calculated four bioclimatic variables for each datalogger: (1) the mean diurnal range; i.e. the average for the whole period of the daily differences between the maximum and the minimum temperatures recorded in the day; (2) the maximum temperature of the warmest month; i.e. the average of the daily maximum records, for the warmest month; (3) the minimum temperature of the coldest month; i.e. the average of the daily minimum records, for the coldest month; and (4) the annual range; i.e. the difference between the maximum temperature of the warmest month and the minimum temperature of the coldest month. To compare our measurements with model-based predictions of air temperature, we downloaded from CHELSA the same bioclimatic variables for our measuring coordinates.</w:t>
+      </w:r>
+    </w:p>
+    <w:p>
+      <w:pPr>
+        <w:pStyle w:val="Textoindependiente"/>
+      </w:pPr>
+      <w:r>
+        <w:t xml:space="preserve">To test if the differences between the dry and the waterlogged points of each site was significant, we used paired t-tests. Tests were one-tailed, according to the following hypotheses: the dry point would have a higher diurnal range, a higher maximum temperature, a lower minimum temperature, and a higher annual range. To test whether the CHELSA values predicted our measurements, we fitted linear models.</w:t>
+      </w:r>
+    </w:p>
+    <w:p>
+      <w:pPr>
+        <w:pStyle w:val="Ttulo1"/>
+      </w:pPr>
+      <w:bookmarkStart w:id="28" w:name="results"/>
+      <w:r>
+        <w:t xml:space="preserve">Results</w:t>
+      </w:r>
+      <w:bookmarkEnd w:id="28"/>
+    </w:p>
+    <w:p>
+      <w:pPr>
+        <w:pStyle w:val="FirstParagraph"/>
+      </w:pPr>
+      <w:r>
+        <w:t xml:space="preserve">Dataloggers recorded temperatures for five years in five of the sites, four years in two, and two years in one. Time series showed considerably less variation at waterlogged points, for all eight site comparisons (Fig.</w:t>
+      </w:r>
+      <w:r>
+        <w:t xml:space="preserve"> </w:t>
+      </w:r>
+      <w:r>
+        <w:t xml:space="preserve">1</w:t>
+      </w:r>
+      <w:r>
+        <w:t xml:space="preserve">).</w:t>
+      </w:r>
+    </w:p>
+    <w:p>
+      <w:pPr>
+        <w:pStyle w:val="Textoindependiente"/>
+      </w:pPr>
+      <w:r>
+        <w:t xml:space="preserve">Bioclimatic variables (Table 2 and Fig.</w:t>
+      </w:r>
+      <w:r>
+        <w:t xml:space="preserve"> </w:t>
+      </w:r>
+      <w:r>
+        <w:t xml:space="preserve">2</w:t>
+      </w:r>
+      <w:r>
+        <w:t xml:space="preserve">) supported this notion. The mean annual range was wider at dry points, as was the mean diurnal range. Maximum temperatures of the warmest months were usually higher at dry measuring points. The opposite was true for the minimums of the coldest months, in which case temperature was generally colder at dry points, although the difference was less pronounced than for the maximums (Fig.</w:t>
+      </w:r>
+      <w:r>
+        <w:t xml:space="preserve"> </w:t>
+      </w:r>
+      <w:r>
+        <w:t xml:space="preserve">2</w:t>
+      </w:r>
+      <w:r>
+        <w:t xml:space="preserve">).</w:t>
+      </w:r>
+    </w:p>
+    <w:p>
+      <w:pPr>
+        <w:pStyle w:val="Textoindependiente"/>
+      </w:pPr>
+      <w:r>
+        <w:t xml:space="preserve">Patterns regarding the maximum temperatures and annual range were especially noticeable at both low (El Molinucu, La Malva) and high (La Recoleta) elevations. The pattern for the diurnal range, however, was more prominent just at the low sites (El Molinucu, La Malva), whereas the minimums of the coldest months showed no specific pattern (Table 2).</w:t>
+      </w:r>
+    </w:p>
+    <w:p>
+      <w:pPr>
+        <w:pStyle w:val="Textoindependiente"/>
+      </w:pPr>
+      <w:r>
+        <w:t xml:space="preserve">T-tests supported the original hypotheses; namely waterlogged measuring points had (a) smaller diurnal fluctuations (t = -3.05, p = 0.009, effect size = -2.29 ºC); (b) lower maximums (t = -3.04, p = 0.009, effect size = -4.28 ºC); (c) higher minimums (t = 2.86, p = 0.012, effect size = 0.77 ºC), and (d) smaller annual fluctuations (t = -3.95, p = 0.003, effect size = -5.05 ºC).</w:t>
+      </w:r>
+    </w:p>
+    <w:p>
+      <w:pPr>
+        <w:pStyle w:val="Textoindependiente"/>
+      </w:pPr>
+      <w:r>
+        <w:t xml:space="preserve">The CHELSA climatic model (Table 3 and Fig.</w:t>
+      </w:r>
+      <w:r>
+        <w:t xml:space="preserve"> </w:t>
+      </w:r>
+      <w:r>
+        <w:t xml:space="preserve">3</w:t>
+      </w:r>
+      <w:r>
+        <w:t xml:space="preserve">) predicted well the minimums of the coldest month, especially at dry points (R</w:t>
+      </w:r>
+      <w:r>
+        <w:rPr>
+          <w:vertAlign w:val="superscript"/>
+        </w:rPr>
+        <w:t xml:space="preserve">2</w:t>
+      </w:r>
+      <w:r>
+        <w:t xml:space="preserve"> </w:t>
+      </w:r>
+      <w:r>
+        <w:t xml:space="preserve">= 0.78) but also at waterlogged points (R</w:t>
+      </w:r>
+      <w:r>
+        <w:rPr>
+          <w:vertAlign w:val="superscript"/>
+        </w:rPr>
+        <w:t xml:space="preserve">2</w:t>
+      </w:r>
+      <w:r>
+        <w:t xml:space="preserve"> </w:t>
+      </w:r>
+      <w:r>
+        <w:t xml:space="preserve">= 0.66). CHELSA also predicted to some extent the maximums of the warmest month at dry points (R</w:t>
+      </w:r>
+      <w:r>
+        <w:rPr>
+          <w:vertAlign w:val="superscript"/>
+        </w:rPr>
+        <w:t xml:space="preserve">2</w:t>
+      </w:r>
+      <w:r>
+        <w:t xml:space="preserve"> </w:t>
+      </w:r>
+      <w:r>
+        <w:t xml:space="preserve">= 0.42), but failed to predict waterlogged points (R</w:t>
+      </w:r>
+      <w:r>
+        <w:rPr>
+          <w:vertAlign w:val="superscript"/>
+        </w:rPr>
+        <w:t xml:space="preserve">2</w:t>
+      </w:r>
+      <w:r>
+        <w:t xml:space="preserve"> </w:t>
+      </w:r>
+      <w:r>
+        <w:t xml:space="preserve">= 0.16). CHELSA did not predict the values for the annual and diurnal range, at both dry and waterlogged points.</w:t>
+      </w:r>
+    </w:p>
+    <w:p>
+      <w:pPr>
+        <w:pStyle w:val="Ttulo1"/>
+      </w:pPr>
+      <w:bookmarkStart w:id="29" w:name="discussion"/>
+      <w:r>
+        <w:t xml:space="preserve">Discussion</w:t>
+      </w:r>
+      <w:bookmarkEnd w:id="29"/>
+    </w:p>
+    <w:p>
+      <w:pPr>
+        <w:pStyle w:val="FirstParagraph"/>
+      </w:pPr>
+      <w:r>
+        <w:t xml:space="preserve">The results presented here prove the existence of a thermal buffer effect in waterlogged mire soils, when compared with adjacent dry soils. The mire thermal buffer had been compared previously with air temperatures derived from models, with generally similar results</w:t>
+      </w:r>
+      <w:r>
+        <w:t xml:space="preserve"> </w:t>
+      </w:r>
+      <w:r>
+        <w:t xml:space="preserve">(Fernández-Pascual et al.</w:t>
+      </w:r>
+      <w:r>
+        <w:t xml:space="preserve"> </w:t>
+      </w:r>
+      <w:hyperlink w:anchor="ref-RN2356">
+        <w:r>
+          <w:rPr>
+            <w:rStyle w:val="Hipervnculo"/>
+          </w:rPr>
+          <w:t xml:space="preserve">2015</w:t>
+        </w:r>
+      </w:hyperlink>
+      <w:r>
+        <w:t xml:space="preserve">; Horsák et al.</w:t>
+      </w:r>
+      <w:r>
+        <w:t xml:space="preserve"> </w:t>
+      </w:r>
+      <w:hyperlink w:anchor="ref-RN4675">
+        <w:r>
+          <w:rPr>
+            <w:rStyle w:val="Hipervnculo"/>
+          </w:rPr>
+          <w:t xml:space="preserve">2018</w:t>
+        </w:r>
+      </w:hyperlink>
+      <w:r>
+        <w:t xml:space="preserve">)</w:t>
+      </w:r>
+      <w:r>
+        <w:t xml:space="preserve">. The mire buffer had also been compared to dry soils but only during the growing season</w:t>
+      </w:r>
+      <w:r>
+        <w:t xml:space="preserve"> </w:t>
+      </w:r>
+      <w:r>
+        <w:t xml:space="preserve">(Raney, Fridley, and Leopold</w:t>
+      </w:r>
+      <w:r>
+        <w:t xml:space="preserve"> </w:t>
+      </w:r>
+      <w:hyperlink w:anchor="ref-RN3204">
+        <w:r>
+          <w:rPr>
+            <w:rStyle w:val="Hipervnculo"/>
+          </w:rPr>
+          <w:t xml:space="preserve">2014</w:t>
+        </w:r>
+      </w:hyperlink>
+      <w:r>
+        <w:t xml:space="preserve">; Raney et al.</w:t>
+      </w:r>
+      <w:r>
+        <w:t xml:space="preserve"> </w:t>
+      </w:r>
+      <w:hyperlink w:anchor="ref-RN3060">
+        <w:r>
+          <w:rPr>
+            <w:rStyle w:val="Hipervnculo"/>
+          </w:rPr>
+          <w:t xml:space="preserve">2016</w:t>
+        </w:r>
+      </w:hyperlink>
+      <w:r>
+        <w:t xml:space="preserve">)</w:t>
+      </w:r>
+      <w:r>
+        <w:t xml:space="preserve">; our results confirm those findings and extend them to the full year. Therefore, there exists a thermal buffer effect in mire soils that makes their temperatures less extreme than the surrounding landscape. This highlights the importance of using fine-scale microclimatic data to assess vegetation responses to climate change</w:t>
+      </w:r>
+      <w:r>
+        <w:t xml:space="preserve"> </w:t>
+      </w:r>
+      <w:r>
+        <w:t xml:space="preserve">(Storlie et al.</w:t>
+      </w:r>
+      <w:r>
+        <w:t xml:space="preserve"> </w:t>
+      </w:r>
+      <w:hyperlink w:anchor="ref-RN4683">
+        <w:r>
+          <w:rPr>
+            <w:rStyle w:val="Hipervnculo"/>
+          </w:rPr>
+          <w:t xml:space="preserve">2014</w:t>
+        </w:r>
+      </w:hyperlink>
+      <w:r>
+        <w:t xml:space="preserve">; Lembrechts, Nijs, and Lenoir</w:t>
+      </w:r>
+      <w:r>
+        <w:t xml:space="preserve"> </w:t>
+      </w:r>
+      <w:hyperlink w:anchor="ref-RN4758">
+        <w:r>
+          <w:rPr>
+            <w:rStyle w:val="Hipervnculo"/>
+          </w:rPr>
+          <w:t xml:space="preserve">2019</w:t>
+        </w:r>
+      </w:hyperlink>
+      <w:r>
+        <w:t xml:space="preserve">; Zellweger et al.</w:t>
+      </w:r>
+      <w:r>
+        <w:t xml:space="preserve"> </w:t>
+      </w:r>
+      <w:hyperlink w:anchor="ref-RN4763">
+        <w:r>
+          <w:rPr>
+            <w:rStyle w:val="Hipervnculo"/>
+          </w:rPr>
+          <w:t xml:space="preserve">2020</w:t>
+        </w:r>
+      </w:hyperlink>
+      <w:r>
+        <w:t xml:space="preserve">)</w:t>
+      </w:r>
+      <w:r>
+        <w:t xml:space="preserve">.</w:t>
+      </w:r>
+    </w:p>
+    <w:p>
+      <w:pPr>
+        <w:pStyle w:val="Textoindependiente"/>
+      </w:pPr>
+      <w:r>
+        <w:t xml:space="preserve">One important difference with previous studies is the importance of the buffer during winter. The articles that had used model air temperatures as a control concluded that the buffer effect was stronger at the cold end of the thermal gradient, i.e. in winter and at night</w:t>
+      </w:r>
+      <w:r>
+        <w:t xml:space="preserve"> </w:t>
+      </w:r>
+      <w:r>
+        <w:t xml:space="preserve">(Fernández-Pascual et al.</w:t>
+      </w:r>
+      <w:r>
+        <w:t xml:space="preserve"> </w:t>
+      </w:r>
+      <w:hyperlink w:anchor="ref-RN2356">
+        <w:r>
+          <w:rPr>
+            <w:rStyle w:val="Hipervnculo"/>
+          </w:rPr>
+          <w:t xml:space="preserve">2015</w:t>
+        </w:r>
+      </w:hyperlink>
+      <w:r>
+        <w:t xml:space="preserve">; Horsák et al.</w:t>
+      </w:r>
+      <w:r>
+        <w:t xml:space="preserve"> </w:t>
+      </w:r>
+      <w:hyperlink w:anchor="ref-RN4675">
+        <w:r>
+          <w:rPr>
+            <w:rStyle w:val="Hipervnculo"/>
+          </w:rPr>
+          <w:t xml:space="preserve">2018</w:t>
+        </w:r>
+      </w:hyperlink>
+      <w:r>
+        <w:t xml:space="preserve">)</w:t>
+      </w:r>
+      <w:r>
+        <w:t xml:space="preserve">. In the case of this investigation, the situation was reverse: the effect was weaker when considering the minimum temperatures of the cold period. This indicates the importance of identifying root temperatures when working with plant communities. At high elevations of the study region, the soil can remain covered by snow for periods of winter, and this has its own insulating effect on soil temperatures</w:t>
+      </w:r>
+      <w:r>
+        <w:t xml:space="preserve"> </w:t>
+      </w:r>
+      <w:r>
+        <w:t xml:space="preserve">(Körner</w:t>
+      </w:r>
+      <w:r>
+        <w:t xml:space="preserve"> </w:t>
+      </w:r>
+      <w:hyperlink w:anchor="ref-RN2392">
+        <w:r>
+          <w:rPr>
+            <w:rStyle w:val="Hipervnculo"/>
+          </w:rPr>
+          <w:t xml:space="preserve">2003</w:t>
+        </w:r>
+      </w:hyperlink>
+      <w:r>
+        <w:t xml:space="preserve">)</w:t>
+      </w:r>
+      <w:r>
+        <w:t xml:space="preserve">. Indeed, snow cover has being described as one of the vertical features that affects vegetation distribution in a local manner</w:t>
+      </w:r>
+      <w:r>
+        <w:t xml:space="preserve"> </w:t>
+      </w:r>
+      <w:r>
+        <w:t xml:space="preserve">(Maclean, Mosedale, and Bennie</w:t>
+      </w:r>
+      <w:r>
+        <w:t xml:space="preserve"> </w:t>
+      </w:r>
+      <w:hyperlink w:anchor="ref-RN4760">
+        <w:r>
+          <w:rPr>
+            <w:rStyle w:val="Hipervnculo"/>
+          </w:rPr>
+          <w:t xml:space="preserve">2019</w:t>
+        </w:r>
+      </w:hyperlink>
+      <w:r>
+        <w:t xml:space="preserve">)</w:t>
+      </w:r>
+      <w:r>
+        <w:t xml:space="preserve">.</w:t>
+      </w:r>
+    </w:p>
+    <w:p>
+      <w:pPr>
+        <w:pStyle w:val="Textoindependiente"/>
+      </w:pPr>
+      <w:r>
+        <w:t xml:space="preserve">In concordance with our results, the air temperature measured at 0.5 m from the surface of boreal bogs is lower at the wetter zones, at least during the warmest months</w:t>
+      </w:r>
+      <w:r>
+        <w:t xml:space="preserve"> </w:t>
+      </w:r>
+      <w:r>
+        <w:t xml:space="preserve">(Philippov and Yurchenko</w:t>
+      </w:r>
+      <w:r>
+        <w:t xml:space="preserve"> </w:t>
+      </w:r>
+      <w:hyperlink w:anchor="ref-RN4761">
+        <w:r>
+          <w:rPr>
+            <w:rStyle w:val="Hipervnculo"/>
+          </w:rPr>
+          <w:t xml:space="preserve">2019</w:t>
+        </w:r>
+      </w:hyperlink>
+      <w:r>
+        <w:t xml:space="preserve">)</w:t>
+      </w:r>
+      <w:r>
+        <w:t xml:space="preserve">. Thus, the water buffering effect seems to take place both at southern and northern latitudes and may affect not only the temperature in the soil but also the air temperature within certain highness from the soil. Nonetheless, Philippov</w:t>
+      </w:r>
+      <w:r>
+        <w:t xml:space="preserve"> </w:t>
+      </w:r>
+      <w:r>
+        <w:rPr>
+          <w:i/>
+        </w:rPr>
+        <w:t xml:space="preserve">et al.</w:t>
+      </w:r>
+      <w:r>
+        <w:t xml:space="preserve"> </w:t>
+      </w:r>
+      <w:r>
+        <w:t xml:space="preserve">did not record winter months, so more monitoring is needed at more northern latitudes, where the winter effect may be more relevant</w:t>
+      </w:r>
+      <w:r>
+        <w:t xml:space="preserve"> </w:t>
+      </w:r>
+      <w:r>
+        <w:t xml:space="preserve">(Horsák et al.</w:t>
+      </w:r>
+      <w:r>
+        <w:t xml:space="preserve"> </w:t>
+      </w:r>
+      <w:hyperlink w:anchor="ref-RN4675">
+        <w:r>
+          <w:rPr>
+            <w:rStyle w:val="Hipervnculo"/>
+          </w:rPr>
+          <w:t xml:space="preserve">2018</w:t>
+        </w:r>
+      </w:hyperlink>
+      <w:r>
+        <w:t xml:space="preserve">)</w:t>
+      </w:r>
+      <w:r>
+        <w:t xml:space="preserve">.</w:t>
+      </w:r>
+    </w:p>
+    <w:p>
+      <w:pPr>
+        <w:pStyle w:val="Textoindependiente"/>
+      </w:pPr>
+      <w:r>
+        <w:t xml:space="preserve">The buffering effect was much stronger during the summer. This was most noticeable in the two lowest elevations, El Molinucu and La Malva. La Malva showed specially high summer temperatures within the dry soils (&gt; 40 ºC). This site is in a southeast-facing slope on limestone, a place experiencing sub-Mediterranean conditions at the micro-scale</w:t>
+      </w:r>
+      <w:r>
+        <w:t xml:space="preserve"> </w:t>
+      </w:r>
+      <w:r>
+        <w:t xml:space="preserve">(Sánchez de Dios, Benito-Garzón, and Sainz-Ollero</w:t>
+      </w:r>
+      <w:r>
+        <w:t xml:space="preserve"> </w:t>
+      </w:r>
+      <w:hyperlink w:anchor="ref-RN4681">
+        <w:r>
+          <w:rPr>
+            <w:rStyle w:val="Hipervnculo"/>
+          </w:rPr>
+          <w:t xml:space="preserve">2009</w:t>
+        </w:r>
+      </w:hyperlink>
+      <w:r>
+        <w:t xml:space="preserve">)</w:t>
+      </w:r>
+      <w:r>
+        <w:t xml:space="preserve">. This suggests the importance of groundwater in the existence of mire vegetation in Mediterranean areas</w:t>
+      </w:r>
+      <w:r>
+        <w:t xml:space="preserve"> </w:t>
+      </w:r>
+      <w:r>
+        <w:t xml:space="preserve">(Hoyos et al.</w:t>
+      </w:r>
+      <w:r>
+        <w:t xml:space="preserve"> </w:t>
+      </w:r>
+      <w:hyperlink w:anchor="ref-RN4682">
+        <w:r>
+          <w:rPr>
+            <w:rStyle w:val="Hipervnculo"/>
+          </w:rPr>
+          <w:t xml:space="preserve">1996</w:t>
+        </w:r>
+      </w:hyperlink>
+      <w:r>
+        <w:t xml:space="preserve">)</w:t>
+      </w:r>
+      <w:r>
+        <w:t xml:space="preserve">, not only from the water-availability aspect, but also providing cooling regulation during summer</w:t>
       </w:r>
       <w:r>
         <w:t xml:space="preserve"> </w:t>
@@ -703,58 +1857,29 @@
         </w:r>
       </w:hyperlink>
       <w:r>
-        <w:t xml:space="preserve">; Geiger, Aron, and Todhunter</w:t>
-      </w:r>
-      <w:r>
-        <w:t xml:space="preserve"> </w:t>
-      </w:r>
-      <w:hyperlink w:anchor="ref-RN3201">
-        <w:r>
-          <w:rPr>
-            <w:rStyle w:val="Hipervnculo"/>
-          </w:rPr>
-          <w:t xml:space="preserve">2009</w:t>
-        </w:r>
-      </w:hyperlink>
-      <w:r>
         <w:t xml:space="preserve">)</w:t>
       </w:r>
       <w:r>
-        <w:t xml:space="preserve">. Root-zone temperature is a major determinant of plant ecophysiology</w:t>
-      </w:r>
-      <w:r>
-        <w:t xml:space="preserve"> </w:t>
-      </w:r>
-      <w:r>
-        <w:t xml:space="preserve">(Körner and Paulsen</w:t>
-      </w:r>
-      <w:r>
-        <w:t xml:space="preserve"> </w:t>
-      </w:r>
-      <w:hyperlink w:anchor="ref-RN3024">
-        <w:r>
-          <w:rPr>
-            <w:rStyle w:val="Hipervnculo"/>
-          </w:rPr>
-          <w:t xml:space="preserve">2004</w:t>
-        </w:r>
-      </w:hyperlink>
-      <w:r>
-        <w:t xml:space="preserve">)</w:t>
-      </w:r>
-      <w:r>
-        <w:t xml:space="preserve">, so the groundwater buffer effect is expected to allow mire plants to live along a wider range of air temperatures than they could otherwise. Indeed, mires have a relatively homogeneous flora despite being distributed from Mediterranean to Boreal biomes, and from low valleys to the alpine belt</w:t>
-      </w:r>
-      <w:r>
-        <w:t xml:space="preserve"> </w:t>
-      </w:r>
-      <w:r>
-        <w:t xml:space="preserve">(Peterka et al.</w:t>
-      </w:r>
-      <w:r>
-        <w:t xml:space="preserve"> </w:t>
-      </w:r>
-      <w:hyperlink w:anchor="ref-RN4678">
+        <w:t xml:space="preserve">. The buffering was also prominent at one of the highest elevations, La Recoleta, which may be explained by the high saturation of water in this kind of habitat, a quaking bog.</w:t>
+      </w:r>
+    </w:p>
+    <w:p>
+      <w:pPr>
+        <w:pStyle w:val="Textoindependiente"/>
+      </w:pPr>
+      <w:r>
+        <w:t xml:space="preserve">Most models currently employed to predict vegetation and species distribution use macroclimatic parameters, like the ones obtained from CHELSA</w:t>
+      </w:r>
+      <w:r>
+        <w:t xml:space="preserve"> </w:t>
+      </w:r>
+      <w:r>
+        <w:t xml:space="preserve">(Karger et al.</w:t>
+      </w:r>
+      <w:r>
+        <w:t xml:space="preserve"> </w:t>
+      </w:r>
+      <w:hyperlink w:anchor="ref-RN4766">
         <w:r>
           <w:rPr>
             <w:rStyle w:val="Hipervnculo"/>
@@ -766,56 +1891,38 @@
         <w:t xml:space="preserve">)</w:t>
       </w:r>
       <w:r>
-        <w:t xml:space="preserve">. Recently, soil temperature measurements have become available for mires of North America</w:t>
-      </w:r>
-      <w:r>
-        <w:t xml:space="preserve"> </w:t>
-      </w:r>
-      <w:r>
-        <w:t xml:space="preserve">(Raney, Fridley, and Leopold</w:t>
-      </w:r>
-      <w:r>
-        <w:t xml:space="preserve"> </w:t>
-      </w:r>
-      <w:hyperlink w:anchor="ref-RN3204">
+        <w:t xml:space="preserve">. This study revealed that CHELSA can predict quite well the minimum temperatures at the coldest month in the mire habitats. However, it fails to predict temperatures at the warm extremes, especially at the waterlogged points. This brings out the importance of studying local factors as drivers of microclimatic changes</w:t>
+      </w:r>
+      <w:r>
+        <w:t xml:space="preserve"> </w:t>
+      </w:r>
+      <w:r>
+        <w:t xml:space="preserve">(Zellweger et al.</w:t>
+      </w:r>
+      <w:r>
+        <w:t xml:space="preserve"> </w:t>
+      </w:r>
+      <w:hyperlink w:anchor="ref-RN4762">
         <w:r>
           <w:rPr>
             <w:rStyle w:val="Hipervnculo"/>
           </w:rPr>
-          <w:t xml:space="preserve">2014</w:t>
+          <w:t xml:space="preserve">2019</w:t>
         </w:r>
       </w:hyperlink>
       <w:r>
         <w:t xml:space="preserve">)</w:t>
       </w:r>
       <w:r>
-        <w:t xml:space="preserve">, Western Europe</w:t>
-      </w:r>
-      <w:r>
-        <w:t xml:space="preserve"> </w:t>
-      </w:r>
-      <w:r>
-        <w:t xml:space="preserve">(Fernandez-Pascual et al.</w:t>
-      </w:r>
-      <w:r>
-        <w:t xml:space="preserve"> </w:t>
-      </w:r>
-      <w:hyperlink w:anchor="ref-RN2356">
-        <w:r>
-          <w:rPr>
-            <w:rStyle w:val="Hipervnculo"/>
-          </w:rPr>
-          <w:t xml:space="preserve">2015</w:t>
-        </w:r>
-      </w:hyperlink>
-      <w:r>
-        <w:t xml:space="preserve">)</w:t>
-      </w:r>
-      <w:r>
-        <w:t xml:space="preserve"> </w:t>
-      </w:r>
-      <w:r>
-        <w:t xml:space="preserve">and Central Europe</w:t>
+        <w:t xml:space="preserve">. These factors contribute to landscape heterogeneity, producing safe sites that can act as micro-refugees and buffer species from regional climatic warming.</w:t>
+      </w:r>
+    </w:p>
+    <w:p>
+      <w:pPr>
+        <w:pStyle w:val="Textoindependiente"/>
+      </w:pPr>
+      <w:r>
+        <w:t xml:space="preserve">In summary, this article shows that waterlogged mire soils have a thermal buffer when compared to adjacent soils, contributing to their behaviour as mild island habitats in a landscape that can be more thermally variable</w:t>
       </w:r>
       <w:r>
         <w:t xml:space="preserve"> </w:t>
@@ -838,812 +1945,1375 @@
         <w:t xml:space="preserve">)</w:t>
       </w:r>
       <w:r>
-        <w:t xml:space="preserve">. Their comparison with air temperatures derived from models has shown that mire soils are indeed warmer in winter and cooler in summer, thus giving support to the existence of the groundwater thermal buffer</w:t>
-      </w:r>
-      <w:r>
-        <w:t xml:space="preserve"> </w:t>
-      </w:r>
-      <w:r>
-        <w:t xml:space="preserve">(Fernandez-Pascual et al.</w:t>
-      </w:r>
-      <w:r>
-        <w:t xml:space="preserve"> </w:t>
-      </w:r>
-      <w:hyperlink w:anchor="ref-RN2356">
+        <w:t xml:space="preserve">. The effect occurs during cold and warm periods, but it is stronger during the summer, at least in the study area. Future recording schemes are needed to obtain local soil temperatures from other latitudes, and from more microtopographies within the same mire. Our study provides useful microclimate parameters to improve the current models that predict the impact of global warming on specific ecosystems.</w:t>
+      </w:r>
+    </w:p>
+    <w:p>
+      <w:pPr>
+        <w:pStyle w:val="Ttulo1"/>
+      </w:pPr>
+      <w:bookmarkStart w:id="30" w:name="data-availability"/>
+      <w:r>
+        <w:t xml:space="preserve">Data availability</w:t>
+      </w:r>
+      <w:bookmarkEnd w:id="30"/>
+    </w:p>
+    <w:p>
+      <w:pPr>
+        <w:pStyle w:val="FirstParagraph"/>
+      </w:pPr>
+      <w:r>
+        <w:t xml:space="preserve">Upon publication, the original temperature records along with R analysis scripts will be uploaded to a public repository in GitHub.</w:t>
+      </w:r>
+    </w:p>
+    <w:p>
+      <w:pPr>
+        <w:pStyle w:val="Ttulo1"/>
+      </w:pPr>
+      <w:bookmarkStart w:id="31" w:name="references"/>
+      <w:r>
+        <w:t xml:space="preserve">References</w:t>
+      </w:r>
+      <w:bookmarkEnd w:id="31"/>
+    </w:p>
+    <w:bookmarkStart w:id="95" w:name="refs"/>
+    <w:bookmarkStart w:id="33" w:name="ref-RN3122"/>
+    <w:p>
+      <w:pPr>
+        <w:pStyle w:val="Bibliografa"/>
+      </w:pPr>
+      <w:r>
+        <w:t xml:space="preserve">Bergamini, A., M. Peintinger, S. Fakheran, H. Moradi, B. Schmid, and J. Joshi. 2009. “Loss of habitat specialists despite conservation management in fen remnants 1995-2006.” Journal Article.</w:t>
+      </w:r>
+      <w:r>
+        <w:t xml:space="preserve"> </w:t>
+      </w:r>
+      <w:r>
+        <w:rPr>
+          <w:i/>
+        </w:rPr>
+        <w:t xml:space="preserve">Perspectives in Plant Ecology, Evolution and Systematics</w:t>
+      </w:r>
+      <w:r>
+        <w:t xml:space="preserve"> </w:t>
+      </w:r>
+      <w:r>
+        <w:t xml:space="preserve">11 (1): 65–79.</w:t>
+      </w:r>
+      <w:r>
+        <w:t xml:space="preserve"> </w:t>
+      </w:r>
+      <w:hyperlink r:id="rId32">
         <w:r>
           <w:rPr>
             <w:rStyle w:val="Hipervnculo"/>
           </w:rPr>
-          <w:t xml:space="preserve">2015</w:t>
+          <w:t xml:space="preserve">https://doi.org/10.1016/j.ppees.2008.10.001</w:t>
         </w:r>
       </w:hyperlink>
       <w:r>
-        <w:t xml:space="preserve">; Horsák et al.</w:t>
-      </w:r>
-      <w:r>
-        <w:t xml:space="preserve"> </w:t>
-      </w:r>
-      <w:hyperlink w:anchor="ref-RN4675">
+        <w:t xml:space="preserve">.</w:t>
+      </w:r>
+    </w:p>
+    <w:bookmarkEnd w:id="33"/>
+    <w:bookmarkStart w:id="34" w:name="ref-RN3328"/>
+    <w:p>
+      <w:pPr>
+        <w:pStyle w:val="Bibliografa"/>
+      </w:pPr>
+      <w:r>
+        <w:t xml:space="preserve">Breckle, Siegmar-Walter. 2002.</w:t>
+      </w:r>
+      <w:r>
+        <w:t xml:space="preserve"> </w:t>
+      </w:r>
+      <w:r>
+        <w:rPr>
+          <w:i/>
+        </w:rPr>
+        <w:t xml:space="preserve">Walter’s Vegetation of the Earth: The Ecological Systems of the Geo-biosphere</w:t>
+      </w:r>
+      <w:r>
+        <w:t xml:space="preserve">. Book. Berlin - Heidelberg - New York: Springer.</w:t>
+      </w:r>
+    </w:p>
+    <w:bookmarkEnd w:id="34"/>
+    <w:bookmarkStart w:id="36" w:name="ref-RN4676"/>
+    <w:p>
+      <w:pPr>
+        <w:pStyle w:val="Bibliografa"/>
+      </w:pPr>
+      <w:r>
+        <w:t xml:space="preserve">Cornelissen, Johannes H. C., Peter M. Van Bodegom, Rien Aerts, Terry V. Callaghan, Richard S. P. Van Logtestijn, Juha Alatalo, F. Stuart Chapin, et al. 2007. “Global negative vegetation feedback to climate warming responses of leaf litter decomposition rates in cold biomes.” Journal Article.</w:t>
+      </w:r>
+      <w:r>
+        <w:t xml:space="preserve"> </w:t>
+      </w:r>
+      <w:r>
+        <w:rPr>
+          <w:i/>
+        </w:rPr>
+        <w:t xml:space="preserve">Ecology Letters</w:t>
+      </w:r>
+      <w:r>
+        <w:t xml:space="preserve"> </w:t>
+      </w:r>
+      <w:r>
+        <w:t xml:space="preserve">10 (7): 619–27.</w:t>
+      </w:r>
+      <w:r>
+        <w:t xml:space="preserve"> </w:t>
+      </w:r>
+      <w:hyperlink r:id="rId35">
         <w:r>
           <w:rPr>
             <w:rStyle w:val="Hipervnculo"/>
           </w:rPr>
-          <w:t xml:space="preserve">2018</w:t>
+          <w:t xml:space="preserve">https://doi.org/10.1111/j.1461-0248.2007.01051.x</w:t>
         </w:r>
       </w:hyperlink>
       <w:r>
-        <w:t xml:space="preserve">)</w:t>
-      </w:r>
-      <w:r>
-        <w:t xml:space="preserve">. Furthermore, the effect has been linked to the composition of mire flora and fauna</w:t>
-      </w:r>
-      <w:r>
-        <w:t xml:space="preserve"> </w:t>
-      </w:r>
-      <w:r>
-        <w:t xml:space="preserve">(Horsák et al.</w:t>
-      </w:r>
-      <w:r>
-        <w:t xml:space="preserve"> </w:t>
-      </w:r>
-      <w:hyperlink w:anchor="ref-RN4675">
+        <w:t xml:space="preserve">.</w:t>
+      </w:r>
+    </w:p>
+    <w:bookmarkEnd w:id="36"/>
+    <w:bookmarkStart w:id="38" w:name="ref-RN4680"/>
+    <w:p>
+      <w:pPr>
+        <w:pStyle w:val="Bibliografa"/>
+      </w:pPr>
+      <w:r>
+        <w:t xml:space="preserve">Dítě, Daniel, Tomáš Peterka, Zuzana Dítětová, Petra Hájková, and Michal Hájek. 2017. “Arcto-Alpine species at their niche margin: the Western Carpathian refugia of</w:t>
+      </w:r>
+      <w:r>
+        <w:t xml:space="preserve"> </w:t>
+      </w:r>
+      <w:r>
+        <w:rPr>
+          <w:i/>
+        </w:rPr>
+        <w:t xml:space="preserve">Juncus castaneus</w:t>
+      </w:r>
+      <w:r>
+        <w:t xml:space="preserve"> </w:t>
+      </w:r>
+      <w:r>
+        <w:t xml:space="preserve">and</w:t>
+      </w:r>
+      <w:r>
+        <w:t xml:space="preserve"> </w:t>
+      </w:r>
+      <w:r>
+        <w:rPr>
+          <w:i/>
+        </w:rPr>
+        <w:t xml:space="preserve">J. triglumis</w:t>
+      </w:r>
+      <w:r>
+        <w:t xml:space="preserve"> </w:t>
+      </w:r>
+      <w:r>
+        <w:t xml:space="preserve">in Slovakia.” Journal Article.</w:t>
+      </w:r>
+      <w:r>
+        <w:t xml:space="preserve"> </w:t>
+      </w:r>
+      <w:r>
+        <w:rPr>
+          <w:i/>
+        </w:rPr>
+        <w:t xml:space="preserve">Annales Botanici Fennici</w:t>
+      </w:r>
+      <w:r>
+        <w:t xml:space="preserve"> </w:t>
+      </w:r>
+      <w:r>
+        <w:t xml:space="preserve">54 (1–3): 67–82, 16.</w:t>
+      </w:r>
+      <w:r>
+        <w:t xml:space="preserve"> </w:t>
+      </w:r>
+      <w:hyperlink r:id="rId37">
         <w:r>
           <w:rPr>
             <w:rStyle w:val="Hipervnculo"/>
           </w:rPr>
-          <w:t xml:space="preserve">2018</w:t>
+          <w:t xml:space="preserve">https://doi.org/10.5735/085.054.0311</w:t>
         </w:r>
       </w:hyperlink>
       <w:r>
-        <w:t xml:space="preserve">; Schenková et al.,</w:t>
-      </w:r>
-      <w:r>
-        <w:t xml:space="preserve"> </w:t>
-      </w:r>
-      <w:hyperlink w:anchor="ref-RN4679">
+        <w:t xml:space="preserve">.</w:t>
+      </w:r>
+    </w:p>
+    <w:bookmarkEnd w:id="38"/>
+    <w:bookmarkStart w:id="39" w:name="ref-RN3344"/>
+    <w:p>
+      <w:pPr>
+        <w:pStyle w:val="Bibliografa"/>
+      </w:pPr>
+      <w:r>
+        <w:t xml:space="preserve">Ellenberg, Heinz. 1988. “Spring areas and adjacent swamps.” Book Section. In</w:t>
+      </w:r>
+      <w:r>
+        <w:t xml:space="preserve"> </w:t>
+      </w:r>
+      <w:r>
+        <w:rPr>
+          <w:i/>
+        </w:rPr>
+        <w:t xml:space="preserve">Vegetation Ecology of Central Europe</w:t>
+      </w:r>
+      <w:r>
+        <w:t xml:space="preserve">, 313–13. Cambridge: Cambridge University Press.</w:t>
+      </w:r>
+    </w:p>
+    <w:bookmarkEnd w:id="39"/>
+    <w:bookmarkStart w:id="40" w:name="ref-RN2937"/>
+    <w:p>
+      <w:pPr>
+        <w:pStyle w:val="Bibliografa"/>
+      </w:pPr>
+      <w:r>
+        <w:t xml:space="preserve">Essl, Franz, Stefan Dullinger, Dietmar Moser, Wolfgang Rabitsch, and Ingrid Kleinbauer. 2012. “Vulnerability of mires under climate change: implications for nature conservation and climate change adaptation.” Journal Article.</w:t>
+      </w:r>
+      <w:r>
+        <w:t xml:space="preserve"> </w:t>
+      </w:r>
+      <w:r>
+        <w:rPr>
+          <w:i/>
+        </w:rPr>
+        <w:t xml:space="preserve">Biodiversity and Conservation</w:t>
+      </w:r>
+      <w:r>
+        <w:t xml:space="preserve"> </w:t>
+      </w:r>
+      <w:r>
+        <w:t xml:space="preserve">21: 655–69.</w:t>
+      </w:r>
+    </w:p>
+    <w:bookmarkEnd w:id="40"/>
+    <w:bookmarkStart w:id="42" w:name="ref-RN2356"/>
+    <w:p>
+      <w:pPr>
+        <w:pStyle w:val="Bibliografa"/>
+      </w:pPr>
+      <w:r>
+        <w:t xml:space="preserve">Fernández-Pascual, Eduardo, Borja Jiménez-Alfaro, Michal Hájek, Tomás E. Díaz, and Hugh W. Pritchard. 2015. “Soil thermal buffer and regeneration niche may favour calcareous fen resilience to climate change.” Journal Article.</w:t>
+      </w:r>
+      <w:r>
+        <w:t xml:space="preserve"> </w:t>
+      </w:r>
+      <w:r>
+        <w:rPr>
+          <w:i/>
+        </w:rPr>
+        <w:t xml:space="preserve">Folia Geobotanica</w:t>
+      </w:r>
+      <w:r>
+        <w:t xml:space="preserve"> </w:t>
+      </w:r>
+      <w:r>
+        <w:t xml:space="preserve">50 (4): 293–301.</w:t>
+      </w:r>
+      <w:r>
+        <w:t xml:space="preserve"> </w:t>
+      </w:r>
+      <w:hyperlink r:id="rId41">
         <w:r>
           <w:rPr>
             <w:rStyle w:val="Hipervnculo"/>
           </w:rPr>
-          <w:t xml:space="preserve">n.d.</w:t>
+          <w:t xml:space="preserve">https://doi.org/10.1007/s12224-015-9223-y</w:t>
         </w:r>
       </w:hyperlink>
       <w:r>
-        <w:t xml:space="preserve">)</w:t>
-      </w:r>
-      <w:r>
-        <w:t xml:space="preserve">, the growth rings of mire trees</w:t>
-      </w:r>
-      <w:r>
-        <w:t xml:space="preserve"> </w:t>
-      </w:r>
-      <w:r>
-        <w:t xml:space="preserve">(Raney et al.</w:t>
-      </w:r>
-      <w:r>
-        <w:t xml:space="preserve"> </w:t>
-      </w:r>
-      <w:hyperlink w:anchor="ref-RN3060">
+        <w:t xml:space="preserve">.</w:t>
+      </w:r>
+    </w:p>
+    <w:bookmarkEnd w:id="42"/>
+    <w:bookmarkStart w:id="43" w:name="ref-RN3246"/>
+    <w:p>
+      <w:pPr>
+        <w:pStyle w:val="Bibliografa"/>
+      </w:pPr>
+      <w:r>
+        <w:t xml:space="preserve">Fernández Prieto, José Antonio, María del Carmen Fernández Ordóñez, and Miguel Ángel Collado Prieto. 1985. “Datos sobre la vegetación de las turberas de esfagnos galaico-asturianas y orocantábricas.” Journal Article.</w:t>
+      </w:r>
+      <w:r>
+        <w:t xml:space="preserve"> </w:t>
+      </w:r>
+      <w:r>
+        <w:rPr>
+          <w:i/>
+        </w:rPr>
+        <w:t xml:space="preserve">Lazaroa</w:t>
+      </w:r>
+      <w:r>
+        <w:t xml:space="preserve"> </w:t>
+      </w:r>
+      <w:r>
+        <w:t xml:space="preserve">7: 443–71.</w:t>
+      </w:r>
+    </w:p>
+    <w:bookmarkEnd w:id="43"/>
+    <w:bookmarkStart w:id="45" w:name="ref-RN4765"/>
+    <w:p>
+      <w:pPr>
+        <w:pStyle w:val="Bibliografa"/>
+      </w:pPr>
+      <w:r>
+        <w:t xml:space="preserve">Gardner, Alexandra S., Ilya M. D. Maclean, and Kevin J. Gaston. 2019. “Climatic predictors of species distributions neglect biophysiologically meaningful variables.” Journal Article.</w:t>
+      </w:r>
+      <w:r>
+        <w:t xml:space="preserve"> </w:t>
+      </w:r>
+      <w:r>
+        <w:rPr>
+          <w:i/>
+        </w:rPr>
+        <w:t xml:space="preserve">Diversity and Distributions</w:t>
+      </w:r>
+      <w:r>
+        <w:t xml:space="preserve"> </w:t>
+      </w:r>
+      <w:r>
+        <w:t xml:space="preserve">25 (8): 1318–33.</w:t>
+      </w:r>
+      <w:r>
+        <w:t xml:space="preserve"> </w:t>
+      </w:r>
+      <w:hyperlink r:id="rId44">
         <w:r>
           <w:rPr>
             <w:rStyle w:val="Hipervnculo"/>
           </w:rPr>
-          <w:t xml:space="preserve">2016</w:t>
+          <w:t xml:space="preserve">https://doi.org/10.1111/ddi.12939</w:t>
         </w:r>
       </w:hyperlink>
       <w:r>
-        <w:t xml:space="preserve">)</w:t>
-      </w:r>
-      <w:r>
-        <w:t xml:space="preserve"> </w:t>
-      </w:r>
-      <w:r>
-        <w:t xml:space="preserve">and the role of mires as glacial refugia</w:t>
-      </w:r>
-      <w:r>
-        <w:t xml:space="preserve"> </w:t>
-      </w:r>
-      <w:r>
-        <w:t xml:space="preserve">(Jiménez-Alfaro et al.</w:t>
-      </w:r>
-      <w:r>
-        <w:t xml:space="preserve"> </w:t>
-      </w:r>
-      <w:hyperlink w:anchor="ref-RN2513">
+        <w:t xml:space="preserve">.</w:t>
+      </w:r>
+    </w:p>
+    <w:bookmarkEnd w:id="45"/>
+    <w:bookmarkStart w:id="46" w:name="ref-RN3201"/>
+    <w:p>
+      <w:pPr>
+        <w:pStyle w:val="Bibliografa"/>
+      </w:pPr>
+      <w:r>
+        <w:t xml:space="preserve">Geiger, Rudolf, Robert H. Aron, and Paul Todhunter. 2009.</w:t>
+      </w:r>
+      <w:r>
+        <w:t xml:space="preserve"> </w:t>
+      </w:r>
+      <w:r>
+        <w:rPr>
+          <w:i/>
+        </w:rPr>
+        <w:t xml:space="preserve">The Climate Near the Ground</w:t>
+      </w:r>
+      <w:r>
+        <w:t xml:space="preserve">. Book. Lanham: Rowman &amp; Littlefield.</w:t>
+      </w:r>
+    </w:p>
+    <w:bookmarkEnd w:id="46"/>
+    <w:bookmarkStart w:id="48" w:name="ref-RN2960"/>
+    <w:p>
+      <w:pPr>
+        <w:pStyle w:val="Bibliografa"/>
+      </w:pPr>
+      <w:r>
+        <w:t xml:space="preserve">Grootjans, A. P., E. B. Adema, W. Bleuten, H. Joosten, M. Madaras, and M. Janáková. 2006. “Hydrological landscape settings of base-rich fen mires and fen meadows: an overview.” Journal Article.</w:t>
+      </w:r>
+      <w:r>
+        <w:t xml:space="preserve"> </w:t>
+      </w:r>
+      <w:r>
+        <w:rPr>
+          <w:i/>
+        </w:rPr>
+        <w:t xml:space="preserve">Applied Vegetation Science</w:t>
+      </w:r>
+      <w:r>
+        <w:t xml:space="preserve"> </w:t>
+      </w:r>
+      <w:r>
+        <w:t xml:space="preserve">9: 175–84.</w:t>
+      </w:r>
+      <w:r>
+        <w:t xml:space="preserve"> </w:t>
+      </w:r>
+      <w:hyperlink r:id="rId47">
         <w:r>
           <w:rPr>
             <w:rStyle w:val="Hipervnculo"/>
           </w:rPr>
-          <w:t xml:space="preserve">2016</w:t>
+          <w:t xml:space="preserve">http://search.ebscohost.com/login.aspx?direct=true&amp;db=aph&amp;AN=25691039&amp;lang=es&amp;site=ehost-live</w:t>
         </w:r>
       </w:hyperlink>
       <w:r>
-        <w:t xml:space="preserve">; Dítě et al.</w:t>
-      </w:r>
-      <w:r>
-        <w:t xml:space="preserve"> </w:t>
-      </w:r>
-      <w:hyperlink w:anchor="ref-RN4680">
+        <w:t xml:space="preserve">.</w:t>
+      </w:r>
+    </w:p>
+    <w:bookmarkEnd w:id="48"/>
+    <w:bookmarkStart w:id="50" w:name="ref-RN4674"/>
+    <w:p>
+      <w:pPr>
+        <w:pStyle w:val="Bibliografa"/>
+      </w:pPr>
+      <w:r>
+        <w:t xml:space="preserve">Hoegh-Guldberg, Ove, Elvira S. Poloczanska, William Skirving, and Sophie Dove. 2017. “Coral reef ecosystems under climate change and ocean acidification.” Journal Article.</w:t>
+      </w:r>
+      <w:r>
+        <w:t xml:space="preserve"> </w:t>
+      </w:r>
+      <w:r>
+        <w:rPr>
+          <w:i/>
+        </w:rPr>
+        <w:t xml:space="preserve">Frontiers in Marine Science</w:t>
+      </w:r>
+      <w:r>
+        <w:t xml:space="preserve"> </w:t>
+      </w:r>
+      <w:r>
+        <w:t xml:space="preserve">4 (158).</w:t>
+      </w:r>
+      <w:r>
+        <w:t xml:space="preserve"> </w:t>
+      </w:r>
+      <w:hyperlink r:id="rId49">
         <w:r>
           <w:rPr>
             <w:rStyle w:val="Hipervnculo"/>
           </w:rPr>
-          <w:t xml:space="preserve">2017</w:t>
+          <w:t xml:space="preserve">https://doi.org/10.3389/fmars.2017.00158</w:t>
         </w:r>
       </w:hyperlink>
       <w:r>
-        <w:t xml:space="preserve">)</w:t>
-      </w:r>
-      <w:r>
         <w:t xml:space="preserve">.</w:t>
       </w:r>
     </w:p>
+    <w:bookmarkEnd w:id="50"/>
+    <w:bookmarkStart w:id="52" w:name="ref-RN4675"/>
     <w:p>
       <w:pPr>
-        <w:pStyle w:val="Textoindependiente"/>
-      </w:pPr>
-      <w:r>
-        <w:t xml:space="preserve">It is evident that the groundwater buffer effect will play a determinant role in the response of mire habitats to climate change. As is the case for all azonal habitats, locally measured temperatures are essential to understand this response. Available data recorded temperatures only on the waterlogged soils, using model-derived air temperatures for comparison</w:t>
-      </w:r>
-      <w:r>
-        <w:t xml:space="preserve"> </w:t>
-      </w:r>
-      <w:r>
-        <w:t xml:space="preserve">(Fernandez-Pascual et al.</w:t>
-      </w:r>
-      <w:r>
-        <w:t xml:space="preserve"> </w:t>
-      </w:r>
-      <w:hyperlink w:anchor="ref-RN2356">
+        <w:pStyle w:val="Bibliografa"/>
+      </w:pPr>
+      <w:r>
+        <w:t xml:space="preserve">Horsák, Michal, Vendula Polášková, Marie Zhai, Jindřiška Bojková, Vít Syrovátka, Vanda Šorfová, Jana Schenková, Marek Polášek, Tomáš Peterka, and Michal Hájek. 2018. “Spring-fen habitat islands in a warming climate: partitioning the effects of mesoclimate air and water temperature on aquatic and terrestrial biota.” Journal Article.</w:t>
+      </w:r>
+      <w:r>
+        <w:t xml:space="preserve"> </w:t>
+      </w:r>
+      <w:r>
+        <w:rPr>
+          <w:i/>
+        </w:rPr>
+        <w:t xml:space="preserve">Science of the Total Environment</w:t>
+      </w:r>
+      <w:r>
+        <w:t xml:space="preserve"> </w:t>
+      </w:r>
+      <w:r>
+        <w:t xml:space="preserve">634: 355–65.</w:t>
+      </w:r>
+      <w:r>
+        <w:t xml:space="preserve"> </w:t>
+      </w:r>
+      <w:hyperlink r:id="rId51">
         <w:r>
           <w:rPr>
             <w:rStyle w:val="Hipervnculo"/>
           </w:rPr>
-          <w:t xml:space="preserve">2015</w:t>
+          <w:t xml:space="preserve">https://doi.org/https://doi.org/10.1016/j.scitotenv.2018.03.319</w:t>
         </w:r>
       </w:hyperlink>
       <w:r>
-        <w:t xml:space="preserve">; Horsák et al.</w:t>
-      </w:r>
-      <w:r>
-        <w:t xml:space="preserve"> </w:t>
-      </w:r>
-      <w:hyperlink w:anchor="ref-RN4675">
+        <w:t xml:space="preserve">.</w:t>
+      </w:r>
+    </w:p>
+    <w:bookmarkEnd w:id="52"/>
+    <w:bookmarkStart w:id="53" w:name="ref-RN4682"/>
+    <w:p>
+      <w:pPr>
+        <w:pStyle w:val="Bibliografa"/>
+      </w:pPr>
+      <w:r>
+        <w:t xml:space="preserve">Hoyos, D de, Jesús Muñoz Fuente, A Negro, Juan José Aldasoro, JC Vega, and Gonzalo Moreno Moral. 1996. “A survey on Cantabrian mires (Spain).” Journal Article.</w:t>
+      </w:r>
+      <w:r>
+        <w:t xml:space="preserve"> </w:t>
+      </w:r>
+      <w:r>
+        <w:rPr>
+          <w:i/>
+        </w:rPr>
+        <w:t xml:space="preserve">Anales Del Jardín Botánico de Madrid</w:t>
+      </w:r>
+      <w:r>
+        <w:t xml:space="preserve"> </w:t>
+      </w:r>
+      <w:r>
+        <w:t xml:space="preserve">54 (1): 472–89.</w:t>
+      </w:r>
+    </w:p>
+    <w:bookmarkEnd w:id="53"/>
+    <w:bookmarkStart w:id="55" w:name="ref-RN4672"/>
+    <w:p>
+      <w:pPr>
+        <w:pStyle w:val="Bibliografa"/>
+      </w:pPr>
+      <w:r>
+        <w:t xml:space="preserve">Huang, Jianping, Haipeng Yu, Xiaodan Guan, Guoyin Wang, and Ruixia Guo. 2016. “Accelerated dryland expansion under climate change.” Journal Article.</w:t>
+      </w:r>
+      <w:r>
+        <w:t xml:space="preserve"> </w:t>
+      </w:r>
+      <w:r>
+        <w:rPr>
+          <w:i/>
+        </w:rPr>
+        <w:t xml:space="preserve">Nature Climate Change</w:t>
+      </w:r>
+      <w:r>
+        <w:t xml:space="preserve"> </w:t>
+      </w:r>
+      <w:r>
+        <w:t xml:space="preserve">6 (2): 166–71.</w:t>
+      </w:r>
+      <w:r>
+        <w:t xml:space="preserve"> </w:t>
+      </w:r>
+      <w:hyperlink r:id="rId54">
         <w:r>
           <w:rPr>
             <w:rStyle w:val="Hipervnculo"/>
           </w:rPr>
-          <w:t xml:space="preserve">2018</w:t>
+          <w:t xml:space="preserve">https://doi.org/10.1038/nclimate2837</w:t>
         </w:r>
       </w:hyperlink>
       <w:r>
-        <w:t xml:space="preserve">; Schenková et al.,</w:t>
-      </w:r>
-      <w:r>
-        <w:t xml:space="preserve"> </w:t>
-      </w:r>
-      <w:hyperlink w:anchor="ref-RN4679">
+        <w:t xml:space="preserve">.</w:t>
+      </w:r>
+    </w:p>
+    <w:bookmarkEnd w:id="55"/>
+    <w:bookmarkStart w:id="56" w:name="ref-RN3586"/>
+    <w:p>
+      <w:pPr>
+        <w:pStyle w:val="Bibliografa"/>
+      </w:pPr>
+      <w:r>
+        <w:t xml:space="preserve">IPCC. 2014.</w:t>
+      </w:r>
+      <w:r>
+        <w:t xml:space="preserve"> </w:t>
+      </w:r>
+      <w:r>
+        <w:rPr>
+          <w:i/>
+        </w:rPr>
+        <w:t xml:space="preserve">Climate Change 2014: Synthesis Report. Contribution of Working Groups I, II and III to the Fifth Assessment Report of the Intergovernmental Panel on Climate Change [Core Writing Team, R.K. Pachauri and L.A. Meyer (eds.)]</w:t>
+      </w:r>
+      <w:r>
+        <w:t xml:space="preserve">. Book. Geneva: IPCC.</w:t>
+      </w:r>
+    </w:p>
+    <w:bookmarkEnd w:id="56"/>
+    <w:bookmarkStart w:id="57" w:name="ref-RN2982"/>
+    <w:p>
+      <w:pPr>
+        <w:pStyle w:val="Bibliografa"/>
+      </w:pPr>
+      <w:r>
+        <w:t xml:space="preserve">Jiménez-Alfaro, Borja, Tomás Díaz González, and Eduardo Fernández-Pascual. 2011. “Grupos de vegetación y hábitats de tremedales neutro-basófilos en las montañas pirenaico-cantábricas.” Journal Article.</w:t>
+      </w:r>
+      <w:r>
+        <w:t xml:space="preserve"> </w:t>
+      </w:r>
+      <w:r>
+        <w:rPr>
+          <w:i/>
+        </w:rPr>
+        <w:t xml:space="preserve">Acta Botanica Barcinonensia</w:t>
+      </w:r>
+      <w:r>
+        <w:t xml:space="preserve"> </w:t>
+      </w:r>
+      <w:r>
+        <w:t xml:space="preserve">53: 47–60.</w:t>
+      </w:r>
+    </w:p>
+    <w:bookmarkEnd w:id="57"/>
+    <w:bookmarkStart w:id="58" w:name="ref-RN2513"/>
+    <w:p>
+      <w:pPr>
+        <w:pStyle w:val="Bibliografa"/>
+      </w:pPr>
+      <w:r>
+        <w:t xml:space="preserve">Jiménez-Alfaro, Borja, Laura García-Calvo, Pedro García, and José Luis Acebes. 2016. “Anticipating extinctions of glacial relict populations in mountain refugia.” Journal Article.</w:t>
+      </w:r>
+      <w:r>
+        <w:t xml:space="preserve"> </w:t>
+      </w:r>
+      <w:r>
+        <w:rPr>
+          <w:i/>
+        </w:rPr>
+        <w:t xml:space="preserve">Biological Conservation</w:t>
+      </w:r>
+      <w:r>
+        <w:t xml:space="preserve"> </w:t>
+      </w:r>
+      <w:r>
+        <w:t xml:space="preserve">201: 243–51.</w:t>
+      </w:r>
+    </w:p>
+    <w:bookmarkEnd w:id="58"/>
+    <w:bookmarkStart w:id="60" w:name="ref-RN4766"/>
+    <w:p>
+      <w:pPr>
+        <w:pStyle w:val="Bibliografa"/>
+      </w:pPr>
+      <w:r>
+        <w:t xml:space="preserve">Karger, Dirk Nikolaus, Olaf Conrad, Jürgen Böhner, Tobias Kawohl, Holger Kreft, Rodrigo Wilber Soria-Auza, Niklaus E. Zimmermann, H. Peter Linder, and Michael Kessler. 2017. “Climatologies at high resolution for the earth’s land surface areas.” Journal Article.</w:t>
+      </w:r>
+      <w:r>
+        <w:t xml:space="preserve"> </w:t>
+      </w:r>
+      <w:r>
+        <w:rPr>
+          <w:i/>
+        </w:rPr>
+        <w:t xml:space="preserve">Scientific Data</w:t>
+      </w:r>
+      <w:r>
+        <w:t xml:space="preserve"> </w:t>
+      </w:r>
+      <w:r>
+        <w:t xml:space="preserve">4 (1): 170122.</w:t>
+      </w:r>
+      <w:r>
+        <w:t xml:space="preserve"> </w:t>
+      </w:r>
+      <w:hyperlink r:id="rId59">
         <w:r>
           <w:rPr>
             <w:rStyle w:val="Hipervnculo"/>
           </w:rPr>
-          <w:t xml:space="preserve">n.d.</w:t>
+          <w:t xml:space="preserve">https://doi.org/10.1038/sdata.2017.122</w:t>
         </w:r>
       </w:hyperlink>
       <w:r>
-        <w:t xml:space="preserve">)</w:t>
-      </w:r>
-      <w:r>
-        <w:t xml:space="preserve">; or recorded temperatures in both wet and dry spots but for less than a year</w:t>
-      </w:r>
-      <w:r>
-        <w:t xml:space="preserve"> </w:t>
-      </w:r>
-      <w:r>
-        <w:t xml:space="preserve">(Raney, Fridley, and Leopold</w:t>
-      </w:r>
-      <w:r>
-        <w:t xml:space="preserve"> </w:t>
-      </w:r>
-      <w:hyperlink w:anchor="ref-RN3204">
+        <w:t xml:space="preserve">.</w:t>
+      </w:r>
+    </w:p>
+    <w:bookmarkEnd w:id="60"/>
+    <w:bookmarkStart w:id="62" w:name="ref-RN4764"/>
+    <w:p>
+      <w:pPr>
+        <w:pStyle w:val="Bibliografa"/>
+      </w:pPr>
+      <w:r>
+        <w:t xml:space="preserve">Koffi, Ernest N., Peter Bergamaschi, Romain Alkama, and Alessandro Cescatti. 2020. “An observation-constrained assessment of the climate sensitivity and future trajectories of wetland methane emissions.” Journal Article.</w:t>
+      </w:r>
+      <w:r>
+        <w:t xml:space="preserve"> </w:t>
+      </w:r>
+      <w:r>
+        <w:rPr>
+          <w:i/>
+        </w:rPr>
+        <w:t xml:space="preserve">Science Advances</w:t>
+      </w:r>
+      <w:r>
+        <w:t xml:space="preserve"> </w:t>
+      </w:r>
+      <w:r>
+        <w:t xml:space="preserve">6 (15): eaay4444.</w:t>
+      </w:r>
+      <w:r>
+        <w:t xml:space="preserve"> </w:t>
+      </w:r>
+      <w:hyperlink r:id="rId61">
         <w:r>
           <w:rPr>
             <w:rStyle w:val="Hipervnculo"/>
           </w:rPr>
-          <w:t xml:space="preserve">2014</w:t>
+          <w:t xml:space="preserve">https://doi.org/10.1126/sciadv.aay4444</w:t>
         </w:r>
       </w:hyperlink>
       <w:r>
-        <w:t xml:space="preserve">; Raney et al.</w:t>
-      </w:r>
-      <w:r>
-        <w:t xml:space="preserve"> </w:t>
-      </w:r>
-      <w:hyperlink w:anchor="ref-RN3060">
+        <w:t xml:space="preserve">.</w:t>
+      </w:r>
+    </w:p>
+    <w:bookmarkEnd w:id="62"/>
+    <w:bookmarkStart w:id="63" w:name="ref-RN2392"/>
+    <w:p>
+      <w:pPr>
+        <w:pStyle w:val="Bibliografa"/>
+      </w:pPr>
+      <w:r>
+        <w:t xml:space="preserve">Körner, Christian. 2003.</w:t>
+      </w:r>
+      <w:r>
+        <w:t xml:space="preserve"> </w:t>
+      </w:r>
+      <w:r>
+        <w:rPr>
+          <w:i/>
+        </w:rPr>
+        <w:t xml:space="preserve">Alpine Plant Life: Functional Plant Ecology of High Mountain Ecosystems</w:t>
+      </w:r>
+      <w:r>
+        <w:t xml:space="preserve">. Book. 2nd ed. Berlin - Heidelberg - New York: Springer.</w:t>
+      </w:r>
+    </w:p>
+    <w:bookmarkEnd w:id="63"/>
+    <w:bookmarkStart w:id="65" w:name="ref-RN3024"/>
+    <w:p>
+      <w:pPr>
+        <w:pStyle w:val="Bibliografa"/>
+      </w:pPr>
+      <w:r>
+        <w:t xml:space="preserve">Körner, Christian, and Jens Paulsen. 2004. “A world-wide study of high altitude treeline temperatures.” Journal Article.</w:t>
+      </w:r>
+      <w:r>
+        <w:t xml:space="preserve"> </w:t>
+      </w:r>
+      <w:r>
+        <w:rPr>
+          <w:i/>
+        </w:rPr>
+        <w:t xml:space="preserve">Journal of Biogeography</w:t>
+      </w:r>
+      <w:r>
+        <w:t xml:space="preserve"> </w:t>
+      </w:r>
+      <w:r>
+        <w:t xml:space="preserve">31: 713–32.</w:t>
+      </w:r>
+      <w:r>
+        <w:t xml:space="preserve"> </w:t>
+      </w:r>
+      <w:hyperlink r:id="rId64">
         <w:r>
           <w:rPr>
             <w:rStyle w:val="Hipervnculo"/>
           </w:rPr>
-          <w:t xml:space="preserve">2016</w:t>
+          <w:t xml:space="preserve">http://10.0.4.87/j.1365-2699.2003.01043.x
+http://search.ebscohost.com/login.aspx?direct=true&amp;db=aph&amp;AN=12823821&amp;lang=es&amp;site=ehost-live</w:t>
         </w:r>
       </w:hyperlink>
       <w:r>
-        <w:t xml:space="preserve">)</w:t>
-      </w:r>
-      <w:r>
-        <w:t xml:space="preserve">. This article provides the first measurement of the thermal buffer against surrounding non-mire areas, based on soil temperatures recorded during a period of five years. These measures are used to test the hypotheses that, when compared to adjacent dry soils, waterlogged mire soil are (i) warmer in winter and (ii) colder in summer; and have less thermal amplitude in (iii) daily and (iv) annual scales.</w:t>
+        <w:t xml:space="preserve">.</w:t>
       </w:r>
     </w:p>
+    <w:bookmarkEnd w:id="65"/>
+    <w:bookmarkStart w:id="67" w:name="ref-RN4759"/>
     <w:p>
       <w:pPr>
-        <w:pStyle w:val="Ttulo1"/>
-      </w:pPr>
-      <w:bookmarkStart w:id="26" w:name="materials-and-methods"/>
-      <w:r>
-        <w:t xml:space="preserve">Materials and methods</w:t>
-      </w:r>
-      <w:bookmarkEnd w:id="26"/>
-    </w:p>
-    <w:p>
-      <w:pPr>
-        <w:pStyle w:val="FirstParagraph"/>
-      </w:pPr>
-      <w:r>
-        <w:t xml:space="preserve">This study took place in the temperate oceanic region of north-western Spain (43º N, 5º W). Local geography and climate are dominated by the Cantabrian Mountains (&gt; 1500 m above sea level), which run parallel to the coast and trap the prevailing NW Atlantic winds. The resulting humid climate harbours the south-western limit of mire communities in Europe</w:t>
-      </w:r>
-      <w:r>
-        <w:t xml:space="preserve"> </w:t>
-      </w:r>
-      <w:r>
-        <w:t xml:space="preserve">(Jiménez-Alfaro, Díaz González, and Fernández-Pascual</w:t>
-      </w:r>
-      <w:r>
-        <w:t xml:space="preserve"> </w:t>
-      </w:r>
-      <w:hyperlink w:anchor="ref-RN2982">
+        <w:pStyle w:val="Bibliografa"/>
+      </w:pPr>
+      <w:r>
+        <w:t xml:space="preserve">Lembrechts, Jonas J., Jonathan Lenoir, Nina Roth, Tarek Hattab, Ann Milbau, Sylvia Haider, Loïc Pellissier, et al. 2019. “Comparing temperature data sources for use in species distribution models: from in-situ logging to remote sensing.” Journal Article.</w:t>
+      </w:r>
+      <w:r>
+        <w:t xml:space="preserve"> </w:t>
+      </w:r>
+      <w:r>
+        <w:rPr>
+          <w:i/>
+        </w:rPr>
+        <w:t xml:space="preserve">Global Ecology and Biogeography</w:t>
+      </w:r>
+      <w:r>
+        <w:t xml:space="preserve"> </w:t>
+      </w:r>
+      <w:r>
+        <w:t xml:space="preserve">28 (11): 1578–96.</w:t>
+      </w:r>
+      <w:r>
+        <w:t xml:space="preserve"> </w:t>
+      </w:r>
+      <w:hyperlink r:id="rId66">
         <w:r>
           <w:rPr>
             <w:rStyle w:val="Hipervnculo"/>
           </w:rPr>
-          <w:t xml:space="preserve">2011</w:t>
+          <w:t xml:space="preserve">https://doi.org/10.1111/geb.12974</w:t>
         </w:r>
       </w:hyperlink>
       <w:r>
-        <w:t xml:space="preserve">; Fernández Prieto, Fernández Ordóñez, and Collado Prieto</w:t>
-      </w:r>
-      <w:r>
-        <w:t xml:space="preserve"> </w:t>
-      </w:r>
-      <w:hyperlink w:anchor="ref-RN3246">
+        <w:t xml:space="preserve">.</w:t>
+      </w:r>
+    </w:p>
+    <w:bookmarkEnd w:id="67"/>
+    <w:bookmarkStart w:id="69" w:name="ref-RN4758"/>
+    <w:p>
+      <w:pPr>
+        <w:pStyle w:val="Bibliografa"/>
+      </w:pPr>
+      <w:r>
+        <w:t xml:space="preserve">Lembrechts, Jonas J., Ivan Nijs, and Jonathan Lenoir. 2019. “Incorporating microclimate into species distribution models.” Journal Article.</w:t>
+      </w:r>
+      <w:r>
+        <w:t xml:space="preserve"> </w:t>
+      </w:r>
+      <w:r>
+        <w:rPr>
+          <w:i/>
+        </w:rPr>
+        <w:t xml:space="preserve">Ecography</w:t>
+      </w:r>
+      <w:r>
+        <w:t xml:space="preserve"> </w:t>
+      </w:r>
+      <w:r>
+        <w:t xml:space="preserve">42 (7): 1267–79.</w:t>
+      </w:r>
+      <w:r>
+        <w:t xml:space="preserve"> </w:t>
+      </w:r>
+      <w:hyperlink r:id="rId68">
         <w:r>
           <w:rPr>
             <w:rStyle w:val="Hipervnculo"/>
           </w:rPr>
-          <w:t xml:space="preserve">1985</w:t>
+          <w:t xml:space="preserve">https://doi.org/10.1111/ecog.03947</w:t>
         </w:r>
       </w:hyperlink>
       <w:r>
-        <w:t xml:space="preserve">)</w:t>
-      </w:r>
-      <w:r>
-        <w:t xml:space="preserve">. Rain-fed raised bogs and acid valley mires can be found from the coast to just below the treeline, in poorly drained valleys and former glacial lakes. Glacial lakes undergoing silting develop transition mires and quaking bogs communities in the water-to-land transition. Spring fens appear in the mountains above 1000 m; they range from soft-water poor fens on acid bedrocks, to alkaline calcareous fens on limestone.</w:t>
+        <w:t xml:space="preserve">.</w:t>
       </w:r>
     </w:p>
+    <w:bookmarkEnd w:id="69"/>
+    <w:bookmarkStart w:id="71" w:name="ref-RN4760"/>
     <w:p>
       <w:pPr>
-        <w:pStyle w:val="Textoindependiente"/>
-      </w:pPr>
-      <w:r>
-        <w:t xml:space="preserve">A selection of 8 mire sites was made, representing the regional elevation gradient of mire vegetation and the different mire types (Table</w:t>
-      </w:r>
-      <w:r>
-        <w:t xml:space="preserve"> </w:t>
-      </w:r>
-      <w:r>
-        <w:t xml:space="preserve">??</w:t>
-      </w:r>
-      <w:r>
-        <w:t xml:space="preserve">)). In each site, two dataloggers (M-Log5W, GeoPrecision, Ettlingen, Germany) were buried at a depth of 5 cm below the upper layer of the soil. They were programmed to record temperature on an hourly basis. One datalogger was placed in a flat waterlogged spot, within the mire. The other dataloggers was placed in the close vicinity, but in a flat and dry area outside the mire. The vegetation was always either mire or pasture, with no shrubs, trees or any other landscape features shading the measuring points. The dataloggers were left on site for approximately five years, after which they were retrieved and their records downloaded. At the moment of retrieval, the internal clock of all the dataloggers had not deviated for more than four hours.</w:t>
-      </w:r>
-    </w:p>
-    <w:p>
-      <w:pPr>
-        <w:pStyle w:val="Textoindependiente"/>
-      </w:pPr>
-      <w:r>
-        <w:t xml:space="preserve">Some steps were taken to clean the logs. First, the records from the first week after installation were removed, to account for the own installation process and the settling of the soils. Second, and because some of the dataloggers had failed at different points in time, a selection was made for each site to keep only time series with records both for the dry and waterlogged points. Afterwards four bioclimatic variables were calculated for each datalogger:</w:t>
-      </w:r>
-    </w:p>
-    <w:p>
-      <w:pPr>
-        <w:pStyle w:val="Compact"/>
-        <w:numPr>
-          <w:numId w:val="1001"/>
-          <w:ilvl w:val="0"/>
-        </w:numPr>
-      </w:pPr>
-      <w:r>
-        <w:t xml:space="preserve">The mean diurnal range; i.e. the average for the whole period of the daily differences between the maximum and the minimum temperatures recorded in the day.</w:t>
-      </w:r>
-    </w:p>
-    <w:p>
-      <w:pPr>
-        <w:pStyle w:val="Compact"/>
-        <w:numPr>
-          <w:numId w:val="1001"/>
-          <w:ilvl w:val="0"/>
-        </w:numPr>
-      </w:pPr>
-      <w:r>
-        <w:t xml:space="preserve">The maximum temperature of the warmest month; i.e. the average of the daily maximum records, for the warmst month.</w:t>
-      </w:r>
-    </w:p>
-    <w:p>
-      <w:pPr>
-        <w:pStyle w:val="Compact"/>
-        <w:numPr>
-          <w:numId w:val="1001"/>
-          <w:ilvl w:val="0"/>
-        </w:numPr>
-      </w:pPr>
-      <w:r>
-        <w:t xml:space="preserve">The minimum temperature of the codlest month; i.e. the average of the daily minimum records, for the coldest month.</w:t>
-      </w:r>
-    </w:p>
-    <w:p>
-      <w:pPr>
-        <w:pStyle w:val="Compact"/>
-        <w:numPr>
-          <w:numId w:val="1001"/>
-          <w:ilvl w:val="0"/>
-        </w:numPr>
-      </w:pPr>
-      <w:r>
-        <w:t xml:space="preserve">The annual range; i.e. the difference between the maximum temperature of the warmest month and the minimum temperature of the coldest month.</w:t>
-      </w:r>
-    </w:p>
-    <w:p>
-      <w:pPr>
-        <w:pStyle w:val="FirstParagraph"/>
-      </w:pPr>
-      <w:r>
-        <w:t xml:space="preserve">To test if the differences between the dry and the waterlogged points of each site was significant, paired t-tests were used. Tests were one-tailed, according to the following hypotheses: the dry site would have a higher diurnal range, a higher maximum temperature, a lower minimum temperature, and a higher annual range.</w:t>
-      </w:r>
-    </w:p>
-    <w:p>
-      <w:pPr>
-        <w:pStyle w:val="Ttulo1"/>
-      </w:pPr>
-      <w:bookmarkStart w:id="27" w:name="results"/>
-      <w:r>
-        <w:t xml:space="preserve">Results</w:t>
-      </w:r>
-      <w:bookmarkEnd w:id="27"/>
-    </w:p>
-    <w:p>
-      <w:pPr>
-        <w:pStyle w:val="FirstParagraph"/>
-      </w:pPr>
-      <w:r>
-        <w:t xml:space="preserve">The dataloggers recorded temperatures for five years in five of the sites, four years in two, and two years in one (Fig.</w:t>
-      </w:r>
-      <w:r>
-        <w:t xml:space="preserve"> </w:t>
-      </w:r>
-      <w:r>
-        <w:t xml:space="preserve">1</w:t>
-      </w:r>
-      <w:r>
-        <w:t xml:space="preserve">). A visual inspection of the time series shows more homogeneous temperatures in the waterlogged time series, which are almost always encompassed within the dry time series. The bioclimatic variables (Fig.</w:t>
-      </w:r>
-      <w:r>
-        <w:t xml:space="preserve"> </w:t>
-      </w:r>
-      <w:r>
-        <w:t xml:space="preserve">2</w:t>
-      </w:r>
-      <w:r>
-        <w:t xml:space="preserve">) support this impression. The maximum temperatures of the warmest months are usually higher in the dry measuring points, by more than 6 ºC in some sites, both at low (El Molinucu, La Malva) and high (La Recoleta) elevations. The opposite is true for the minimums of the coldest months, in which case the temperature is generally colder in the dry points, although the difference is less pronounced than for the maximums. The mean diurnal range of temperatures is wider in the dry sites, as is annual temperature range; and again the effect is larger in the low sites and in La Recoleta. The t-tests supported the original hypotheses; namely waterlogged measuring points had (a) smaller diurnal fluctuactions (t = -3.05, p = 0.009, effect size = -2.29 ºC); (b) lower maximums (t = -3.04, p = 0.009, effect size = -4.28 ºC); (c) higher minimums (t = 2.86, p = 0.012, effect size = 0.77 ºC), and (d) smaller annual fluctuations (t = -3.95, p = 0.003, effect size = -5.05 ºC).</w:t>
-      </w:r>
-    </w:p>
-    <w:p>
-      <w:pPr>
-        <w:pStyle w:val="Ttulo1"/>
-      </w:pPr>
-      <w:bookmarkStart w:id="28" w:name="discussion"/>
-      <w:r>
-        <w:t xml:space="preserve">Discussion</w:t>
-      </w:r>
-      <w:bookmarkEnd w:id="28"/>
-    </w:p>
-    <w:p>
-      <w:pPr>
-        <w:pStyle w:val="FirstParagraph"/>
-      </w:pPr>
-      <w:r>
-        <w:t xml:space="preserve">The results presented here prove the existence of a thermal buffer effect in waterlogged mire soils, when compared with adjacent dry soils. The mire thermal buffer had been compared previously with air temperatures derived from models, with generally similar results</w:t>
-      </w:r>
-      <w:r>
-        <w:t xml:space="preserve"> </w:t>
-      </w:r>
-      <w:r>
-        <w:t xml:space="preserve">(Fernandez-Pascual et al.</w:t>
-      </w:r>
-      <w:r>
-        <w:t xml:space="preserve"> </w:t>
-      </w:r>
-      <w:hyperlink w:anchor="ref-RN2356">
+        <w:pStyle w:val="Bibliografa"/>
+      </w:pPr>
+      <w:r>
+        <w:t xml:space="preserve">Maclean, Ilya M. D., Jonathan R. Mosedale, and Jonathan J. Bennie. 2019. “Microclima: an R package for modelling meso- and microclimate.” Journal Article.</w:t>
+      </w:r>
+      <w:r>
+        <w:t xml:space="preserve"> </w:t>
+      </w:r>
+      <w:r>
+        <w:rPr>
+          <w:i/>
+        </w:rPr>
+        <w:t xml:space="preserve">Methods in Ecology and Evolution</w:t>
+      </w:r>
+      <w:r>
+        <w:t xml:space="preserve"> </w:t>
+      </w:r>
+      <w:r>
+        <w:t xml:space="preserve">10 (2): 280–90.</w:t>
+      </w:r>
+      <w:r>
+        <w:t xml:space="preserve"> </w:t>
+      </w:r>
+      <w:hyperlink r:id="rId70">
         <w:r>
           <w:rPr>
             <w:rStyle w:val="Hipervnculo"/>
           </w:rPr>
-          <w:t xml:space="preserve">2015</w:t>
+          <w:t xml:space="preserve">https://doi.org/10.1111/2041-210x.13093</w:t>
         </w:r>
       </w:hyperlink>
       <w:r>
-        <w:t xml:space="preserve">; Horsák et al.</w:t>
-      </w:r>
-      <w:r>
-        <w:t xml:space="preserve"> </w:t>
-      </w:r>
-      <w:hyperlink w:anchor="ref-RN4675">
+        <w:t xml:space="preserve">.</w:t>
+      </w:r>
+    </w:p>
+    <w:bookmarkEnd w:id="71"/>
+    <w:bookmarkStart w:id="73" w:name="ref-RN4677"/>
+    <w:p>
+      <w:pPr>
+        <w:pStyle w:val="Bibliografa"/>
+      </w:pPr>
+      <w:r>
+        <w:t xml:space="preserve">Pearson, Richard G., and Terence P. Dawson. 2005. “Long-distance plant dispersal and habitat fragmentation: identifying conservation targets for spatial landscape planning under climate change.” Journal Article.</w:t>
+      </w:r>
+      <w:r>
+        <w:t xml:space="preserve"> </w:t>
+      </w:r>
+      <w:r>
+        <w:rPr>
+          <w:i/>
+        </w:rPr>
+        <w:t xml:space="preserve">Biological Conservation</w:t>
+      </w:r>
+      <w:r>
+        <w:t xml:space="preserve"> </w:t>
+      </w:r>
+      <w:r>
+        <w:t xml:space="preserve">123 (3): 389–401.</w:t>
+      </w:r>
+      <w:r>
+        <w:t xml:space="preserve"> </w:t>
+      </w:r>
+      <w:hyperlink r:id="rId72">
         <w:r>
           <w:rPr>
             <w:rStyle w:val="Hipervnculo"/>
           </w:rPr>
-          <w:t xml:space="preserve">2018</w:t>
+          <w:t xml:space="preserve">https://doi.org/https://doi.org/10.1016/j.biocon.2004.12.006</w:t>
         </w:r>
       </w:hyperlink>
       <w:r>
-        <w:t xml:space="preserve">)</w:t>
-      </w:r>
-      <w:r>
-        <w:t xml:space="preserve">. The mire buffer had also been compared to dry soils but only during the growing season</w:t>
-      </w:r>
-      <w:r>
-        <w:t xml:space="preserve"> </w:t>
-      </w:r>
-      <w:r>
-        <w:t xml:space="preserve">(Raney, Fridley, and Leopold</w:t>
-      </w:r>
-      <w:r>
-        <w:t xml:space="preserve"> </w:t>
-      </w:r>
-      <w:hyperlink w:anchor="ref-RN3204">
+        <w:t xml:space="preserve">.</w:t>
+      </w:r>
+    </w:p>
+    <w:bookmarkEnd w:id="73"/>
+    <w:bookmarkStart w:id="75" w:name="ref-RN4678"/>
+    <w:p>
+      <w:pPr>
+        <w:pStyle w:val="Bibliografa"/>
+      </w:pPr>
+      <w:r>
+        <w:t xml:space="preserve">Peterka, Tomáš, Michal Hájek, Martin Jiroušek, Borja Jiménez-Alfaro, Liene Aunina, Ariel Bergamini, Daniel Dítě, et al. 2017. “Formalized classification of European fen vegetation at the alliance level.” Journal Article.</w:t>
+      </w:r>
+      <w:r>
+        <w:t xml:space="preserve"> </w:t>
+      </w:r>
+      <w:r>
+        <w:rPr>
+          <w:i/>
+        </w:rPr>
+        <w:t xml:space="preserve">Applied Vegetation Science</w:t>
+      </w:r>
+      <w:r>
+        <w:t xml:space="preserve"> </w:t>
+      </w:r>
+      <w:r>
+        <w:t xml:space="preserve">20 (1): 124–42.</w:t>
+      </w:r>
+      <w:r>
+        <w:t xml:space="preserve"> </w:t>
+      </w:r>
+      <w:hyperlink r:id="rId74">
         <w:r>
           <w:rPr>
             <w:rStyle w:val="Hipervnculo"/>
           </w:rPr>
-          <w:t xml:space="preserve">2014</w:t>
+          <w:t xml:space="preserve">https://doi.org/10.1111/avsc.12271</w:t>
         </w:r>
       </w:hyperlink>
       <w:r>
-        <w:t xml:space="preserve">; Raney et al.</w:t>
-      </w:r>
-      <w:r>
-        <w:t xml:space="preserve"> </w:t>
-      </w:r>
-      <w:hyperlink w:anchor="ref-RN3060">
+        <w:t xml:space="preserve">.</w:t>
+      </w:r>
+    </w:p>
+    <w:bookmarkEnd w:id="75"/>
+    <w:bookmarkStart w:id="77" w:name="ref-RN4761"/>
+    <w:p>
+      <w:pPr>
+        <w:pStyle w:val="Bibliografa"/>
+      </w:pPr>
+      <w:r>
+        <w:t xml:space="preserve">Philippov, Dmitriy A., and Victoria V. Yurchenko. 2019. “Data on air temperature, relative humidity and dew point in a boreal</w:t>
+      </w:r>
+      <w:r>
+        <w:t xml:space="preserve"> </w:t>
+      </w:r>
+      <w:r>
+        <w:rPr>
+          <w:i/>
+        </w:rPr>
+        <w:t xml:space="preserve">Sphagnum</w:t>
+      </w:r>
+      <w:r>
+        <w:t xml:space="preserve"> </w:t>
+      </w:r>
+      <w:r>
+        <w:t xml:space="preserve">bog and an upland site (Shichengskoe mire system, North-Western Russia).” Journal Article.</w:t>
+      </w:r>
+      <w:r>
+        <w:t xml:space="preserve"> </w:t>
+      </w:r>
+      <w:r>
+        <w:rPr>
+          <w:i/>
+        </w:rPr>
+        <w:t xml:space="preserve">Data in Brief</w:t>
+      </w:r>
+      <w:r>
+        <w:t xml:space="preserve"> </w:t>
+      </w:r>
+      <w:r>
+        <w:t xml:space="preserve">25: 104156.</w:t>
+      </w:r>
+      <w:r>
+        <w:t xml:space="preserve"> </w:t>
+      </w:r>
+      <w:hyperlink r:id="rId76">
         <w:r>
           <w:rPr>
             <w:rStyle w:val="Hipervnculo"/>
           </w:rPr>
-          <w:t xml:space="preserve">2016</w:t>
+          <w:t xml:space="preserve">https://doi.org/https://doi.org/10.1016/j.dib.2019.104156</w:t>
         </w:r>
       </w:hyperlink>
       <w:r>
-        <w:t xml:space="preserve">)</w:t>
-      </w:r>
-      <w:r>
-        <w:t xml:space="preserve">; our results confirm those findings and extend them to the full year. Therefore, there exists a thermal buffer effect in mire soils that makes their temperatures less extreme than the surrounding landscape. This highlights the importance of using fine-scale microclimatic data to assess vegetation responses to climate change</w:t>
-      </w:r>
-      <w:r>
-        <w:t xml:space="preserve"> </w:t>
-      </w:r>
-      <w:r>
-        <w:t xml:space="preserve">(Storlie et al.</w:t>
-      </w:r>
-      <w:r>
-        <w:t xml:space="preserve"> </w:t>
-      </w:r>
-      <w:hyperlink w:anchor="ref-RN4683">
+        <w:t xml:space="preserve">.</w:t>
+      </w:r>
+    </w:p>
+    <w:bookmarkEnd w:id="77"/>
+    <w:bookmarkStart w:id="79" w:name="ref-RN3204"/>
+    <w:p>
+      <w:pPr>
+        <w:pStyle w:val="Bibliografa"/>
+      </w:pPr>
+      <w:r>
+        <w:t xml:space="preserve">Raney, Patrick A, Jason D Fridley, and Donald J Leopold. 2014. “Characterizing microclimate and plant community variation in wetlands.” Journal Article.</w:t>
+      </w:r>
+      <w:r>
+        <w:t xml:space="preserve"> </w:t>
+      </w:r>
+      <w:r>
+        <w:rPr>
+          <w:i/>
+        </w:rPr>
+        <w:t xml:space="preserve">Wetlands</w:t>
+      </w:r>
+      <w:r>
+        <w:t xml:space="preserve"> </w:t>
+      </w:r>
+      <w:r>
+        <w:t xml:space="preserve">34 (1): 43–53.</w:t>
+      </w:r>
+      <w:r>
+        <w:t xml:space="preserve"> </w:t>
+      </w:r>
+      <w:hyperlink r:id="rId78">
         <w:r>
           <w:rPr>
             <w:rStyle w:val="Hipervnculo"/>
           </w:rPr>
-          <w:t xml:space="preserve">2014</w:t>
+          <w:t xml:space="preserve">https://doi.org/10.1007/s13157-013-0481-2</w:t>
         </w:r>
       </w:hyperlink>
       <w:r>
-        <w:t xml:space="preserve">)</w:t>
-      </w:r>
-      <w:r>
         <w:t xml:space="preserve">.</w:t>
       </w:r>
     </w:p>
+    <w:bookmarkEnd w:id="79"/>
+    <w:bookmarkStart w:id="80" w:name="ref-RN3060"/>
     <w:p>
       <w:pPr>
-        <w:pStyle w:val="Textoindependiente"/>
-      </w:pPr>
-      <w:r>
-        <w:t xml:space="preserve">One important difference with previous studies is the importance of the buffer during winter. The articles that had used model air temperatures as a control concluded that the buffer effect was stronger at the cold end of the thermal gradient, i.e. in winter and at night</w:t>
-      </w:r>
-      <w:r>
-        <w:t xml:space="preserve"> </w:t>
-      </w:r>
-      <w:r>
-        <w:t xml:space="preserve">(Fernandez-Pascual et al.</w:t>
-      </w:r>
-      <w:r>
-        <w:t xml:space="preserve"> </w:t>
-      </w:r>
-      <w:hyperlink w:anchor="ref-RN2356">
+        <w:pStyle w:val="Bibliografa"/>
+      </w:pPr>
+      <w:r>
+        <w:t xml:space="preserve">Raney, Patrick A., Donald J. Leopold, Martin Dovčiak, and Colin M. Beier. 2016. “Hydrologic position mediates sensitivity of tree growth to recent climate change: wetlands as refugia in a warmer world.” Journal Article.</w:t>
+      </w:r>
+      <w:r>
+        <w:t xml:space="preserve"> </w:t>
+      </w:r>
+      <w:r>
+        <w:rPr>
+          <w:i/>
+        </w:rPr>
+        <w:t xml:space="preserve">Ecological Applications</w:t>
+      </w:r>
+      <w:r>
+        <w:t xml:space="preserve"> </w:t>
+      </w:r>
+      <w:r>
+        <w:t xml:space="preserve">in press.</w:t>
+      </w:r>
+    </w:p>
+    <w:bookmarkEnd w:id="80"/>
+    <w:bookmarkStart w:id="82" w:name="ref-RN4681"/>
+    <w:p>
+      <w:pPr>
+        <w:pStyle w:val="Bibliografa"/>
+      </w:pPr>
+      <w:r>
+        <w:t xml:space="preserve">Sánchez de Dios, Rut, Marta Benito-Garzón, and Helios Sainz-Ollero. 2009. “Present and future extension of the Iberian submediterranean territories as determined from the distribution of marcescent oaks.” Journal Article.</w:t>
+      </w:r>
+      <w:r>
+        <w:t xml:space="preserve"> </w:t>
+      </w:r>
+      <w:r>
+        <w:rPr>
+          <w:i/>
+        </w:rPr>
+        <w:t xml:space="preserve">Plant Ecology</w:t>
+      </w:r>
+      <w:r>
+        <w:t xml:space="preserve"> </w:t>
+      </w:r>
+      <w:r>
+        <w:t xml:space="preserve">204 (2): 189–205.</w:t>
+      </w:r>
+      <w:r>
+        <w:t xml:space="preserve"> </w:t>
+      </w:r>
+      <w:hyperlink r:id="rId81">
         <w:r>
           <w:rPr>
             <w:rStyle w:val="Hipervnculo"/>
           </w:rPr>
-          <w:t xml:space="preserve">2015</w:t>
+          <w:t xml:space="preserve">https://doi.org/10.1007/s11258-009-9584-5</w:t>
         </w:r>
       </w:hyperlink>
       <w:r>
-        <w:t xml:space="preserve">; Horsák et al.</w:t>
-      </w:r>
-      <w:r>
-        <w:t xml:space="preserve"> </w:t>
-      </w:r>
-      <w:hyperlink w:anchor="ref-RN4675">
+        <w:t xml:space="preserve">.</w:t>
+      </w:r>
+    </w:p>
+    <w:bookmarkEnd w:id="82"/>
+    <w:bookmarkStart w:id="84" w:name="ref-RN4679"/>
+    <w:p>
+      <w:pPr>
+        <w:pStyle w:val="Bibliografa"/>
+      </w:pPr>
+      <w:r>
+        <w:t xml:space="preserve">Schenková, Jana, Vendula Polášková, Martina Bílková, Jindřiška Bojková, Vít Syrovátka, Marek Polášek, and Michal Horsák. 2020. “Climatically induced temperature instability of groundwater-dependent habitats will suppress cold-adapted Clitellata species.” Journal Article.</w:t>
+      </w:r>
+      <w:r>
+        <w:t xml:space="preserve"> </w:t>
+      </w:r>
+      <w:r>
+        <w:rPr>
+          <w:i/>
+        </w:rPr>
+        <w:t xml:space="preserve">International Review of Hydrobiology</w:t>
+      </w:r>
+      <w:r>
+        <w:t xml:space="preserve"> </w:t>
+      </w:r>
+      <w:r>
+        <w:t xml:space="preserve">105: 85–93.</w:t>
+      </w:r>
+      <w:r>
+        <w:t xml:space="preserve"> </w:t>
+      </w:r>
+      <w:hyperlink r:id="rId83">
         <w:r>
           <w:rPr>
             <w:rStyle w:val="Hipervnculo"/>
           </w:rPr>
-          <w:t xml:space="preserve">2018</w:t>
+          <w:t xml:space="preserve">https://doi.org/10.1002/iroh.201902006</w:t>
         </w:r>
       </w:hyperlink>
       <w:r>
-        <w:t xml:space="preserve">)</w:t>
-      </w:r>
-      <w:r>
-        <w:t xml:space="preserve">. In the case of this investigation, the situation was reverse: the effect was weaker when considering the minimum temperatures of the cold period. This indicates the importance of identifying root temperatures when working with plant communities. At high elevations of the study region, the soil can remain covered by snow for periods of winter, and this has its own insulating effect on soil temperatures, an effect which is not captured when using model derived air temperatures</w:t>
-      </w:r>
-      <w:r>
-        <w:t xml:space="preserve"> </w:t>
-      </w:r>
-      <w:r>
-        <w:t xml:space="preserve">(Körner</w:t>
-      </w:r>
-      <w:r>
-        <w:t xml:space="preserve"> </w:t>
-      </w:r>
-      <w:hyperlink w:anchor="ref-RN2392">
+        <w:t xml:space="preserve">.</w:t>
+      </w:r>
+    </w:p>
+    <w:bookmarkEnd w:id="84"/>
+    <w:bookmarkStart w:id="86" w:name="ref-RN4673"/>
+    <w:p>
+      <w:pPr>
+        <w:pStyle w:val="Bibliografa"/>
+      </w:pPr>
+      <w:r>
+        <w:t xml:space="preserve">Seidl, Rupert, Dominik Thom, Markus Kautz, Dario Martin-Benito, Mikko Peltoniemi, Giorgio Vacchiano, Jan Wild, et al. 2017. “Forest disturbances under climate change.” Journal Article.</w:t>
+      </w:r>
+      <w:r>
+        <w:t xml:space="preserve"> </w:t>
+      </w:r>
+      <w:r>
+        <w:rPr>
+          <w:i/>
+        </w:rPr>
+        <w:t xml:space="preserve">Nature Climate Change</w:t>
+      </w:r>
+      <w:r>
+        <w:t xml:space="preserve"> </w:t>
+      </w:r>
+      <w:r>
+        <w:t xml:space="preserve">7 (6): 395–402.</w:t>
+      </w:r>
+      <w:r>
+        <w:t xml:space="preserve"> </w:t>
+      </w:r>
+      <w:hyperlink r:id="rId85">
         <w:r>
           <w:rPr>
             <w:rStyle w:val="Hipervnculo"/>
           </w:rPr>
-          <w:t xml:space="preserve">2003</w:t>
+          <w:t xml:space="preserve">https://doi.org/10.1038/nclimate3303</w:t>
         </w:r>
       </w:hyperlink>
       <w:r>
-        <w:t xml:space="preserve">)</w:t>
-      </w:r>
-      <w:r>
-        <w:t xml:space="preserve">. Nonetheless, these records were made in South-Western Euope, and they should be repeated at more northern latitudes, where the winter effect may be more relevant</w:t>
-      </w:r>
-      <w:r>
-        <w:t xml:space="preserve"> </w:t>
-      </w:r>
-      <w:r>
-        <w:t xml:space="preserve">(Fernandez-Pascual et al.</w:t>
-      </w:r>
-      <w:r>
-        <w:t xml:space="preserve"> </w:t>
-      </w:r>
-      <w:hyperlink w:anchor="ref-RN2356">
+        <w:t xml:space="preserve">.</w:t>
+      </w:r>
+    </w:p>
+    <w:bookmarkEnd w:id="86"/>
+    <w:bookmarkStart w:id="88" w:name="ref-RN4683"/>
+    <w:p>
+      <w:pPr>
+        <w:pStyle w:val="Bibliografa"/>
+      </w:pPr>
+      <w:r>
+        <w:t xml:space="preserve">Storlie, Collin, Andres Merino-Viteri, Ben Phillips, Jeremy VanDerWal, Justin Welbergen, and Stephen Williams. 2014. “Stepping inside the niche: microclimate data are critical for accurate assessment of species’ vulnerability to climate change.” Journal Article.</w:t>
+      </w:r>
+      <w:r>
+        <w:t xml:space="preserve"> </w:t>
+      </w:r>
+      <w:r>
+        <w:rPr>
+          <w:i/>
+        </w:rPr>
+        <w:t xml:space="preserve">Biology Letters</w:t>
+      </w:r>
+      <w:r>
+        <w:t xml:space="preserve"> </w:t>
+      </w:r>
+      <w:r>
+        <w:t xml:space="preserve">10 (9): 20140576.</w:t>
+      </w:r>
+      <w:r>
+        <w:t xml:space="preserve"> </w:t>
+      </w:r>
+      <w:hyperlink r:id="rId87">
         <w:r>
           <w:rPr>
             <w:rStyle w:val="Hipervnculo"/>
           </w:rPr>
-          <w:t xml:space="preserve">2015</w:t>
+          <w:t xml:space="preserve">https://doi.org/doi:10.1098/rsbl.2014.0576</w:t>
         </w:r>
       </w:hyperlink>
       <w:r>
-        <w:t xml:space="preserve">; Horsák et al.</w:t>
-      </w:r>
-      <w:r>
-        <w:t xml:space="preserve"> </w:t>
-      </w:r>
-      <w:hyperlink w:anchor="ref-RN4675">
+        <w:t xml:space="preserve">.</w:t>
+      </w:r>
+    </w:p>
+    <w:bookmarkEnd w:id="88"/>
+    <w:bookmarkStart w:id="90" w:name="ref-RN3161"/>
+    <w:p>
+      <w:pPr>
+        <w:pStyle w:val="Bibliografa"/>
+      </w:pPr>
+      <w:r>
+        <w:t xml:space="preserve">Wheeler, B. D., and M. C. F. Proctor. 2000. “Ecological gradients, subdivisions and terminology of north-west European mires.” Journal Article.</w:t>
+      </w:r>
+      <w:r>
+        <w:t xml:space="preserve"> </w:t>
+      </w:r>
+      <w:r>
+        <w:rPr>
+          <w:i/>
+        </w:rPr>
+        <w:t xml:space="preserve">Journal of Ecology</w:t>
+      </w:r>
+      <w:r>
+        <w:t xml:space="preserve"> </w:t>
+      </w:r>
+      <w:r>
+        <w:t xml:space="preserve">88 (2): 187–203.</w:t>
+      </w:r>
+      <w:r>
+        <w:t xml:space="preserve"> </w:t>
+      </w:r>
+      <w:hyperlink r:id="rId89">
         <w:r>
           <w:rPr>
             <w:rStyle w:val="Hipervnculo"/>
           </w:rPr>
-          <w:t xml:space="preserve">2018</w:t>
+          <w:t xml:space="preserve">https://doi.org/10.1046/j.1365-2745.2000.00455.x</w:t>
         </w:r>
       </w:hyperlink>
       <w:r>
-        <w:t xml:space="preserve">)</w:t>
-      </w:r>
-      <w:r>
         <w:t xml:space="preserve">.</w:t>
       </w:r>
     </w:p>
+    <w:bookmarkEnd w:id="90"/>
+    <w:bookmarkStart w:id="92" w:name="ref-RN4762"/>
     <w:p>
       <w:pPr>
-        <w:pStyle w:val="Textoindependiente"/>
-      </w:pPr>
-      <w:r>
-        <w:t xml:space="preserve">The buffering effect was much stronger during the summer. This was most noticeable in the two lowest elevations. Specially in La Malva, very high temperatures (&gt; 40ºC) were recorded during summer. This site is in a south-facing slope on limestone, a place experiencing sub-Mediterranean conditions at the micro-scale</w:t>
-      </w:r>
-      <w:r>
-        <w:t xml:space="preserve"> </w:t>
-      </w:r>
-      <w:r>
-        <w:t xml:space="preserve">(Sánchez de Dios, Benito-Garzón, and Sainz-Ollero</w:t>
-      </w:r>
-      <w:r>
-        <w:t xml:space="preserve"> </w:t>
-      </w:r>
-      <w:hyperlink w:anchor="ref-RN4681">
+        <w:pStyle w:val="Bibliografa"/>
+      </w:pPr>
+      <w:r>
+        <w:t xml:space="preserve">Zellweger, Florian, Pieter De Frenne, Jonathan Lenoir, Duccio Rocchini, and David Coomes. 2019. “Advances in microclimate ecology arising from remote sensing.” Journal Article.</w:t>
+      </w:r>
+      <w:r>
+        <w:t xml:space="preserve"> </w:t>
+      </w:r>
+      <w:r>
+        <w:rPr>
+          <w:i/>
+        </w:rPr>
+        <w:t xml:space="preserve">Trends in Ecology &amp; Evolution</w:t>
+      </w:r>
+      <w:r>
+        <w:t xml:space="preserve"> </w:t>
+      </w:r>
+      <w:r>
+        <w:t xml:space="preserve">34 (4): 327–41.</w:t>
+      </w:r>
+      <w:r>
+        <w:t xml:space="preserve"> </w:t>
+      </w:r>
+      <w:hyperlink r:id="rId91">
         <w:r>
           <w:rPr>
             <w:rStyle w:val="Hipervnculo"/>
           </w:rPr>
-          <w:t xml:space="preserve">2009</w:t>
+          <w:t xml:space="preserve">https://doi.org/https://doi.org/10.1016/j.tree.2018.12.012</w:t>
         </w:r>
       </w:hyperlink>
       <w:r>
-        <w:t xml:space="preserve">)</w:t>
-      </w:r>
-      <w:r>
-        <w:t xml:space="preserve">. This suggests the importance of groundwater in the existence of mire vegetation in Mediterranean areas</w:t>
-      </w:r>
-      <w:r>
-        <w:t xml:space="preserve"> </w:t>
-      </w:r>
-      <w:r>
-        <w:t xml:space="preserve">(Hoyos et al.,</w:t>
-      </w:r>
-      <w:r>
-        <w:t xml:space="preserve"> </w:t>
-      </w:r>
-      <w:hyperlink w:anchor="ref-RN4682">
+        <w:t xml:space="preserve">.</w:t>
+      </w:r>
+    </w:p>
+    <w:bookmarkEnd w:id="92"/>
+    <w:bookmarkStart w:id="94" w:name="ref-RN4763"/>
+    <w:p>
+      <w:pPr>
+        <w:pStyle w:val="Bibliografa"/>
+      </w:pPr>
+      <w:r>
+        <w:t xml:space="preserve">Zellweger, Florian, Pieter De Frenne, Jonathan Lenoir, Pieter Vangansbeke, Kris Verheyen, Markus Bernhardt-Römermann, Lander Baeten, et al. 2020. “Forest microclimate dynamics drive plant responses to warming.” Journal Article.</w:t>
+      </w:r>
+      <w:r>
+        <w:t xml:space="preserve"> </w:t>
+      </w:r>
+      <w:r>
+        <w:rPr>
+          <w:i/>
+        </w:rPr>
+        <w:t xml:space="preserve">Science</w:t>
+      </w:r>
+      <w:r>
+        <w:t xml:space="preserve"> </w:t>
+      </w:r>
+      <w:r>
+        <w:t xml:space="preserve">368 (6492): 772–75.</w:t>
+      </w:r>
+      <w:r>
+        <w:t xml:space="preserve"> </w:t>
+      </w:r>
+      <w:hyperlink r:id="rId93">
         <w:r>
           <w:rPr>
             <w:rStyle w:val="Hipervnculo"/>
           </w:rPr>
-          <w:t xml:space="preserve">n.d.</w:t>
+          <w:t xml:space="preserve">https://doi.org/10.1126/science.aba6880</w:t>
         </w:r>
       </w:hyperlink>
       <w:r>
-        <w:t xml:space="preserve">)</w:t>
-      </w:r>
-      <w:r>
-        <w:t xml:space="preserve">, not only from the water-availability aspect, but also providing cooling regulation during summer</w:t>
-      </w:r>
-      <w:r>
-        <w:t xml:space="preserve"> </w:t>
-      </w:r>
-      <w:r>
-        <w:t xml:space="preserve">(Ellenberg</w:t>
-      </w:r>
-      <w:r>
-        <w:t xml:space="preserve"> </w:t>
-      </w:r>
-      <w:hyperlink w:anchor="ref-RN3344">
-        <w:r>
-          <w:rPr>
-            <w:rStyle w:val="Hipervnculo"/>
-          </w:rPr>
-          <w:t xml:space="preserve">1988</w:t>
-        </w:r>
-      </w:hyperlink>
-      <w:r>
-        <w:t xml:space="preserve">)</w:t>
-      </w:r>
-      <w:r>
         <w:t xml:space="preserve">.</w:t>
       </w:r>
+    </w:p>
+    <w:bookmarkEnd w:id="94"/>
+    <w:bookmarkEnd w:id="95"/>
+    <w:p>
+      <w:pPr>
+        <w:pStyle w:val="Ttulo1"/>
+      </w:pPr>
+      <w:bookmarkStart w:id="96" w:name="tables"/>
+      <w:r>
+        <w:t xml:space="preserve">Tables</w:t>
+      </w:r>
+      <w:bookmarkEnd w:id="96"/>
     </w:p>
     <w:p>
       <w:pPr>
-        <w:pStyle w:val="Textoindependiente"/>
-      </w:pPr>
-      <w:r>
-        <w:t xml:space="preserve">In summary, this article shows that waterlogged mire soils have a thermal buffer when compared to adjacent soils, contributing to their behaviour as mild island habitats in a landscape that can be more thermally variable</w:t>
-      </w:r>
-      <w:r>
-        <w:t xml:space="preserve"> </w:t>
-      </w:r>
-      <w:r>
-        <w:t xml:space="preserve">(Horsák et al.</w:t>
-      </w:r>
-      <w:r>
-        <w:t xml:space="preserve"> </w:t>
-      </w:r>
-      <w:hyperlink w:anchor="ref-RN4675">
-        <w:r>
-          <w:rPr>
-            <w:rStyle w:val="Hipervnculo"/>
-          </w:rPr>
-          <w:t xml:space="preserve">2018</w:t>
-        </w:r>
-      </w:hyperlink>
-      <w:r>
-        <w:t xml:space="preserve">)</w:t>
-      </w:r>
-      <w:r>
-        <w:t xml:space="preserve">. The effect occurs during cold and warm periods, but it is stronger during the summer at least in the study area. Future recording schemes are needed to obtain local soil temperatures from other latitudes, and from more microtopographies within the same mire.</w:t>
-      </w:r>
-    </w:p>
-    <w:p>
-      <w:pPr>
-        <w:pStyle w:val="Ttulo1"/>
-      </w:pPr>
-      <w:bookmarkStart w:id="29" w:name="data-availability"/>
-      <w:r>
-        <w:t xml:space="preserve">Data availability</w:t>
-      </w:r>
-      <w:bookmarkEnd w:id="29"/>
-    </w:p>
-    <w:p>
-      <w:pPr>
-        <w:pStyle w:val="FirstParagraph"/>
-      </w:pPr>
-      <w:r>
-        <w:t xml:space="preserve">Upon publication, the original temperature records along with R analysis scripts will be uploaded to a public repository in GitHub.</w:t>
-      </w:r>
-    </w:p>
-    <w:p>
-      <w:pPr>
-        <w:pStyle w:val="Ttulo1"/>
-      </w:pPr>
-      <w:bookmarkStart w:id="30" w:name="acknowledgements"/>
-      <w:r>
-        <w:t xml:space="preserve">Acknowledgements</w:t>
-      </w:r>
-      <w:bookmarkEnd w:id="30"/>
-    </w:p>
-    <w:p>
-      <w:pPr>
-        <w:pStyle w:val="FirstParagraph"/>
-      </w:pPr>
-      <w:r>
-        <w:t xml:space="preserve">E.F.P. received financial support from the Government of Asturias and the FP7 – Marie Curie - COFUND programme of the European Commission (Grant</w:t>
-      </w:r>
-      <w:r>
-        <w:t xml:space="preserve"> </w:t>
-      </w:r>
-      <w:r>
-        <w:t xml:space="preserve">‘</w:t>
-      </w:r>
-      <w:r>
-        <w:t xml:space="preserve">Clarín</w:t>
-      </w:r>
-      <w:r>
-        <w:t xml:space="preserve">’</w:t>
-      </w:r>
-      <w:r>
-        <w:t xml:space="preserve"> </w:t>
-      </w:r>
-      <w:r>
-        <w:t xml:space="preserve">ACB17-19).</w:t>
-      </w:r>
-    </w:p>
-    <w:p>
-      <w:pPr>
-        <w:pStyle w:val="Ttulo1"/>
-      </w:pPr>
-      <w:bookmarkStart w:id="31" w:name="tables"/>
-      <w:r>
-        <w:t xml:space="preserve">Tables</w:t>
-      </w:r>
-      <w:bookmarkEnd w:id="31"/>
-    </w:p>
-    <w:p>
-      <w:pPr>
         <w:pStyle w:val="TableCaption"/>
       </w:pPr>
       <w:r>
-        <w:t xml:space="preserve">Mire sites included in this study, indicating the type of fen, the elevation, coordinates, and length of the temperature recording period.</w:t>
+        <w:t xml:space="preserve">Table 1: Mire sites included in this study, indicating the type of fen, the elevation, coordinates, and length of the temperature recording period. Coordinates are in decimal degrees WGS84.</w:t>
       </w:r>
     </w:p>
     <w:tbl xmlns:w="http://schemas.openxmlformats.org/wordprocessingml/2006/main" xmlns:r="http://schemas.openxmlformats.org/officeDocument/2006/relationships" xmlns:w14="http://schemas.microsoft.com/office/word/2010/wordml" xmlns:wp="http://schemas.openxmlformats.org/drawingml/2006/wordprocessingDrawing" xmlns:a="http://schemas.openxmlformats.org/drawingml/2006/main" xmlns:pic="http://schemas.openxmlformats.org/drawingml/2006/picture">
@@ -1789,7 +3459,7 @@
                 <w:szCs w:val="22"/>
                 <w:color w:val="111111"/>
               </w:rPr>
-              <w:t xml:space="preserve">Latitude (ÂºC)</w:t>
+              <w:t xml:space="preserve">Latitude</w:t>
             </w:r>
           </w:p>
         </w:tc>
@@ -1821,7 +3491,7 @@
                 <w:szCs w:val="22"/>
                 <w:color w:val="111111"/>
               </w:rPr>
-              <w:t xml:space="preserve">Longitude (ÂºC)</w:t>
+              <w:t xml:space="preserve">Longitude</w:t>
             </w:r>
           </w:p>
         </w:tc>
@@ -1975,7 +3645,7 @@
                 <w:szCs w:val="22"/>
                 <w:color w:val="111111"/>
               </w:rPr>
-              <w:t xml:space="preserve">43.3943</w:t>
+              <w:t xml:space="preserve">43.3924</w:t>
             </w:r>
           </w:p>
         </w:tc>
@@ -2004,7 +3674,7 @@
                 <w:szCs w:val="22"/>
                 <w:color w:val="111111"/>
               </w:rPr>
-              <w:t xml:space="preserve">-5.5376</w:t>
+              <w:t xml:space="preserve">-5.5392</w:t>
             </w:r>
           </w:p>
         </w:tc>
@@ -2068,7 +3738,7 @@
                 <w:szCs w:val="22"/>
                 <w:color w:val="111111"/>
               </w:rPr>
-              <w:t xml:space="preserve">El Riotuertu</w:t>
+              <w:t xml:space="preserve">La Malva</w:t>
             </w:r>
           </w:p>
         </w:tc>
@@ -2126,7 +3796,7 @@
                 <w:szCs w:val="22"/>
                 <w:color w:val="111111"/>
               </w:rPr>
-              <w:t xml:space="preserve">1820</w:t>
+              <w:t xml:space="preserve">700</w:t>
             </w:r>
           </w:p>
         </w:tc>
@@ -2155,7 +3825,7 @@
                 <w:szCs w:val="22"/>
                 <w:color w:val="111111"/>
               </w:rPr>
-              <w:t xml:space="preserve">43.0116</w:t>
+              <w:t xml:space="preserve">43.1176</w:t>
             </w:r>
           </w:p>
         </w:tc>
@@ -2184,7 +3854,7 @@
                 <w:szCs w:val="22"/>
                 <w:color w:val="111111"/>
               </w:rPr>
-              <w:t xml:space="preserve">-5.9465</w:t>
+              <w:t xml:space="preserve">-6.2543</w:t>
             </w:r>
           </w:p>
         </w:tc>
@@ -2213,7 +3883,7 @@
                 <w:szCs w:val="22"/>
                 <w:color w:val="111111"/>
               </w:rPr>
-              <w:t xml:space="preserve">1852</w:t>
+              <w:t xml:space="preserve">1347</w:t>
             </w:r>
           </w:p>
         </w:tc>
@@ -2248,7 +3918,7 @@
                 <w:szCs w:val="22"/>
                 <w:color w:val="111111"/>
               </w:rPr>
-              <w:t xml:space="preserve">La Bruxa</w:t>
+              <w:t xml:space="preserve">La Vega Comeya</w:t>
             </w:r>
           </w:p>
         </w:tc>
@@ -2277,7 +3947,7 @@
                 <w:szCs w:val="22"/>
                 <w:color w:val="111111"/>
               </w:rPr>
-              <w:t xml:space="preserve">Alkaline fen</w:t>
+              <w:t xml:space="preserve">Raised bog</w:t>
             </w:r>
           </w:p>
         </w:tc>
@@ -2306,7 +3976,7 @@
                 <w:szCs w:val="22"/>
                 <w:color w:val="111111"/>
               </w:rPr>
-              <w:t xml:space="preserve">1528</w:t>
+              <w:t xml:space="preserve">822</w:t>
             </w:r>
           </w:p>
         </w:tc>
@@ -2335,7 +4005,7 @@
                 <w:szCs w:val="22"/>
                 <w:color w:val="111111"/>
               </w:rPr>
-              <w:t xml:space="preserve">43.0252</w:t>
+              <w:t xml:space="preserve">43.2856</w:t>
             </w:r>
           </w:p>
         </w:tc>
@@ -2364,7 +4034,7 @@
                 <w:szCs w:val="22"/>
                 <w:color w:val="111111"/>
               </w:rPr>
-              <w:t xml:space="preserve">-6.2099</w:t>
+              <w:t xml:space="preserve">-4.9885</w:t>
             </w:r>
           </w:p>
         </w:tc>
@@ -2393,7 +4063,7 @@
                 <w:szCs w:val="22"/>
                 <w:color w:val="111111"/>
               </w:rPr>
-              <w:t xml:space="preserve">1850</w:t>
+              <w:t xml:space="preserve">664</w:t>
             </w:r>
           </w:p>
         </w:tc>
@@ -2428,7 +4098,7 @@
                 <w:szCs w:val="22"/>
                 <w:color w:val="111111"/>
               </w:rPr>
-              <w:t xml:space="preserve">La Malva</w:t>
+              <w:t xml:space="preserve">La Bruxa</w:t>
             </w:r>
           </w:p>
         </w:tc>
@@ -2486,7 +4156,7 @@
                 <w:szCs w:val="22"/>
                 <w:color w:val="111111"/>
               </w:rPr>
-              <w:t xml:space="preserve">700</w:t>
+              <w:t xml:space="preserve">1528</w:t>
             </w:r>
           </w:p>
         </w:tc>
@@ -2515,7 +4185,7 @@
                 <w:szCs w:val="22"/>
                 <w:color w:val="111111"/>
               </w:rPr>
-              <w:t xml:space="preserve">43.1196</w:t>
+              <w:t xml:space="preserve">43.0232</w:t>
             </w:r>
           </w:p>
         </w:tc>
@@ -2544,7 +4214,7 @@
                 <w:szCs w:val="22"/>
                 <w:color w:val="111111"/>
               </w:rPr>
-              <w:t xml:space="preserve">-6.2528</w:t>
+              <w:t xml:space="preserve">-6.2113</w:t>
             </w:r>
           </w:p>
         </w:tc>
@@ -2573,7 +4243,7 @@
                 <w:szCs w:val="22"/>
                 <w:color w:val="111111"/>
               </w:rPr>
-              <w:t xml:space="preserve">1347</w:t>
+              <w:t xml:space="preserve">1850</w:t>
             </w:r>
           </w:p>
         </w:tc>
@@ -2608,7 +4278,7 @@
                 <w:szCs w:val="22"/>
                 <w:color w:val="111111"/>
               </w:rPr>
-              <w:t xml:space="preserve">La Recoleta</w:t>
+              <w:t xml:space="preserve">La Veiga Cimera</w:t>
             </w:r>
           </w:p>
         </w:tc>
@@ -2637,7 +4307,7 @@
                 <w:szCs w:val="22"/>
                 <w:color w:val="111111"/>
               </w:rPr>
-              <w:t xml:space="preserve">Quaking bog</w:t>
+              <w:t xml:space="preserve">Acid fen</w:t>
             </w:r>
           </w:p>
         </w:tc>
@@ -2666,7 +4336,7 @@
                 <w:szCs w:val="22"/>
                 <w:color w:val="111111"/>
               </w:rPr>
-              <w:t xml:space="preserve">1768</w:t>
+              <w:t xml:space="preserve">1552</w:t>
             </w:r>
           </w:p>
         </w:tc>
@@ -2695,7 +4365,7 @@
                 <w:szCs w:val="22"/>
                 <w:color w:val="111111"/>
               </w:rPr>
-              <w:t xml:space="preserve">43.0186</w:t>
+              <w:t xml:space="preserve">43.0252</w:t>
             </w:r>
           </w:p>
         </w:tc>
@@ -2724,7 +4394,7 @@
                 <w:szCs w:val="22"/>
                 <w:color w:val="111111"/>
               </w:rPr>
-              <w:t xml:space="preserve">-6.1097</w:t>
+              <w:t xml:space="preserve">-6.2539</w:t>
             </w:r>
           </w:p>
         </w:tc>
@@ -2753,7 +4423,7 @@
                 <w:szCs w:val="22"/>
                 <w:color w:val="111111"/>
               </w:rPr>
-              <w:t xml:space="preserve">1854</w:t>
+              <w:t xml:space="preserve">1850</w:t>
             </w:r>
           </w:p>
         </w:tc>
@@ -2788,7 +4458,7 @@
                 <w:szCs w:val="22"/>
                 <w:color w:val="111111"/>
               </w:rPr>
-              <w:t xml:space="preserve">La Vega Comeya</w:t>
+              <w:t xml:space="preserve">La Recoleta</w:t>
             </w:r>
           </w:p>
         </w:tc>
@@ -2817,7 +4487,7 @@
                 <w:szCs w:val="22"/>
                 <w:color w:val="111111"/>
               </w:rPr>
-              <w:t xml:space="preserve">Raised bog</w:t>
+              <w:t xml:space="preserve">Quaking bog</w:t>
             </w:r>
           </w:p>
         </w:tc>
@@ -2846,7 +4516,7 @@
                 <w:szCs w:val="22"/>
                 <w:color w:val="111111"/>
               </w:rPr>
-              <w:t xml:space="preserve">822</w:t>
+              <w:t xml:space="preserve">1768</w:t>
             </w:r>
           </w:p>
         </w:tc>
@@ -2875,7 +4545,7 @@
                 <w:szCs w:val="22"/>
                 <w:color w:val="111111"/>
               </w:rPr>
-              <w:t xml:space="preserve">43.2876</w:t>
+              <w:t xml:space="preserve">43.0167</w:t>
             </w:r>
           </w:p>
         </w:tc>
@@ -2904,7 +4574,7 @@
                 <w:szCs w:val="22"/>
                 <w:color w:val="111111"/>
               </w:rPr>
-              <w:t xml:space="preserve">-4.9874</w:t>
+              <w:t xml:space="preserve">-6.1112</w:t>
             </w:r>
           </w:p>
         </w:tc>
@@ -2933,7 +4603,7 @@
                 <w:szCs w:val="22"/>
                 <w:color w:val="111111"/>
               </w:rPr>
-              <w:t xml:space="preserve">664</w:t>
+              <w:t xml:space="preserve">1854</w:t>
             </w:r>
           </w:p>
         </w:tc>
@@ -2968,7 +4638,7 @@
                 <w:szCs w:val="22"/>
                 <w:color w:val="111111"/>
               </w:rPr>
-              <w:t xml:space="preserve">La Vega Lliordes</w:t>
+              <w:t xml:space="preserve">El Riotuertu</w:t>
             </w:r>
           </w:p>
         </w:tc>
@@ -3026,7 +4696,7 @@
                 <w:szCs w:val="22"/>
                 <w:color w:val="111111"/>
               </w:rPr>
-              <w:t xml:space="preserve">1878</w:t>
+              <w:t xml:space="preserve">1820</w:t>
             </w:r>
           </w:p>
         </w:tc>
@@ -3055,7 +4725,7 @@
                 <w:szCs w:val="22"/>
                 <w:color w:val="111111"/>
               </w:rPr>
-              <w:t xml:space="preserve">43.1523</w:t>
+              <w:t xml:space="preserve">43.0096</w:t>
             </w:r>
           </w:p>
         </w:tc>
@@ -3084,7 +4754,7 @@
                 <w:szCs w:val="22"/>
                 <w:color w:val="111111"/>
               </w:rPr>
-              <w:t xml:space="preserve">-4.8452</w:t>
+              <w:t xml:space="preserve">-5.9479</w:t>
             </w:r>
           </w:p>
         </w:tc>
@@ -3113,7 +4783,7 @@
                 <w:szCs w:val="22"/>
                 <w:color w:val="111111"/>
               </w:rPr>
-              <w:t xml:space="preserve">1809</w:t>
+              <w:t xml:space="preserve">1852</w:t>
             </w:r>
           </w:p>
         </w:tc>
@@ -3150,7 +4820,7 @@
                 <w:szCs w:val="22"/>
                 <w:color w:val="111111"/>
               </w:rPr>
-              <w:t xml:space="preserve">La Veiga Cimera</w:t>
+              <w:t xml:space="preserve">La Vega Lliordes</w:t>
             </w:r>
           </w:p>
         </w:tc>
@@ -3181,7 +4851,7 @@
                 <w:szCs w:val="22"/>
                 <w:color w:val="111111"/>
               </w:rPr>
-              <w:t xml:space="preserve">Acid fen</w:t>
+              <w:t xml:space="preserve">Alkaline fen</w:t>
             </w:r>
           </w:p>
         </w:tc>
@@ -3212,7 +4882,7 @@
                 <w:szCs w:val="22"/>
                 <w:color w:val="111111"/>
               </w:rPr>
-              <w:t xml:space="preserve">1552</w:t>
+              <w:t xml:space="preserve">1878</w:t>
             </w:r>
           </w:p>
         </w:tc>
@@ -3243,7 +4913,7 @@
                 <w:szCs w:val="22"/>
                 <w:color w:val="111111"/>
               </w:rPr>
-              <w:t xml:space="preserve">43.0272</w:t>
+              <w:t xml:space="preserve">43.1504</w:t>
             </w:r>
           </w:p>
         </w:tc>
@@ -3274,7 +4944,7 @@
                 <w:szCs w:val="22"/>
                 <w:color w:val="111111"/>
               </w:rPr>
-              <w:t xml:space="preserve">-6.2524</w:t>
+              <w:t xml:space="preserve">-4.8464</w:t>
             </w:r>
           </w:p>
         </w:tc>
@@ -3305,7 +4975,7 @@
                 <w:szCs w:val="22"/>
                 <w:color w:val="111111"/>
               </w:rPr>
-              <w:t xml:space="preserve">1850</w:t>
+              <w:t xml:space="preserve">1809</w:t>
             </w:r>
           </w:p>
         </w:tc>
@@ -3313,13 +4983,2825 @@
     </w:tbl>
     <w:p>
       <w:pPr>
+        <w:pStyle w:val="TableCaption"/>
+      </w:pPr>
+      <w:r>
+        <w:t xml:space="preserve">Table 2: Groundwater buffer effect per mire and bioclimatic variable. The buffer effect was calculated as the difference between the value in the waterlogged and the dry points.</w:t>
+      </w:r>
+    </w:p>
+    <w:tbl xmlns:w="http://schemas.openxmlformats.org/wordprocessingml/2006/main" xmlns:r="http://schemas.openxmlformats.org/officeDocument/2006/relationships" xmlns:w14="http://schemas.microsoft.com/office/word/2010/wordml" xmlns:wp="http://schemas.openxmlformats.org/drawingml/2006/wordprocessingDrawing" xmlns:a="http://schemas.openxmlformats.org/drawingml/2006/main" xmlns:pic="http://schemas.openxmlformats.org/drawingml/2006/picture">
+      <w:tblPr>
+        <w:tblLayout w:type="fixed"/>
+        <w:jc w:val="center"/>
+      </w:tblPr>
+      <w:tblGrid>
+        <w:gridCol w:w="1440"/>
+        <w:gridCol w:w="1440"/>
+        <w:gridCol w:w="1440"/>
+        <w:gridCol w:w="1440"/>
+        <w:gridCol w:w="1440"/>
+      </w:tblGrid>
+      <w:tr>
+        <w:trPr>
+          <w:cantSplit/>
+          <w:trHeight w:val="360" w:hRule="auto"/>
+          <w:tblHeader/>
+        </w:trPr>
+        <w:tc>
+          <w:tcPr>
+            <w:tcBorders>
+              <w:bottom w:val="single" w:sz="16" w:space="0" w:color="000000"/>
+              <w:top w:val="single" w:sz="16" w:space="0" w:color="000000"/>
+            </w:tcBorders>
+            <w:shd w:val="clear" w:color="auto" w:fill="FFFFFF"/>
+            <w:tcMar>
+              <w:top w:w="0" w:type="dxa"/>
+              <w:bottom w:w="0" w:type="dxa"/>
+              <w:left w:w="0" w:type="dxa"/>
+              <w:right w:w="0" w:type="dxa"/>
+            </w:tcMar>
+            <w:vAlign w:val="center"/>
+          </w:tcPr>
+          <w:p>
+            <w:pPr>
+              <w:jc w:val="left"/>
+              <w:spacing w:after="40" w:before="40"/>
+              <w:ind w:firstLine="0" w:left="100" w:right="100"/>
+            </w:pPr>
+            <w:r xmlns:w="http://schemas.openxmlformats.org/wordprocessingml/2006/main" xmlns:wp="http://schemas.openxmlformats.org/drawingml/2006/wordprocessingDrawing" xmlns:r="http://schemas.openxmlformats.org/officeDocument/2006/relationships" xmlns:w14="http://schemas.microsoft.com/office/word/2010/wordml">
+              <w:rPr>
+                <w:rFonts w:ascii="Arial" w:hAnsi="Arial" w:eastAsia="Arial" w:cs="Arial"/>
+                <w:sz w:val="22"/>
+                <w:szCs w:val="22"/>
+                <w:color w:val="111111"/>
+              </w:rPr>
+              <w:t xml:space="preserve">Site</w:t>
+            </w:r>
+          </w:p>
+        </w:tc>
+        <w:tc>
+          <w:tcPr>
+            <w:tcBorders>
+              <w:bottom w:val="single" w:sz="16" w:space="0" w:color="000000"/>
+              <w:top w:val="single" w:sz="16" w:space="0" w:color="000000"/>
+            </w:tcBorders>
+            <w:shd w:val="clear" w:color="auto" w:fill="FFFFFF"/>
+            <w:tcMar>
+              <w:top w:w="0" w:type="dxa"/>
+              <w:bottom w:w="0" w:type="dxa"/>
+              <w:left w:w="0" w:type="dxa"/>
+              <w:right w:w="0" w:type="dxa"/>
+            </w:tcMar>
+            <w:vAlign w:val="center"/>
+          </w:tcPr>
+          <w:p>
+            <w:pPr>
+              <w:jc w:val="right"/>
+              <w:spacing w:after="40" w:before="40"/>
+              <w:ind w:firstLine="0" w:left="100" w:right="100"/>
+            </w:pPr>
+            <w:r xmlns:w="http://schemas.openxmlformats.org/wordprocessingml/2006/main" xmlns:wp="http://schemas.openxmlformats.org/drawingml/2006/wordprocessingDrawing" xmlns:r="http://schemas.openxmlformats.org/officeDocument/2006/relationships" xmlns:w14="http://schemas.microsoft.com/office/word/2010/wordml">
+              <w:rPr>
+                <w:rFonts w:ascii="Arial" w:hAnsi="Arial" w:eastAsia="Arial" w:cs="Arial"/>
+                <w:sz w:val="22"/>
+                <w:szCs w:val="22"/>
+                <w:color w:val="111111"/>
+              </w:rPr>
+              <w:t xml:space="preserve">Annual range</w:t>
+            </w:r>
+          </w:p>
+        </w:tc>
+        <w:tc>
+          <w:tcPr>
+            <w:tcBorders>
+              <w:bottom w:val="single" w:sz="16" w:space="0" w:color="000000"/>
+              <w:top w:val="single" w:sz="16" w:space="0" w:color="000000"/>
+            </w:tcBorders>
+            <w:shd w:val="clear" w:color="auto" w:fill="FFFFFF"/>
+            <w:tcMar>
+              <w:top w:w="0" w:type="dxa"/>
+              <w:bottom w:w="0" w:type="dxa"/>
+              <w:left w:w="0" w:type="dxa"/>
+              <w:right w:w="0" w:type="dxa"/>
+            </w:tcMar>
+            <w:vAlign w:val="center"/>
+          </w:tcPr>
+          <w:p>
+            <w:pPr>
+              <w:jc w:val="right"/>
+              <w:spacing w:after="40" w:before="40"/>
+              <w:ind w:firstLine="0" w:left="100" w:right="100"/>
+            </w:pPr>
+            <w:r xmlns:w="http://schemas.openxmlformats.org/wordprocessingml/2006/main" xmlns:wp="http://schemas.openxmlformats.org/drawingml/2006/wordprocessingDrawing" xmlns:r="http://schemas.openxmlformats.org/officeDocument/2006/relationships" xmlns:w14="http://schemas.microsoft.com/office/word/2010/wordml">
+              <w:rPr>
+                <w:rFonts w:ascii="Arial" w:hAnsi="Arial" w:eastAsia="Arial" w:cs="Arial"/>
+                <w:sz w:val="22"/>
+                <w:szCs w:val="22"/>
+                <w:color w:val="111111"/>
+              </w:rPr>
+              <w:t xml:space="preserve">Diurnal range</w:t>
+            </w:r>
+          </w:p>
+        </w:tc>
+        <w:tc>
+          <w:tcPr>
+            <w:tcBorders>
+              <w:bottom w:val="single" w:sz="16" w:space="0" w:color="000000"/>
+              <w:top w:val="single" w:sz="16" w:space="0" w:color="000000"/>
+            </w:tcBorders>
+            <w:shd w:val="clear" w:color="auto" w:fill="FFFFFF"/>
+            <w:tcMar>
+              <w:top w:w="0" w:type="dxa"/>
+              <w:bottom w:w="0" w:type="dxa"/>
+              <w:left w:w="0" w:type="dxa"/>
+              <w:right w:w="0" w:type="dxa"/>
+            </w:tcMar>
+            <w:vAlign w:val="center"/>
+          </w:tcPr>
+          <w:p>
+            <w:pPr>
+              <w:jc w:val="right"/>
+              <w:spacing w:after="40" w:before="40"/>
+              <w:ind w:firstLine="0" w:left="100" w:right="100"/>
+            </w:pPr>
+            <w:r xmlns:w="http://schemas.openxmlformats.org/wordprocessingml/2006/main" xmlns:wp="http://schemas.openxmlformats.org/drawingml/2006/wordprocessingDrawing" xmlns:r="http://schemas.openxmlformats.org/officeDocument/2006/relationships" xmlns:w14="http://schemas.microsoft.com/office/word/2010/wordml">
+              <w:rPr>
+                <w:rFonts w:ascii="Arial" w:hAnsi="Arial" w:eastAsia="Arial" w:cs="Arial"/>
+                <w:sz w:val="22"/>
+                <w:szCs w:val="22"/>
+                <w:color w:val="111111"/>
+              </w:rPr>
+              <w:t xml:space="preserve">Summer max</w:t>
+            </w:r>
+          </w:p>
+        </w:tc>
+        <w:tc>
+          <w:tcPr>
+            <w:tcBorders>
+              <w:bottom w:val="single" w:sz="16" w:space="0" w:color="000000"/>
+              <w:top w:val="single" w:sz="16" w:space="0" w:color="000000"/>
+            </w:tcBorders>
+            <w:shd w:val="clear" w:color="auto" w:fill="FFFFFF"/>
+            <w:tcMar>
+              <w:top w:w="0" w:type="dxa"/>
+              <w:bottom w:w="0" w:type="dxa"/>
+              <w:left w:w="0" w:type="dxa"/>
+              <w:right w:w="0" w:type="dxa"/>
+            </w:tcMar>
+            <w:vAlign w:val="center"/>
+          </w:tcPr>
+          <w:p>
+            <w:pPr>
+              <w:jc w:val="right"/>
+              <w:spacing w:after="40" w:before="40"/>
+              <w:ind w:firstLine="0" w:left="100" w:right="100"/>
+            </w:pPr>
+            <w:r xmlns:w="http://schemas.openxmlformats.org/wordprocessingml/2006/main" xmlns:wp="http://schemas.openxmlformats.org/drawingml/2006/wordprocessingDrawing" xmlns:r="http://schemas.openxmlformats.org/officeDocument/2006/relationships" xmlns:w14="http://schemas.microsoft.com/office/word/2010/wordml">
+              <w:rPr>
+                <w:rFonts w:ascii="Arial" w:hAnsi="Arial" w:eastAsia="Arial" w:cs="Arial"/>
+                <w:sz w:val="22"/>
+                <w:szCs w:val="22"/>
+                <w:color w:val="111111"/>
+              </w:rPr>
+              <w:t xml:space="preserve">Winter min</w:t>
+            </w:r>
+          </w:p>
+        </w:tc>
+      </w:tr>
+      <w:tr>
+        <w:trPr>
+          <w:cantSplit/>
+          <w:trHeight w:val="360" w:hRule="auto"/>
+        </w:trPr>
+        <w:tc>
+          <w:tcPr>
+            <w:tcBorders/>
+            <w:shd w:val="clear" w:color="auto" w:fill="FFFFFF"/>
+            <w:tcMar>
+              <w:top w:w="0" w:type="dxa"/>
+              <w:bottom w:w="0" w:type="dxa"/>
+              <w:left w:w="0" w:type="dxa"/>
+              <w:right w:w="0" w:type="dxa"/>
+            </w:tcMar>
+            <w:vAlign w:val="center"/>
+          </w:tcPr>
+          <w:p>
+            <w:pPr>
+              <w:jc w:val="left"/>
+              <w:spacing w:after="40" w:before="40"/>
+              <w:ind w:firstLine="0" w:left="100" w:right="100"/>
+            </w:pPr>
+            <w:r xmlns:w="http://schemas.openxmlformats.org/wordprocessingml/2006/main" xmlns:wp="http://schemas.openxmlformats.org/drawingml/2006/wordprocessingDrawing" xmlns:r="http://schemas.openxmlformats.org/officeDocument/2006/relationships" xmlns:w14="http://schemas.microsoft.com/office/word/2010/wordml">
+              <w:rPr>
+                <w:rFonts w:ascii="Arial" w:hAnsi="Arial" w:eastAsia="Arial" w:cs="Arial"/>
+                <w:sz w:val="22"/>
+                <w:szCs w:val="22"/>
+                <w:color w:val="111111"/>
+              </w:rPr>
+              <w:t xml:space="preserve">El Molinucu</w:t>
+            </w:r>
+          </w:p>
+        </w:tc>
+        <w:tc>
+          <w:tcPr>
+            <w:tcBorders/>
+            <w:shd w:val="clear" w:color="auto" w:fill="FFFFFF"/>
+            <w:tcMar>
+              <w:top w:w="0" w:type="dxa"/>
+              <w:bottom w:w="0" w:type="dxa"/>
+              <w:left w:w="0" w:type="dxa"/>
+              <w:right w:w="0" w:type="dxa"/>
+            </w:tcMar>
+            <w:vAlign w:val="center"/>
+          </w:tcPr>
+          <w:p>
+            <w:pPr>
+              <w:jc w:val="right"/>
+              <w:spacing w:after="40" w:before="40"/>
+              <w:ind w:firstLine="0" w:left="100" w:right="100"/>
+            </w:pPr>
+            <w:r xmlns:w="http://schemas.openxmlformats.org/wordprocessingml/2006/main" xmlns:wp="http://schemas.openxmlformats.org/drawingml/2006/wordprocessingDrawing" xmlns:r="http://schemas.openxmlformats.org/officeDocument/2006/relationships" xmlns:w14="http://schemas.microsoft.com/office/word/2010/wordml">
+              <w:rPr>
+                <w:rFonts w:ascii="Arial" w:hAnsi="Arial" w:eastAsia="Arial" w:cs="Arial"/>
+                <w:sz w:val="22"/>
+                <w:szCs w:val="22"/>
+                <w:color w:val="111111"/>
+              </w:rPr>
+              <w:t xml:space="preserve">-7.80</w:t>
+            </w:r>
+          </w:p>
+        </w:tc>
+        <w:tc>
+          <w:tcPr>
+            <w:tcBorders/>
+            <w:shd w:val="clear" w:color="auto" w:fill="FFFFFF"/>
+            <w:tcMar>
+              <w:top w:w="0" w:type="dxa"/>
+              <w:bottom w:w="0" w:type="dxa"/>
+              <w:left w:w="0" w:type="dxa"/>
+              <w:right w:w="0" w:type="dxa"/>
+            </w:tcMar>
+            <w:vAlign w:val="center"/>
+          </w:tcPr>
+          <w:p>
+            <w:pPr>
+              <w:jc w:val="right"/>
+              <w:spacing w:after="40" w:before="40"/>
+              <w:ind w:firstLine="0" w:left="100" w:right="100"/>
+            </w:pPr>
+            <w:r xmlns:w="http://schemas.openxmlformats.org/wordprocessingml/2006/main" xmlns:wp="http://schemas.openxmlformats.org/drawingml/2006/wordprocessingDrawing" xmlns:r="http://schemas.openxmlformats.org/officeDocument/2006/relationships" xmlns:w14="http://schemas.microsoft.com/office/word/2010/wordml">
+              <w:rPr>
+                <w:rFonts w:ascii="Arial" w:hAnsi="Arial" w:eastAsia="Arial" w:cs="Arial"/>
+                <w:sz w:val="22"/>
+                <w:szCs w:val="22"/>
+                <w:color w:val="111111"/>
+              </w:rPr>
+              <w:t xml:space="preserve">-4.90</w:t>
+            </w:r>
+          </w:p>
+        </w:tc>
+        <w:tc>
+          <w:tcPr>
+            <w:tcBorders/>
+            <w:shd w:val="clear" w:color="auto" w:fill="FFFFFF"/>
+            <w:tcMar>
+              <w:top w:w="0" w:type="dxa"/>
+              <w:bottom w:w="0" w:type="dxa"/>
+              <w:left w:w="0" w:type="dxa"/>
+              <w:right w:w="0" w:type="dxa"/>
+            </w:tcMar>
+            <w:vAlign w:val="center"/>
+          </w:tcPr>
+          <w:p>
+            <w:pPr>
+              <w:jc w:val="right"/>
+              <w:spacing w:after="40" w:before="40"/>
+              <w:ind w:firstLine="0" w:left="100" w:right="100"/>
+            </w:pPr>
+            <w:r xmlns:w="http://schemas.openxmlformats.org/wordprocessingml/2006/main" xmlns:wp="http://schemas.openxmlformats.org/drawingml/2006/wordprocessingDrawing" xmlns:r="http://schemas.openxmlformats.org/officeDocument/2006/relationships" xmlns:w14="http://schemas.microsoft.com/office/word/2010/wordml">
+              <w:rPr>
+                <w:rFonts w:ascii="Arial" w:hAnsi="Arial" w:eastAsia="Arial" w:cs="Arial"/>
+                <w:sz w:val="22"/>
+                <w:szCs w:val="22"/>
+                <w:color w:val="111111"/>
+              </w:rPr>
+              <w:t xml:space="preserve">-6.59</w:t>
+            </w:r>
+          </w:p>
+        </w:tc>
+        <w:tc>
+          <w:tcPr>
+            <w:tcBorders/>
+            <w:shd w:val="clear" w:color="auto" w:fill="FFFFFF"/>
+            <w:tcMar>
+              <w:top w:w="0" w:type="dxa"/>
+              <w:bottom w:w="0" w:type="dxa"/>
+              <w:left w:w="0" w:type="dxa"/>
+              <w:right w:w="0" w:type="dxa"/>
+            </w:tcMar>
+            <w:vAlign w:val="center"/>
+          </w:tcPr>
+          <w:p>
+            <w:pPr>
+              <w:jc w:val="right"/>
+              <w:spacing w:after="40" w:before="40"/>
+              <w:ind w:firstLine="0" w:left="100" w:right="100"/>
+            </w:pPr>
+            <w:r xmlns:w="http://schemas.openxmlformats.org/wordprocessingml/2006/main" xmlns:wp="http://schemas.openxmlformats.org/drawingml/2006/wordprocessingDrawing" xmlns:r="http://schemas.openxmlformats.org/officeDocument/2006/relationships" xmlns:w14="http://schemas.microsoft.com/office/word/2010/wordml">
+              <w:rPr>
+                <w:rFonts w:ascii="Arial" w:hAnsi="Arial" w:eastAsia="Arial" w:cs="Arial"/>
+                <w:sz w:val="22"/>
+                <w:szCs w:val="22"/>
+                <w:color w:val="111111"/>
+              </w:rPr>
+              <w:t xml:space="preserve">1.21</w:t>
+            </w:r>
+          </w:p>
+        </w:tc>
+      </w:tr>
+      <w:tr>
+        <w:trPr>
+          <w:cantSplit/>
+          <w:trHeight w:val="360" w:hRule="auto"/>
+        </w:trPr>
+        <w:tc>
+          <w:tcPr>
+            <w:tcBorders/>
+            <w:shd w:val="clear" w:color="auto" w:fill="FFFFFF"/>
+            <w:tcMar>
+              <w:top w:w="0" w:type="dxa"/>
+              <w:bottom w:w="0" w:type="dxa"/>
+              <w:left w:w="0" w:type="dxa"/>
+              <w:right w:w="0" w:type="dxa"/>
+            </w:tcMar>
+            <w:vAlign w:val="center"/>
+          </w:tcPr>
+          <w:p>
+            <w:pPr>
+              <w:jc w:val="left"/>
+              <w:spacing w:after="40" w:before="40"/>
+              <w:ind w:firstLine="0" w:left="100" w:right="100"/>
+            </w:pPr>
+            <w:r xmlns:w="http://schemas.openxmlformats.org/wordprocessingml/2006/main" xmlns:wp="http://schemas.openxmlformats.org/drawingml/2006/wordprocessingDrawing" xmlns:r="http://schemas.openxmlformats.org/officeDocument/2006/relationships" xmlns:w14="http://schemas.microsoft.com/office/word/2010/wordml">
+              <w:rPr>
+                <w:rFonts w:ascii="Arial" w:hAnsi="Arial" w:eastAsia="Arial" w:cs="Arial"/>
+                <w:sz w:val="22"/>
+                <w:szCs w:val="22"/>
+                <w:color w:val="111111"/>
+              </w:rPr>
+              <w:t xml:space="preserve">La Malva</w:t>
+            </w:r>
+          </w:p>
+        </w:tc>
+        <w:tc>
+          <w:tcPr>
+            <w:tcBorders/>
+            <w:shd w:val="clear" w:color="auto" w:fill="FFFFFF"/>
+            <w:tcMar>
+              <w:top w:w="0" w:type="dxa"/>
+              <w:bottom w:w="0" w:type="dxa"/>
+              <w:left w:w="0" w:type="dxa"/>
+              <w:right w:w="0" w:type="dxa"/>
+            </w:tcMar>
+            <w:vAlign w:val="center"/>
+          </w:tcPr>
+          <w:p>
+            <w:pPr>
+              <w:jc w:val="right"/>
+              <w:spacing w:after="40" w:before="40"/>
+              <w:ind w:firstLine="0" w:left="100" w:right="100"/>
+            </w:pPr>
+            <w:r xmlns:w="http://schemas.openxmlformats.org/wordprocessingml/2006/main" xmlns:wp="http://schemas.openxmlformats.org/drawingml/2006/wordprocessingDrawing" xmlns:r="http://schemas.openxmlformats.org/officeDocument/2006/relationships" xmlns:w14="http://schemas.microsoft.com/office/word/2010/wordml">
+              <w:rPr>
+                <w:rFonts w:ascii="Arial" w:hAnsi="Arial" w:eastAsia="Arial" w:cs="Arial"/>
+                <w:sz w:val="22"/>
+                <w:szCs w:val="22"/>
+                <w:color w:val="111111"/>
+              </w:rPr>
+              <w:t xml:space="preserve">-10.81</w:t>
+            </w:r>
+          </w:p>
+        </w:tc>
+        <w:tc>
+          <w:tcPr>
+            <w:tcBorders/>
+            <w:shd w:val="clear" w:color="auto" w:fill="FFFFFF"/>
+            <w:tcMar>
+              <w:top w:w="0" w:type="dxa"/>
+              <w:bottom w:w="0" w:type="dxa"/>
+              <w:left w:w="0" w:type="dxa"/>
+              <w:right w:w="0" w:type="dxa"/>
+            </w:tcMar>
+            <w:vAlign w:val="center"/>
+          </w:tcPr>
+          <w:p>
+            <w:pPr>
+              <w:jc w:val="right"/>
+              <w:spacing w:after="40" w:before="40"/>
+              <w:ind w:firstLine="0" w:left="100" w:right="100"/>
+            </w:pPr>
+            <w:r xmlns:w="http://schemas.openxmlformats.org/wordprocessingml/2006/main" xmlns:wp="http://schemas.openxmlformats.org/drawingml/2006/wordprocessingDrawing" xmlns:r="http://schemas.openxmlformats.org/officeDocument/2006/relationships" xmlns:w14="http://schemas.microsoft.com/office/word/2010/wordml">
+              <w:rPr>
+                <w:rFonts w:ascii="Arial" w:hAnsi="Arial" w:eastAsia="Arial" w:cs="Arial"/>
+                <w:sz w:val="22"/>
+                <w:szCs w:val="22"/>
+                <w:color w:val="111111"/>
+              </w:rPr>
+              <w:t xml:space="preserve">-5.14</w:t>
+            </w:r>
+          </w:p>
+        </w:tc>
+        <w:tc>
+          <w:tcPr>
+            <w:tcBorders/>
+            <w:shd w:val="clear" w:color="auto" w:fill="FFFFFF"/>
+            <w:tcMar>
+              <w:top w:w="0" w:type="dxa"/>
+              <w:bottom w:w="0" w:type="dxa"/>
+              <w:left w:w="0" w:type="dxa"/>
+              <w:right w:w="0" w:type="dxa"/>
+            </w:tcMar>
+            <w:vAlign w:val="center"/>
+          </w:tcPr>
+          <w:p>
+            <w:pPr>
+              <w:jc w:val="right"/>
+              <w:spacing w:after="40" w:before="40"/>
+              <w:ind w:firstLine="0" w:left="100" w:right="100"/>
+            </w:pPr>
+            <w:r xmlns:w="http://schemas.openxmlformats.org/wordprocessingml/2006/main" xmlns:wp="http://schemas.openxmlformats.org/drawingml/2006/wordprocessingDrawing" xmlns:r="http://schemas.openxmlformats.org/officeDocument/2006/relationships" xmlns:w14="http://schemas.microsoft.com/office/word/2010/wordml">
+              <w:rPr>
+                <w:rFonts w:ascii="Arial" w:hAnsi="Arial" w:eastAsia="Arial" w:cs="Arial"/>
+                <w:sz w:val="22"/>
+                <w:szCs w:val="22"/>
+                <w:color w:val="111111"/>
+              </w:rPr>
+              <w:t xml:space="preserve">-10.25</w:t>
+            </w:r>
+          </w:p>
+        </w:tc>
+        <w:tc>
+          <w:tcPr>
+            <w:tcBorders/>
+            <w:shd w:val="clear" w:color="auto" w:fill="FFFFFF"/>
+            <w:tcMar>
+              <w:top w:w="0" w:type="dxa"/>
+              <w:bottom w:w="0" w:type="dxa"/>
+              <w:left w:w="0" w:type="dxa"/>
+              <w:right w:w="0" w:type="dxa"/>
+            </w:tcMar>
+            <w:vAlign w:val="center"/>
+          </w:tcPr>
+          <w:p>
+            <w:pPr>
+              <w:jc w:val="right"/>
+              <w:spacing w:after="40" w:before="40"/>
+              <w:ind w:firstLine="0" w:left="100" w:right="100"/>
+            </w:pPr>
+            <w:r xmlns:w="http://schemas.openxmlformats.org/wordprocessingml/2006/main" xmlns:wp="http://schemas.openxmlformats.org/drawingml/2006/wordprocessingDrawing" xmlns:r="http://schemas.openxmlformats.org/officeDocument/2006/relationships" xmlns:w14="http://schemas.microsoft.com/office/word/2010/wordml">
+              <w:rPr>
+                <w:rFonts w:ascii="Arial" w:hAnsi="Arial" w:eastAsia="Arial" w:cs="Arial"/>
+                <w:sz w:val="22"/>
+                <w:szCs w:val="22"/>
+                <w:color w:val="111111"/>
+              </w:rPr>
+              <w:t xml:space="preserve">0.56</w:t>
+            </w:r>
+          </w:p>
+        </w:tc>
+      </w:tr>
+      <w:tr>
+        <w:trPr>
+          <w:cantSplit/>
+          <w:trHeight w:val="360" w:hRule="auto"/>
+        </w:trPr>
+        <w:tc>
+          <w:tcPr>
+            <w:tcBorders/>
+            <w:shd w:val="clear" w:color="auto" w:fill="FFFFFF"/>
+            <w:tcMar>
+              <w:top w:w="0" w:type="dxa"/>
+              <w:bottom w:w="0" w:type="dxa"/>
+              <w:left w:w="0" w:type="dxa"/>
+              <w:right w:w="0" w:type="dxa"/>
+            </w:tcMar>
+            <w:vAlign w:val="center"/>
+          </w:tcPr>
+          <w:p>
+            <w:pPr>
+              <w:jc w:val="left"/>
+              <w:spacing w:after="40" w:before="40"/>
+              <w:ind w:firstLine="0" w:left="100" w:right="100"/>
+            </w:pPr>
+            <w:r xmlns:w="http://schemas.openxmlformats.org/wordprocessingml/2006/main" xmlns:wp="http://schemas.openxmlformats.org/drawingml/2006/wordprocessingDrawing" xmlns:r="http://schemas.openxmlformats.org/officeDocument/2006/relationships" xmlns:w14="http://schemas.microsoft.com/office/word/2010/wordml">
+              <w:rPr>
+                <w:rFonts w:ascii="Arial" w:hAnsi="Arial" w:eastAsia="Arial" w:cs="Arial"/>
+                <w:sz w:val="22"/>
+                <w:szCs w:val="22"/>
+                <w:color w:val="111111"/>
+              </w:rPr>
+              <w:t xml:space="preserve">La Vega Comeya</w:t>
+            </w:r>
+          </w:p>
+        </w:tc>
+        <w:tc>
+          <w:tcPr>
+            <w:tcBorders/>
+            <w:shd w:val="clear" w:color="auto" w:fill="FFFFFF"/>
+            <w:tcMar>
+              <w:top w:w="0" w:type="dxa"/>
+              <w:bottom w:w="0" w:type="dxa"/>
+              <w:left w:w="0" w:type="dxa"/>
+              <w:right w:w="0" w:type="dxa"/>
+            </w:tcMar>
+            <w:vAlign w:val="center"/>
+          </w:tcPr>
+          <w:p>
+            <w:pPr>
+              <w:jc w:val="right"/>
+              <w:spacing w:after="40" w:before="40"/>
+              <w:ind w:firstLine="0" w:left="100" w:right="100"/>
+            </w:pPr>
+            <w:r xmlns:w="http://schemas.openxmlformats.org/wordprocessingml/2006/main" xmlns:wp="http://schemas.openxmlformats.org/drawingml/2006/wordprocessingDrawing" xmlns:r="http://schemas.openxmlformats.org/officeDocument/2006/relationships" xmlns:w14="http://schemas.microsoft.com/office/word/2010/wordml">
+              <w:rPr>
+                <w:rFonts w:ascii="Arial" w:hAnsi="Arial" w:eastAsia="Arial" w:cs="Arial"/>
+                <w:sz w:val="22"/>
+                <w:szCs w:val="22"/>
+                <w:color w:val="111111"/>
+              </w:rPr>
+              <w:t xml:space="preserve">-3.63</w:t>
+            </w:r>
+          </w:p>
+        </w:tc>
+        <w:tc>
+          <w:tcPr>
+            <w:tcBorders/>
+            <w:shd w:val="clear" w:color="auto" w:fill="FFFFFF"/>
+            <w:tcMar>
+              <w:top w:w="0" w:type="dxa"/>
+              <w:bottom w:w="0" w:type="dxa"/>
+              <w:left w:w="0" w:type="dxa"/>
+              <w:right w:w="0" w:type="dxa"/>
+            </w:tcMar>
+            <w:vAlign w:val="center"/>
+          </w:tcPr>
+          <w:p>
+            <w:pPr>
+              <w:jc w:val="right"/>
+              <w:spacing w:after="40" w:before="40"/>
+              <w:ind w:firstLine="0" w:left="100" w:right="100"/>
+            </w:pPr>
+            <w:r xmlns:w="http://schemas.openxmlformats.org/wordprocessingml/2006/main" xmlns:wp="http://schemas.openxmlformats.org/drawingml/2006/wordprocessingDrawing" xmlns:r="http://schemas.openxmlformats.org/officeDocument/2006/relationships" xmlns:w14="http://schemas.microsoft.com/office/word/2010/wordml">
+              <w:rPr>
+                <w:rFonts w:ascii="Arial" w:hAnsi="Arial" w:eastAsia="Arial" w:cs="Arial"/>
+                <w:sz w:val="22"/>
+                <w:szCs w:val="22"/>
+                <w:color w:val="111111"/>
+              </w:rPr>
+              <w:t xml:space="preserve">-2.99</w:t>
+            </w:r>
+          </w:p>
+        </w:tc>
+        <w:tc>
+          <w:tcPr>
+            <w:tcBorders/>
+            <w:shd w:val="clear" w:color="auto" w:fill="FFFFFF"/>
+            <w:tcMar>
+              <w:top w:w="0" w:type="dxa"/>
+              <w:bottom w:w="0" w:type="dxa"/>
+              <w:left w:w="0" w:type="dxa"/>
+              <w:right w:w="0" w:type="dxa"/>
+            </w:tcMar>
+            <w:vAlign w:val="center"/>
+          </w:tcPr>
+          <w:p>
+            <w:pPr>
+              <w:jc w:val="right"/>
+              <w:spacing w:after="40" w:before="40"/>
+              <w:ind w:firstLine="0" w:left="100" w:right="100"/>
+            </w:pPr>
+            <w:r xmlns:w="http://schemas.openxmlformats.org/wordprocessingml/2006/main" xmlns:wp="http://schemas.openxmlformats.org/drawingml/2006/wordprocessingDrawing" xmlns:r="http://schemas.openxmlformats.org/officeDocument/2006/relationships" xmlns:w14="http://schemas.microsoft.com/office/word/2010/wordml">
+              <w:rPr>
+                <w:rFonts w:ascii="Arial" w:hAnsi="Arial" w:eastAsia="Arial" w:cs="Arial"/>
+                <w:sz w:val="22"/>
+                <w:szCs w:val="22"/>
+                <w:color w:val="111111"/>
+              </w:rPr>
+              <w:t xml:space="preserve">-3.51</w:t>
+            </w:r>
+          </w:p>
+        </w:tc>
+        <w:tc>
+          <w:tcPr>
+            <w:tcBorders/>
+            <w:shd w:val="clear" w:color="auto" w:fill="FFFFFF"/>
+            <w:tcMar>
+              <w:top w:w="0" w:type="dxa"/>
+              <w:bottom w:w="0" w:type="dxa"/>
+              <w:left w:w="0" w:type="dxa"/>
+              <w:right w:w="0" w:type="dxa"/>
+            </w:tcMar>
+            <w:vAlign w:val="center"/>
+          </w:tcPr>
+          <w:p>
+            <w:pPr>
+              <w:jc w:val="right"/>
+              <w:spacing w:after="40" w:before="40"/>
+              <w:ind w:firstLine="0" w:left="100" w:right="100"/>
+            </w:pPr>
+            <w:r xmlns:w="http://schemas.openxmlformats.org/wordprocessingml/2006/main" xmlns:wp="http://schemas.openxmlformats.org/drawingml/2006/wordprocessingDrawing" xmlns:r="http://schemas.openxmlformats.org/officeDocument/2006/relationships" xmlns:w14="http://schemas.microsoft.com/office/word/2010/wordml">
+              <w:rPr>
+                <w:rFonts w:ascii="Arial" w:hAnsi="Arial" w:eastAsia="Arial" w:cs="Arial"/>
+                <w:sz w:val="22"/>
+                <w:szCs w:val="22"/>
+                <w:color w:val="111111"/>
+              </w:rPr>
+              <w:t xml:space="preserve">0.12</w:t>
+            </w:r>
+          </w:p>
+        </w:tc>
+      </w:tr>
+      <w:tr>
+        <w:trPr>
+          <w:cantSplit/>
+          <w:trHeight w:val="360" w:hRule="auto"/>
+        </w:trPr>
+        <w:tc>
+          <w:tcPr>
+            <w:tcBorders/>
+            <w:shd w:val="clear" w:color="auto" w:fill="FFFFFF"/>
+            <w:tcMar>
+              <w:top w:w="0" w:type="dxa"/>
+              <w:bottom w:w="0" w:type="dxa"/>
+              <w:left w:w="0" w:type="dxa"/>
+              <w:right w:w="0" w:type="dxa"/>
+            </w:tcMar>
+            <w:vAlign w:val="center"/>
+          </w:tcPr>
+          <w:p>
+            <w:pPr>
+              <w:jc w:val="left"/>
+              <w:spacing w:after="40" w:before="40"/>
+              <w:ind w:firstLine="0" w:left="100" w:right="100"/>
+            </w:pPr>
+            <w:r xmlns:w="http://schemas.openxmlformats.org/wordprocessingml/2006/main" xmlns:wp="http://schemas.openxmlformats.org/drawingml/2006/wordprocessingDrawing" xmlns:r="http://schemas.openxmlformats.org/officeDocument/2006/relationships" xmlns:w14="http://schemas.microsoft.com/office/word/2010/wordml">
+              <w:rPr>
+                <w:rFonts w:ascii="Arial" w:hAnsi="Arial" w:eastAsia="Arial" w:cs="Arial"/>
+                <w:sz w:val="22"/>
+                <w:szCs w:val="22"/>
+                <w:color w:val="111111"/>
+              </w:rPr>
+              <w:t xml:space="preserve">La Bruxa</w:t>
+            </w:r>
+          </w:p>
+        </w:tc>
+        <w:tc>
+          <w:tcPr>
+            <w:tcBorders/>
+            <w:shd w:val="clear" w:color="auto" w:fill="FFFFFF"/>
+            <w:tcMar>
+              <w:top w:w="0" w:type="dxa"/>
+              <w:bottom w:w="0" w:type="dxa"/>
+              <w:left w:w="0" w:type="dxa"/>
+              <w:right w:w="0" w:type="dxa"/>
+            </w:tcMar>
+            <w:vAlign w:val="center"/>
+          </w:tcPr>
+          <w:p>
+            <w:pPr>
+              <w:jc w:val="right"/>
+              <w:spacing w:after="40" w:before="40"/>
+              <w:ind w:firstLine="0" w:left="100" w:right="100"/>
+            </w:pPr>
+            <w:r xmlns:w="http://schemas.openxmlformats.org/wordprocessingml/2006/main" xmlns:wp="http://schemas.openxmlformats.org/drawingml/2006/wordprocessingDrawing" xmlns:r="http://schemas.openxmlformats.org/officeDocument/2006/relationships" xmlns:w14="http://schemas.microsoft.com/office/word/2010/wordml">
+              <w:rPr>
+                <w:rFonts w:ascii="Arial" w:hAnsi="Arial" w:eastAsia="Arial" w:cs="Arial"/>
+                <w:sz w:val="22"/>
+                <w:szCs w:val="22"/>
+                <w:color w:val="111111"/>
+              </w:rPr>
+              <w:t xml:space="preserve">-1.09</w:t>
+            </w:r>
+          </w:p>
+        </w:tc>
+        <w:tc>
+          <w:tcPr>
+            <w:tcBorders/>
+            <w:shd w:val="clear" w:color="auto" w:fill="FFFFFF"/>
+            <w:tcMar>
+              <w:top w:w="0" w:type="dxa"/>
+              <w:bottom w:w="0" w:type="dxa"/>
+              <w:left w:w="0" w:type="dxa"/>
+              <w:right w:w="0" w:type="dxa"/>
+            </w:tcMar>
+            <w:vAlign w:val="center"/>
+          </w:tcPr>
+          <w:p>
+            <w:pPr>
+              <w:jc w:val="right"/>
+              <w:spacing w:after="40" w:before="40"/>
+              <w:ind w:firstLine="0" w:left="100" w:right="100"/>
+            </w:pPr>
+            <w:r xmlns:w="http://schemas.openxmlformats.org/wordprocessingml/2006/main" xmlns:wp="http://schemas.openxmlformats.org/drawingml/2006/wordprocessingDrawing" xmlns:r="http://schemas.openxmlformats.org/officeDocument/2006/relationships" xmlns:w14="http://schemas.microsoft.com/office/word/2010/wordml">
+              <w:rPr>
+                <w:rFonts w:ascii="Arial" w:hAnsi="Arial" w:eastAsia="Arial" w:cs="Arial"/>
+                <w:sz w:val="22"/>
+                <w:szCs w:val="22"/>
+                <w:color w:val="111111"/>
+              </w:rPr>
+              <w:t xml:space="preserve">-0.88</w:t>
+            </w:r>
+          </w:p>
+        </w:tc>
+        <w:tc>
+          <w:tcPr>
+            <w:tcBorders/>
+            <w:shd w:val="clear" w:color="auto" w:fill="FFFFFF"/>
+            <w:tcMar>
+              <w:top w:w="0" w:type="dxa"/>
+              <w:bottom w:w="0" w:type="dxa"/>
+              <w:left w:w="0" w:type="dxa"/>
+              <w:right w:w="0" w:type="dxa"/>
+            </w:tcMar>
+            <w:vAlign w:val="center"/>
+          </w:tcPr>
+          <w:p>
+            <w:pPr>
+              <w:jc w:val="right"/>
+              <w:spacing w:after="40" w:before="40"/>
+              <w:ind w:firstLine="0" w:left="100" w:right="100"/>
+            </w:pPr>
+            <w:r xmlns:w="http://schemas.openxmlformats.org/wordprocessingml/2006/main" xmlns:wp="http://schemas.openxmlformats.org/drawingml/2006/wordprocessingDrawing" xmlns:r="http://schemas.openxmlformats.org/officeDocument/2006/relationships" xmlns:w14="http://schemas.microsoft.com/office/word/2010/wordml">
+              <w:rPr>
+                <w:rFonts w:ascii="Arial" w:hAnsi="Arial" w:eastAsia="Arial" w:cs="Arial"/>
+                <w:sz w:val="22"/>
+                <w:szCs w:val="22"/>
+                <w:color w:val="111111"/>
+              </w:rPr>
+              <w:t xml:space="preserve">0.99</w:t>
+            </w:r>
+          </w:p>
+        </w:tc>
+        <w:tc>
+          <w:tcPr>
+            <w:tcBorders/>
+            <w:shd w:val="clear" w:color="auto" w:fill="FFFFFF"/>
+            <w:tcMar>
+              <w:top w:w="0" w:type="dxa"/>
+              <w:bottom w:w="0" w:type="dxa"/>
+              <w:left w:w="0" w:type="dxa"/>
+              <w:right w:w="0" w:type="dxa"/>
+            </w:tcMar>
+            <w:vAlign w:val="center"/>
+          </w:tcPr>
+          <w:p>
+            <w:pPr>
+              <w:jc w:val="right"/>
+              <w:spacing w:after="40" w:before="40"/>
+              <w:ind w:firstLine="0" w:left="100" w:right="100"/>
+            </w:pPr>
+            <w:r xmlns:w="http://schemas.openxmlformats.org/wordprocessingml/2006/main" xmlns:wp="http://schemas.openxmlformats.org/drawingml/2006/wordprocessingDrawing" xmlns:r="http://schemas.openxmlformats.org/officeDocument/2006/relationships" xmlns:w14="http://schemas.microsoft.com/office/word/2010/wordml">
+              <w:rPr>
+                <w:rFonts w:ascii="Arial" w:hAnsi="Arial" w:eastAsia="Arial" w:cs="Arial"/>
+                <w:sz w:val="22"/>
+                <w:szCs w:val="22"/>
+                <w:color w:val="111111"/>
+              </w:rPr>
+              <w:t xml:space="preserve">2.08</w:t>
+            </w:r>
+          </w:p>
+        </w:tc>
+      </w:tr>
+      <w:tr>
+        <w:trPr>
+          <w:cantSplit/>
+          <w:trHeight w:val="360" w:hRule="auto"/>
+        </w:trPr>
+        <w:tc>
+          <w:tcPr>
+            <w:tcBorders/>
+            <w:shd w:val="clear" w:color="auto" w:fill="FFFFFF"/>
+            <w:tcMar>
+              <w:top w:w="0" w:type="dxa"/>
+              <w:bottom w:w="0" w:type="dxa"/>
+              <w:left w:w="0" w:type="dxa"/>
+              <w:right w:w="0" w:type="dxa"/>
+            </w:tcMar>
+            <w:vAlign w:val="center"/>
+          </w:tcPr>
+          <w:p>
+            <w:pPr>
+              <w:jc w:val="left"/>
+              <w:spacing w:after="40" w:before="40"/>
+              <w:ind w:firstLine="0" w:left="100" w:right="100"/>
+            </w:pPr>
+            <w:r xmlns:w="http://schemas.openxmlformats.org/wordprocessingml/2006/main" xmlns:wp="http://schemas.openxmlformats.org/drawingml/2006/wordprocessingDrawing" xmlns:r="http://schemas.openxmlformats.org/officeDocument/2006/relationships" xmlns:w14="http://schemas.microsoft.com/office/word/2010/wordml">
+              <w:rPr>
+                <w:rFonts w:ascii="Arial" w:hAnsi="Arial" w:eastAsia="Arial" w:cs="Arial"/>
+                <w:sz w:val="22"/>
+                <w:szCs w:val="22"/>
+                <w:color w:val="111111"/>
+              </w:rPr>
+              <w:t xml:space="preserve">La Veiga Cimera</w:t>
+            </w:r>
+          </w:p>
+        </w:tc>
+        <w:tc>
+          <w:tcPr>
+            <w:tcBorders/>
+            <w:shd w:val="clear" w:color="auto" w:fill="FFFFFF"/>
+            <w:tcMar>
+              <w:top w:w="0" w:type="dxa"/>
+              <w:bottom w:w="0" w:type="dxa"/>
+              <w:left w:w="0" w:type="dxa"/>
+              <w:right w:w="0" w:type="dxa"/>
+            </w:tcMar>
+            <w:vAlign w:val="center"/>
+          </w:tcPr>
+          <w:p>
+            <w:pPr>
+              <w:jc w:val="right"/>
+              <w:spacing w:after="40" w:before="40"/>
+              <w:ind w:firstLine="0" w:left="100" w:right="100"/>
+            </w:pPr>
+            <w:r xmlns:w="http://schemas.openxmlformats.org/wordprocessingml/2006/main" xmlns:wp="http://schemas.openxmlformats.org/drawingml/2006/wordprocessingDrawing" xmlns:r="http://schemas.openxmlformats.org/officeDocument/2006/relationships" xmlns:w14="http://schemas.microsoft.com/office/word/2010/wordml">
+              <w:rPr>
+                <w:rFonts w:ascii="Arial" w:hAnsi="Arial" w:eastAsia="Arial" w:cs="Arial"/>
+                <w:sz w:val="22"/>
+                <w:szCs w:val="22"/>
+                <w:color w:val="111111"/>
+              </w:rPr>
+              <w:t xml:space="preserve">-3.41</w:t>
+            </w:r>
+          </w:p>
+        </w:tc>
+        <w:tc>
+          <w:tcPr>
+            <w:tcBorders/>
+            <w:shd w:val="clear" w:color="auto" w:fill="FFFFFF"/>
+            <w:tcMar>
+              <w:top w:w="0" w:type="dxa"/>
+              <w:bottom w:w="0" w:type="dxa"/>
+              <w:left w:w="0" w:type="dxa"/>
+              <w:right w:w="0" w:type="dxa"/>
+            </w:tcMar>
+            <w:vAlign w:val="center"/>
+          </w:tcPr>
+          <w:p>
+            <w:pPr>
+              <w:jc w:val="right"/>
+              <w:spacing w:after="40" w:before="40"/>
+              <w:ind w:firstLine="0" w:left="100" w:right="100"/>
+            </w:pPr>
+            <w:r xmlns:w="http://schemas.openxmlformats.org/wordprocessingml/2006/main" xmlns:wp="http://schemas.openxmlformats.org/drawingml/2006/wordprocessingDrawing" xmlns:r="http://schemas.openxmlformats.org/officeDocument/2006/relationships" xmlns:w14="http://schemas.microsoft.com/office/word/2010/wordml">
+              <w:rPr>
+                <w:rFonts w:ascii="Arial" w:hAnsi="Arial" w:eastAsia="Arial" w:cs="Arial"/>
+                <w:sz w:val="22"/>
+                <w:szCs w:val="22"/>
+                <w:color w:val="111111"/>
+              </w:rPr>
+              <w:t xml:space="preserve">-2.21</w:t>
+            </w:r>
+          </w:p>
+        </w:tc>
+        <w:tc>
+          <w:tcPr>
+            <w:tcBorders/>
+            <w:shd w:val="clear" w:color="auto" w:fill="FFFFFF"/>
+            <w:tcMar>
+              <w:top w:w="0" w:type="dxa"/>
+              <w:bottom w:w="0" w:type="dxa"/>
+              <w:left w:w="0" w:type="dxa"/>
+              <w:right w:w="0" w:type="dxa"/>
+            </w:tcMar>
+            <w:vAlign w:val="center"/>
+          </w:tcPr>
+          <w:p>
+            <w:pPr>
+              <w:jc w:val="right"/>
+              <w:spacing w:after="40" w:before="40"/>
+              <w:ind w:firstLine="0" w:left="100" w:right="100"/>
+            </w:pPr>
+            <w:r xmlns:w="http://schemas.openxmlformats.org/wordprocessingml/2006/main" xmlns:wp="http://schemas.openxmlformats.org/drawingml/2006/wordprocessingDrawing" xmlns:r="http://schemas.openxmlformats.org/officeDocument/2006/relationships" xmlns:w14="http://schemas.microsoft.com/office/word/2010/wordml">
+              <w:rPr>
+                <w:rFonts w:ascii="Arial" w:hAnsi="Arial" w:eastAsia="Arial" w:cs="Arial"/>
+                <w:sz w:val="22"/>
+                <w:szCs w:val="22"/>
+                <w:color w:val="111111"/>
+              </w:rPr>
+              <w:t xml:space="preserve">-3.47</w:t>
+            </w:r>
+          </w:p>
+        </w:tc>
+        <w:tc>
+          <w:tcPr>
+            <w:tcBorders/>
+            <w:shd w:val="clear" w:color="auto" w:fill="FFFFFF"/>
+            <w:tcMar>
+              <w:top w:w="0" w:type="dxa"/>
+              <w:bottom w:w="0" w:type="dxa"/>
+              <w:left w:w="0" w:type="dxa"/>
+              <w:right w:w="0" w:type="dxa"/>
+            </w:tcMar>
+            <w:vAlign w:val="center"/>
+          </w:tcPr>
+          <w:p>
+            <w:pPr>
+              <w:jc w:val="right"/>
+              <w:spacing w:after="40" w:before="40"/>
+              <w:ind w:firstLine="0" w:left="100" w:right="100"/>
+            </w:pPr>
+            <w:r xmlns:w="http://schemas.openxmlformats.org/wordprocessingml/2006/main" xmlns:wp="http://schemas.openxmlformats.org/drawingml/2006/wordprocessingDrawing" xmlns:r="http://schemas.openxmlformats.org/officeDocument/2006/relationships" xmlns:w14="http://schemas.microsoft.com/office/word/2010/wordml">
+              <w:rPr>
+                <w:rFonts w:ascii="Arial" w:hAnsi="Arial" w:eastAsia="Arial" w:cs="Arial"/>
+                <w:sz w:val="22"/>
+                <w:szCs w:val="22"/>
+                <w:color w:val="111111"/>
+              </w:rPr>
+              <w:t xml:space="preserve">-0.06</w:t>
+            </w:r>
+          </w:p>
+        </w:tc>
+      </w:tr>
+      <w:tr>
+        <w:trPr>
+          <w:cantSplit/>
+          <w:trHeight w:val="360" w:hRule="auto"/>
+        </w:trPr>
+        <w:tc>
+          <w:tcPr>
+            <w:tcBorders/>
+            <w:shd w:val="clear" w:color="auto" w:fill="FFFFFF"/>
+            <w:tcMar>
+              <w:top w:w="0" w:type="dxa"/>
+              <w:bottom w:w="0" w:type="dxa"/>
+              <w:left w:w="0" w:type="dxa"/>
+              <w:right w:w="0" w:type="dxa"/>
+            </w:tcMar>
+            <w:vAlign w:val="center"/>
+          </w:tcPr>
+          <w:p>
+            <w:pPr>
+              <w:jc w:val="left"/>
+              <w:spacing w:after="40" w:before="40"/>
+              <w:ind w:firstLine="0" w:left="100" w:right="100"/>
+            </w:pPr>
+            <w:r xmlns:w="http://schemas.openxmlformats.org/wordprocessingml/2006/main" xmlns:wp="http://schemas.openxmlformats.org/drawingml/2006/wordprocessingDrawing" xmlns:r="http://schemas.openxmlformats.org/officeDocument/2006/relationships" xmlns:w14="http://schemas.microsoft.com/office/word/2010/wordml">
+              <w:rPr>
+                <w:rFonts w:ascii="Arial" w:hAnsi="Arial" w:eastAsia="Arial" w:cs="Arial"/>
+                <w:sz w:val="22"/>
+                <w:szCs w:val="22"/>
+                <w:color w:val="111111"/>
+              </w:rPr>
+              <w:t xml:space="preserve">La Recoleta</w:t>
+            </w:r>
+          </w:p>
+        </w:tc>
+        <w:tc>
+          <w:tcPr>
+            <w:tcBorders/>
+            <w:shd w:val="clear" w:color="auto" w:fill="FFFFFF"/>
+            <w:tcMar>
+              <w:top w:w="0" w:type="dxa"/>
+              <w:bottom w:w="0" w:type="dxa"/>
+              <w:left w:w="0" w:type="dxa"/>
+              <w:right w:w="0" w:type="dxa"/>
+            </w:tcMar>
+            <w:vAlign w:val="center"/>
+          </w:tcPr>
+          <w:p>
+            <w:pPr>
+              <w:jc w:val="right"/>
+              <w:spacing w:after="40" w:before="40"/>
+              <w:ind w:firstLine="0" w:left="100" w:right="100"/>
+            </w:pPr>
+            <w:r xmlns:w="http://schemas.openxmlformats.org/wordprocessingml/2006/main" xmlns:wp="http://schemas.openxmlformats.org/drawingml/2006/wordprocessingDrawing" xmlns:r="http://schemas.openxmlformats.org/officeDocument/2006/relationships" xmlns:w14="http://schemas.microsoft.com/office/word/2010/wordml">
+              <w:rPr>
+                <w:rFonts w:ascii="Arial" w:hAnsi="Arial" w:eastAsia="Arial" w:cs="Arial"/>
+                <w:sz w:val="22"/>
+                <w:szCs w:val="22"/>
+                <w:color w:val="111111"/>
+              </w:rPr>
+              <w:t xml:space="preserve">-8.81</w:t>
+            </w:r>
+          </w:p>
+        </w:tc>
+        <w:tc>
+          <w:tcPr>
+            <w:tcBorders/>
+            <w:shd w:val="clear" w:color="auto" w:fill="FFFFFF"/>
+            <w:tcMar>
+              <w:top w:w="0" w:type="dxa"/>
+              <w:bottom w:w="0" w:type="dxa"/>
+              <w:left w:w="0" w:type="dxa"/>
+              <w:right w:w="0" w:type="dxa"/>
+            </w:tcMar>
+            <w:vAlign w:val="center"/>
+          </w:tcPr>
+          <w:p>
+            <w:pPr>
+              <w:jc w:val="right"/>
+              <w:spacing w:after="40" w:before="40"/>
+              <w:ind w:firstLine="0" w:left="100" w:right="100"/>
+            </w:pPr>
+            <w:r xmlns:w="http://schemas.openxmlformats.org/wordprocessingml/2006/main" xmlns:wp="http://schemas.openxmlformats.org/drawingml/2006/wordprocessingDrawing" xmlns:r="http://schemas.openxmlformats.org/officeDocument/2006/relationships" xmlns:w14="http://schemas.microsoft.com/office/word/2010/wordml">
+              <w:rPr>
+                <w:rFonts w:ascii="Arial" w:hAnsi="Arial" w:eastAsia="Arial" w:cs="Arial"/>
+                <w:sz w:val="22"/>
+                <w:szCs w:val="22"/>
+                <w:color w:val="111111"/>
+              </w:rPr>
+              <w:t xml:space="preserve">-2.62</w:t>
+            </w:r>
+          </w:p>
+        </w:tc>
+        <w:tc>
+          <w:tcPr>
+            <w:tcBorders/>
+            <w:shd w:val="clear" w:color="auto" w:fill="FFFFFF"/>
+            <w:tcMar>
+              <w:top w:w="0" w:type="dxa"/>
+              <w:bottom w:w="0" w:type="dxa"/>
+              <w:left w:w="0" w:type="dxa"/>
+              <w:right w:w="0" w:type="dxa"/>
+            </w:tcMar>
+            <w:vAlign w:val="center"/>
+          </w:tcPr>
+          <w:p>
+            <w:pPr>
+              <w:jc w:val="right"/>
+              <w:spacing w:after="40" w:before="40"/>
+              <w:ind w:firstLine="0" w:left="100" w:right="100"/>
+            </w:pPr>
+            <w:r xmlns:w="http://schemas.openxmlformats.org/wordprocessingml/2006/main" xmlns:wp="http://schemas.openxmlformats.org/drawingml/2006/wordprocessingDrawing" xmlns:r="http://schemas.openxmlformats.org/officeDocument/2006/relationships" xmlns:w14="http://schemas.microsoft.com/office/word/2010/wordml">
+              <w:rPr>
+                <w:rFonts w:ascii="Arial" w:hAnsi="Arial" w:eastAsia="Arial" w:cs="Arial"/>
+                <w:sz w:val="22"/>
+                <w:szCs w:val="22"/>
+                <w:color w:val="111111"/>
+              </w:rPr>
+              <w:t xml:space="preserve">-8.85</w:t>
+            </w:r>
+          </w:p>
+        </w:tc>
+        <w:tc>
+          <w:tcPr>
+            <w:tcBorders/>
+            <w:shd w:val="clear" w:color="auto" w:fill="FFFFFF"/>
+            <w:tcMar>
+              <w:top w:w="0" w:type="dxa"/>
+              <w:bottom w:w="0" w:type="dxa"/>
+              <w:left w:w="0" w:type="dxa"/>
+              <w:right w:w="0" w:type="dxa"/>
+            </w:tcMar>
+            <w:vAlign w:val="center"/>
+          </w:tcPr>
+          <w:p>
+            <w:pPr>
+              <w:jc w:val="right"/>
+              <w:spacing w:after="40" w:before="40"/>
+              <w:ind w:firstLine="0" w:left="100" w:right="100"/>
+            </w:pPr>
+            <w:r xmlns:w="http://schemas.openxmlformats.org/wordprocessingml/2006/main" xmlns:wp="http://schemas.openxmlformats.org/drawingml/2006/wordprocessingDrawing" xmlns:r="http://schemas.openxmlformats.org/officeDocument/2006/relationships" xmlns:w14="http://schemas.microsoft.com/office/word/2010/wordml">
+              <w:rPr>
+                <w:rFonts w:ascii="Arial" w:hAnsi="Arial" w:eastAsia="Arial" w:cs="Arial"/>
+                <w:sz w:val="22"/>
+                <w:szCs w:val="22"/>
+                <w:color w:val="111111"/>
+              </w:rPr>
+              <w:t xml:space="preserve">-0.04</w:t>
+            </w:r>
+          </w:p>
+        </w:tc>
+      </w:tr>
+      <w:tr>
+        <w:trPr>
+          <w:cantSplit/>
+          <w:trHeight w:val="360" w:hRule="auto"/>
+        </w:trPr>
+        <w:tc>
+          <w:tcPr>
+            <w:tcBorders/>
+            <w:shd w:val="clear" w:color="auto" w:fill="FFFFFF"/>
+            <w:tcMar>
+              <w:top w:w="0" w:type="dxa"/>
+              <w:bottom w:w="0" w:type="dxa"/>
+              <w:left w:w="0" w:type="dxa"/>
+              <w:right w:w="0" w:type="dxa"/>
+            </w:tcMar>
+            <w:vAlign w:val="center"/>
+          </w:tcPr>
+          <w:p>
+            <w:pPr>
+              <w:jc w:val="left"/>
+              <w:spacing w:after="40" w:before="40"/>
+              <w:ind w:firstLine="0" w:left="100" w:right="100"/>
+            </w:pPr>
+            <w:r xmlns:w="http://schemas.openxmlformats.org/wordprocessingml/2006/main" xmlns:wp="http://schemas.openxmlformats.org/drawingml/2006/wordprocessingDrawing" xmlns:r="http://schemas.openxmlformats.org/officeDocument/2006/relationships" xmlns:w14="http://schemas.microsoft.com/office/word/2010/wordml">
+              <w:rPr>
+                <w:rFonts w:ascii="Arial" w:hAnsi="Arial" w:eastAsia="Arial" w:cs="Arial"/>
+                <w:sz w:val="22"/>
+                <w:szCs w:val="22"/>
+                <w:color w:val="111111"/>
+              </w:rPr>
+              <w:t xml:space="preserve">El Riotuertu</w:t>
+            </w:r>
+          </w:p>
+        </w:tc>
+        <w:tc>
+          <w:tcPr>
+            <w:tcBorders/>
+            <w:shd w:val="clear" w:color="auto" w:fill="FFFFFF"/>
+            <w:tcMar>
+              <w:top w:w="0" w:type="dxa"/>
+              <w:bottom w:w="0" w:type="dxa"/>
+              <w:left w:w="0" w:type="dxa"/>
+              <w:right w:w="0" w:type="dxa"/>
+            </w:tcMar>
+            <w:vAlign w:val="center"/>
+          </w:tcPr>
+          <w:p>
+            <w:pPr>
+              <w:jc w:val="right"/>
+              <w:spacing w:after="40" w:before="40"/>
+              <w:ind w:firstLine="0" w:left="100" w:right="100"/>
+            </w:pPr>
+            <w:r xmlns:w="http://schemas.openxmlformats.org/wordprocessingml/2006/main" xmlns:wp="http://schemas.openxmlformats.org/drawingml/2006/wordprocessingDrawing" xmlns:r="http://schemas.openxmlformats.org/officeDocument/2006/relationships" xmlns:w14="http://schemas.microsoft.com/office/word/2010/wordml">
+              <w:rPr>
+                <w:rFonts w:ascii="Arial" w:hAnsi="Arial" w:eastAsia="Arial" w:cs="Arial"/>
+                <w:sz w:val="22"/>
+                <w:szCs w:val="22"/>
+                <w:color w:val="111111"/>
+              </w:rPr>
+              <w:t xml:space="preserve">-3.62</w:t>
+            </w:r>
+          </w:p>
+        </w:tc>
+        <w:tc>
+          <w:tcPr>
+            <w:tcBorders/>
+            <w:shd w:val="clear" w:color="auto" w:fill="FFFFFF"/>
+            <w:tcMar>
+              <w:top w:w="0" w:type="dxa"/>
+              <w:bottom w:w="0" w:type="dxa"/>
+              <w:left w:w="0" w:type="dxa"/>
+              <w:right w:w="0" w:type="dxa"/>
+            </w:tcMar>
+            <w:vAlign w:val="center"/>
+          </w:tcPr>
+          <w:p>
+            <w:pPr>
+              <w:jc w:val="right"/>
+              <w:spacing w:after="40" w:before="40"/>
+              <w:ind w:firstLine="0" w:left="100" w:right="100"/>
+            </w:pPr>
+            <w:r xmlns:w="http://schemas.openxmlformats.org/wordprocessingml/2006/main" xmlns:wp="http://schemas.openxmlformats.org/drawingml/2006/wordprocessingDrawing" xmlns:r="http://schemas.openxmlformats.org/officeDocument/2006/relationships" xmlns:w14="http://schemas.microsoft.com/office/word/2010/wordml">
+              <w:rPr>
+                <w:rFonts w:ascii="Arial" w:hAnsi="Arial" w:eastAsia="Arial" w:cs="Arial"/>
+                <w:sz w:val="22"/>
+                <w:szCs w:val="22"/>
+                <w:color w:val="111111"/>
+              </w:rPr>
+              <w:t xml:space="preserve">1.12</w:t>
+            </w:r>
+          </w:p>
+        </w:tc>
+        <w:tc>
+          <w:tcPr>
+            <w:tcBorders/>
+            <w:shd w:val="clear" w:color="auto" w:fill="FFFFFF"/>
+            <w:tcMar>
+              <w:top w:w="0" w:type="dxa"/>
+              <w:bottom w:w="0" w:type="dxa"/>
+              <w:left w:w="0" w:type="dxa"/>
+              <w:right w:w="0" w:type="dxa"/>
+            </w:tcMar>
+            <w:vAlign w:val="center"/>
+          </w:tcPr>
+          <w:p>
+            <w:pPr>
+              <w:jc w:val="right"/>
+              <w:spacing w:after="40" w:before="40"/>
+              <w:ind w:firstLine="0" w:left="100" w:right="100"/>
+            </w:pPr>
+            <w:r xmlns:w="http://schemas.openxmlformats.org/wordprocessingml/2006/main" xmlns:wp="http://schemas.openxmlformats.org/drawingml/2006/wordprocessingDrawing" xmlns:r="http://schemas.openxmlformats.org/officeDocument/2006/relationships" xmlns:w14="http://schemas.microsoft.com/office/word/2010/wordml">
+              <w:rPr>
+                <w:rFonts w:ascii="Arial" w:hAnsi="Arial" w:eastAsia="Arial" w:cs="Arial"/>
+                <w:sz w:val="22"/>
+                <w:szCs w:val="22"/>
+                <w:color w:val="111111"/>
+              </w:rPr>
+              <w:t xml:space="preserve">-2.28</w:t>
+            </w:r>
+          </w:p>
+        </w:tc>
+        <w:tc>
+          <w:tcPr>
+            <w:tcBorders/>
+            <w:shd w:val="clear" w:color="auto" w:fill="FFFFFF"/>
+            <w:tcMar>
+              <w:top w:w="0" w:type="dxa"/>
+              <w:bottom w:w="0" w:type="dxa"/>
+              <w:left w:w="0" w:type="dxa"/>
+              <w:right w:w="0" w:type="dxa"/>
+            </w:tcMar>
+            <w:vAlign w:val="center"/>
+          </w:tcPr>
+          <w:p>
+            <w:pPr>
+              <w:jc w:val="right"/>
+              <w:spacing w:after="40" w:before="40"/>
+              <w:ind w:firstLine="0" w:left="100" w:right="100"/>
+            </w:pPr>
+            <w:r xmlns:w="http://schemas.openxmlformats.org/wordprocessingml/2006/main" xmlns:wp="http://schemas.openxmlformats.org/drawingml/2006/wordprocessingDrawing" xmlns:r="http://schemas.openxmlformats.org/officeDocument/2006/relationships" xmlns:w14="http://schemas.microsoft.com/office/word/2010/wordml">
+              <w:rPr>
+                <w:rFonts w:ascii="Arial" w:hAnsi="Arial" w:eastAsia="Arial" w:cs="Arial"/>
+                <w:sz w:val="22"/>
+                <w:szCs w:val="22"/>
+                <w:color w:val="111111"/>
+              </w:rPr>
+              <w:t xml:space="preserve">1.34</w:t>
+            </w:r>
+          </w:p>
+        </w:tc>
+      </w:tr>
+      <w:tr>
+        <w:trPr>
+          <w:cantSplit/>
+          <w:trHeight w:val="360" w:hRule="auto"/>
+        </w:trPr>
+        <w:tc>
+          <w:tcPr>
+            <w:tcBorders>
+              <w:bottom w:val="single" w:sz="16" w:space="0" w:color="000000"/>
+            </w:tcBorders>
+            <w:shd w:val="clear" w:color="auto" w:fill="FFFFFF"/>
+            <w:tcMar>
+              <w:top w:w="0" w:type="dxa"/>
+              <w:bottom w:w="0" w:type="dxa"/>
+              <w:left w:w="0" w:type="dxa"/>
+              <w:right w:w="0" w:type="dxa"/>
+            </w:tcMar>
+            <w:vAlign w:val="center"/>
+          </w:tcPr>
+          <w:p>
+            <w:pPr>
+              <w:jc w:val="left"/>
+              <w:spacing w:after="40" w:before="40"/>
+              <w:ind w:firstLine="0" w:left="100" w:right="100"/>
+            </w:pPr>
+            <w:r xmlns:w="http://schemas.openxmlformats.org/wordprocessingml/2006/main" xmlns:wp="http://schemas.openxmlformats.org/drawingml/2006/wordprocessingDrawing" xmlns:r="http://schemas.openxmlformats.org/officeDocument/2006/relationships" xmlns:w14="http://schemas.microsoft.com/office/word/2010/wordml">
+              <w:rPr>
+                <w:rFonts w:ascii="Arial" w:hAnsi="Arial" w:eastAsia="Arial" w:cs="Arial"/>
+                <w:sz w:val="22"/>
+                <w:szCs w:val="22"/>
+                <w:color w:val="111111"/>
+              </w:rPr>
+              <w:t xml:space="preserve">La Vega Lliordes</w:t>
+            </w:r>
+          </w:p>
+        </w:tc>
+        <w:tc>
+          <w:tcPr>
+            <w:tcBorders>
+              <w:bottom w:val="single" w:sz="16" w:space="0" w:color="000000"/>
+            </w:tcBorders>
+            <w:shd w:val="clear" w:color="auto" w:fill="FFFFFF"/>
+            <w:tcMar>
+              <w:top w:w="0" w:type="dxa"/>
+              <w:bottom w:w="0" w:type="dxa"/>
+              <w:left w:w="0" w:type="dxa"/>
+              <w:right w:w="0" w:type="dxa"/>
+            </w:tcMar>
+            <w:vAlign w:val="center"/>
+          </w:tcPr>
+          <w:p>
+            <w:pPr>
+              <w:jc w:val="right"/>
+              <w:spacing w:after="40" w:before="40"/>
+              <w:ind w:firstLine="0" w:left="100" w:right="100"/>
+            </w:pPr>
+            <w:r xmlns:w="http://schemas.openxmlformats.org/wordprocessingml/2006/main" xmlns:wp="http://schemas.openxmlformats.org/drawingml/2006/wordprocessingDrawing" xmlns:r="http://schemas.openxmlformats.org/officeDocument/2006/relationships" xmlns:w14="http://schemas.microsoft.com/office/word/2010/wordml">
+              <w:rPr>
+                <w:rFonts w:ascii="Arial" w:hAnsi="Arial" w:eastAsia="Arial" w:cs="Arial"/>
+                <w:sz w:val="22"/>
+                <w:szCs w:val="22"/>
+                <w:color w:val="111111"/>
+              </w:rPr>
+              <w:t xml:space="preserve">-1.26</w:t>
+            </w:r>
+          </w:p>
+        </w:tc>
+        <w:tc>
+          <w:tcPr>
+            <w:tcBorders>
+              <w:bottom w:val="single" w:sz="16" w:space="0" w:color="000000"/>
+            </w:tcBorders>
+            <w:shd w:val="clear" w:color="auto" w:fill="FFFFFF"/>
+            <w:tcMar>
+              <w:top w:w="0" w:type="dxa"/>
+              <w:bottom w:w="0" w:type="dxa"/>
+              <w:left w:w="0" w:type="dxa"/>
+              <w:right w:w="0" w:type="dxa"/>
+            </w:tcMar>
+            <w:vAlign w:val="center"/>
+          </w:tcPr>
+          <w:p>
+            <w:pPr>
+              <w:jc w:val="right"/>
+              <w:spacing w:after="40" w:before="40"/>
+              <w:ind w:firstLine="0" w:left="100" w:right="100"/>
+            </w:pPr>
+            <w:r xmlns:w="http://schemas.openxmlformats.org/wordprocessingml/2006/main" xmlns:wp="http://schemas.openxmlformats.org/drawingml/2006/wordprocessingDrawing" xmlns:r="http://schemas.openxmlformats.org/officeDocument/2006/relationships" xmlns:w14="http://schemas.microsoft.com/office/word/2010/wordml">
+              <w:rPr>
+                <w:rFonts w:ascii="Arial" w:hAnsi="Arial" w:eastAsia="Arial" w:cs="Arial"/>
+                <w:sz w:val="22"/>
+                <w:szCs w:val="22"/>
+                <w:color w:val="111111"/>
+              </w:rPr>
+              <w:t xml:space="preserve">-0.71</w:t>
+            </w:r>
+          </w:p>
+        </w:tc>
+        <w:tc>
+          <w:tcPr>
+            <w:tcBorders>
+              <w:bottom w:val="single" w:sz="16" w:space="0" w:color="000000"/>
+            </w:tcBorders>
+            <w:shd w:val="clear" w:color="auto" w:fill="FFFFFF"/>
+            <w:tcMar>
+              <w:top w:w="0" w:type="dxa"/>
+              <w:bottom w:w="0" w:type="dxa"/>
+              <w:left w:w="0" w:type="dxa"/>
+              <w:right w:w="0" w:type="dxa"/>
+            </w:tcMar>
+            <w:vAlign w:val="center"/>
+          </w:tcPr>
+          <w:p>
+            <w:pPr>
+              <w:jc w:val="right"/>
+              <w:spacing w:after="40" w:before="40"/>
+              <w:ind w:firstLine="0" w:left="100" w:right="100"/>
+            </w:pPr>
+            <w:r xmlns:w="http://schemas.openxmlformats.org/wordprocessingml/2006/main" xmlns:wp="http://schemas.openxmlformats.org/drawingml/2006/wordprocessingDrawing" xmlns:r="http://schemas.openxmlformats.org/officeDocument/2006/relationships" xmlns:w14="http://schemas.microsoft.com/office/word/2010/wordml">
+              <w:rPr>
+                <w:rFonts w:ascii="Arial" w:hAnsi="Arial" w:eastAsia="Arial" w:cs="Arial"/>
+                <w:sz w:val="22"/>
+                <w:szCs w:val="22"/>
+                <w:color w:val="111111"/>
+              </w:rPr>
+              <w:t xml:space="preserve">-0.28</w:t>
+            </w:r>
+          </w:p>
+        </w:tc>
+        <w:tc>
+          <w:tcPr>
+            <w:tcBorders>
+              <w:bottom w:val="single" w:sz="16" w:space="0" w:color="000000"/>
+            </w:tcBorders>
+            <w:shd w:val="clear" w:color="auto" w:fill="FFFFFF"/>
+            <w:tcMar>
+              <w:top w:w="0" w:type="dxa"/>
+              <w:bottom w:w="0" w:type="dxa"/>
+              <w:left w:w="0" w:type="dxa"/>
+              <w:right w:w="0" w:type="dxa"/>
+            </w:tcMar>
+            <w:vAlign w:val="center"/>
+          </w:tcPr>
+          <w:p>
+            <w:pPr>
+              <w:jc w:val="right"/>
+              <w:spacing w:after="40" w:before="40"/>
+              <w:ind w:firstLine="0" w:left="100" w:right="100"/>
+            </w:pPr>
+            <w:r xmlns:w="http://schemas.openxmlformats.org/wordprocessingml/2006/main" xmlns:wp="http://schemas.openxmlformats.org/drawingml/2006/wordprocessingDrawing" xmlns:r="http://schemas.openxmlformats.org/officeDocument/2006/relationships" xmlns:w14="http://schemas.microsoft.com/office/word/2010/wordml">
+              <w:rPr>
+                <w:rFonts w:ascii="Arial" w:hAnsi="Arial" w:eastAsia="Arial" w:cs="Arial"/>
+                <w:sz w:val="22"/>
+                <w:szCs w:val="22"/>
+                <w:color w:val="111111"/>
+              </w:rPr>
+              <w:t xml:space="preserve">0.98</w:t>
+            </w:r>
+          </w:p>
+        </w:tc>
+      </w:tr>
+    </w:tbl>
+    <w:p>
+      <w:pPr>
+        <w:pStyle w:val="TableCaption"/>
+      </w:pPr>
+      <w:r>
+        <w:t xml:space="preserve">Table 3: Results of the linear models predicting the soil bioclimatic variables from the CHELSA air temperatures, per bioclimatic variable and groundwater situation.</w:t>
+      </w:r>
+    </w:p>
+    <w:tbl xmlns:w="http://schemas.openxmlformats.org/wordprocessingml/2006/main" xmlns:r="http://schemas.openxmlformats.org/officeDocument/2006/relationships" xmlns:w14="http://schemas.microsoft.com/office/word/2010/wordml" xmlns:wp="http://schemas.openxmlformats.org/drawingml/2006/wordprocessingDrawing" xmlns:a="http://schemas.openxmlformats.org/drawingml/2006/main" xmlns:pic="http://schemas.openxmlformats.org/drawingml/2006/picture">
+      <w:tblPr>
+        <w:tblLayout w:type="fixed"/>
+        <w:jc w:val="center"/>
+      </w:tblPr>
+      <w:tblGrid>
+        <w:gridCol w:w="1440"/>
+        <w:gridCol w:w="1440"/>
+        <w:gridCol w:w="1440"/>
+        <w:gridCol w:w="1440"/>
+        <w:gridCol w:w="1440"/>
+      </w:tblGrid>
+      <w:tr>
+        <w:trPr>
+          <w:cantSplit/>
+          <w:trHeight w:val="360" w:hRule="auto"/>
+          <w:tblHeader/>
+        </w:trPr>
+        <w:tc>
+          <w:tcPr>
+            <w:tcBorders>
+              <w:bottom w:val="single" w:sz="16" w:space="0" w:color="000000"/>
+              <w:top w:val="single" w:sz="16" w:space="0" w:color="000000"/>
+            </w:tcBorders>
+            <w:shd w:val="clear" w:color="auto" w:fill="FFFFFF"/>
+            <w:tcMar>
+              <w:top w:w="0" w:type="dxa"/>
+              <w:bottom w:w="0" w:type="dxa"/>
+              <w:left w:w="0" w:type="dxa"/>
+              <w:right w:w="0" w:type="dxa"/>
+            </w:tcMar>
+            <w:vAlign w:val="center"/>
+          </w:tcPr>
+          <w:p>
+            <w:pPr>
+              <w:jc w:val="left"/>
+              <w:spacing w:after="40" w:before="40"/>
+              <w:ind w:firstLine="0" w:left="100" w:right="100"/>
+            </w:pPr>
+            <w:r xmlns:w="http://schemas.openxmlformats.org/wordprocessingml/2006/main" xmlns:wp="http://schemas.openxmlformats.org/drawingml/2006/wordprocessingDrawing" xmlns:r="http://schemas.openxmlformats.org/officeDocument/2006/relationships" xmlns:w14="http://schemas.microsoft.com/office/word/2010/wordml">
+              <w:rPr>
+                <w:rFonts w:ascii="Arial" w:hAnsi="Arial" w:eastAsia="Arial" w:cs="Arial"/>
+                <w:sz w:val="22"/>
+                <w:szCs w:val="22"/>
+                <w:color w:val="111111"/>
+              </w:rPr>
+              <w:t xml:space="preserve">Variable</w:t>
+            </w:r>
+          </w:p>
+        </w:tc>
+        <w:tc>
+          <w:tcPr>
+            <w:tcBorders>
+              <w:bottom w:val="single" w:sz="16" w:space="0" w:color="000000"/>
+              <w:top w:val="single" w:sz="16" w:space="0" w:color="000000"/>
+            </w:tcBorders>
+            <w:shd w:val="clear" w:color="auto" w:fill="FFFFFF"/>
+            <w:tcMar>
+              <w:top w:w="0" w:type="dxa"/>
+              <w:bottom w:w="0" w:type="dxa"/>
+              <w:left w:w="0" w:type="dxa"/>
+              <w:right w:w="0" w:type="dxa"/>
+            </w:tcMar>
+            <w:vAlign w:val="center"/>
+          </w:tcPr>
+          <w:p>
+            <w:pPr>
+              <w:jc w:val="left"/>
+              <w:spacing w:after="40" w:before="40"/>
+              <w:ind w:firstLine="0" w:left="100" w:right="100"/>
+            </w:pPr>
+            <w:r xmlns:w="http://schemas.openxmlformats.org/wordprocessingml/2006/main" xmlns:wp="http://schemas.openxmlformats.org/drawingml/2006/wordprocessingDrawing" xmlns:r="http://schemas.openxmlformats.org/officeDocument/2006/relationships" xmlns:w14="http://schemas.microsoft.com/office/word/2010/wordml">
+              <w:rPr>
+                <w:rFonts w:ascii="Arial" w:hAnsi="Arial" w:eastAsia="Arial" w:cs="Arial"/>
+                <w:sz w:val="22"/>
+                <w:szCs w:val="22"/>
+                <w:color w:val="111111"/>
+              </w:rPr>
+              <w:t xml:space="preserve">Groundwater</w:t>
+            </w:r>
+          </w:p>
+        </w:tc>
+        <w:tc>
+          <w:tcPr>
+            <w:tcBorders>
+              <w:bottom w:val="single" w:sz="16" w:space="0" w:color="000000"/>
+              <w:top w:val="single" w:sz="16" w:space="0" w:color="000000"/>
+            </w:tcBorders>
+            <w:shd w:val="clear" w:color="auto" w:fill="FFFFFF"/>
+            <w:tcMar>
+              <w:top w:w="0" w:type="dxa"/>
+              <w:bottom w:w="0" w:type="dxa"/>
+              <w:left w:w="0" w:type="dxa"/>
+              <w:right w:w="0" w:type="dxa"/>
+            </w:tcMar>
+            <w:vAlign w:val="center"/>
+          </w:tcPr>
+          <w:p>
+            <w:pPr>
+              <w:jc w:val="right"/>
+              <w:spacing w:after="40" w:before="40"/>
+              <w:ind w:firstLine="0" w:left="100" w:right="100"/>
+            </w:pPr>
+            <w:r xmlns:w="http://schemas.openxmlformats.org/wordprocessingml/2006/main" xmlns:wp="http://schemas.openxmlformats.org/drawingml/2006/wordprocessingDrawing" xmlns:r="http://schemas.openxmlformats.org/officeDocument/2006/relationships" xmlns:w14="http://schemas.microsoft.com/office/word/2010/wordml">
+              <w:rPr>
+                <w:rFonts w:ascii="Arial" w:hAnsi="Arial" w:eastAsia="Arial" w:cs="Arial"/>
+                <w:sz w:val="22"/>
+                <w:szCs w:val="22"/>
+                <w:color w:val="111111"/>
+              </w:rPr>
+              <w:t xml:space="preserve">t</w:t>
+            </w:r>
+          </w:p>
+        </w:tc>
+        <w:tc>
+          <w:tcPr>
+            <w:tcBorders>
+              <w:bottom w:val="single" w:sz="16" w:space="0" w:color="000000"/>
+              <w:top w:val="single" w:sz="16" w:space="0" w:color="000000"/>
+            </w:tcBorders>
+            <w:shd w:val="clear" w:color="auto" w:fill="FFFFFF"/>
+            <w:tcMar>
+              <w:top w:w="0" w:type="dxa"/>
+              <w:bottom w:w="0" w:type="dxa"/>
+              <w:left w:w="0" w:type="dxa"/>
+              <w:right w:w="0" w:type="dxa"/>
+            </w:tcMar>
+            <w:vAlign w:val="center"/>
+          </w:tcPr>
+          <w:p>
+            <w:pPr>
+              <w:jc w:val="right"/>
+              <w:spacing w:after="40" w:before="40"/>
+              <w:ind w:firstLine="0" w:left="100" w:right="100"/>
+            </w:pPr>
+            <w:r xmlns:w="http://schemas.openxmlformats.org/wordprocessingml/2006/main" xmlns:wp="http://schemas.openxmlformats.org/drawingml/2006/wordprocessingDrawing" xmlns:r="http://schemas.openxmlformats.org/officeDocument/2006/relationships" xmlns:w14="http://schemas.microsoft.com/office/word/2010/wordml">
+              <w:rPr>
+                <w:rFonts w:ascii="Arial" w:hAnsi="Arial" w:eastAsia="Arial" w:cs="Arial"/>
+                <w:sz w:val="22"/>
+                <w:szCs w:val="22"/>
+                <w:color w:val="111111"/>
+              </w:rPr>
+              <w:t xml:space="preserve">p</w:t>
+            </w:r>
+          </w:p>
+        </w:tc>
+        <w:tc>
+          <w:tcPr>
+            <w:tcBorders>
+              <w:bottom w:val="single" w:sz="16" w:space="0" w:color="000000"/>
+              <w:top w:val="single" w:sz="16" w:space="0" w:color="000000"/>
+            </w:tcBorders>
+            <w:shd w:val="clear" w:color="auto" w:fill="FFFFFF"/>
+            <w:tcMar>
+              <w:top w:w="0" w:type="dxa"/>
+              <w:bottom w:w="0" w:type="dxa"/>
+              <w:left w:w="0" w:type="dxa"/>
+              <w:right w:w="0" w:type="dxa"/>
+            </w:tcMar>
+            <w:vAlign w:val="center"/>
+          </w:tcPr>
+          <w:p>
+            <w:pPr>
+              <w:jc w:val="right"/>
+              <w:spacing w:after="40" w:before="40"/>
+              <w:ind w:firstLine="0" w:left="100" w:right="100"/>
+            </w:pPr>
+            <w:r xmlns:w="http://schemas.openxmlformats.org/wordprocessingml/2006/main" xmlns:wp="http://schemas.openxmlformats.org/drawingml/2006/wordprocessingDrawing" xmlns:r="http://schemas.openxmlformats.org/officeDocument/2006/relationships" xmlns:w14="http://schemas.microsoft.com/office/word/2010/wordml">
+              <w:rPr>
+                <w:rFonts w:ascii="Arial" w:hAnsi="Arial" w:eastAsia="Arial" w:cs="Arial"/>
+                <w:sz w:val="22"/>
+                <w:szCs w:val="22"/>
+                <w:color w:val="111111"/>
+              </w:rPr>
+              <w:t xml:space="preserve">R2</w:t>
+            </w:r>
+          </w:p>
+        </w:tc>
+      </w:tr>
+      <w:tr>
+        <w:trPr>
+          <w:cantSplit/>
+          <w:trHeight w:val="360" w:hRule="auto"/>
+        </w:trPr>
+        <w:tc>
+          <w:tcPr>
+            <w:tcBorders/>
+            <w:shd w:val="clear" w:color="auto" w:fill="FFFFFF"/>
+            <w:tcMar>
+              <w:top w:w="0" w:type="dxa"/>
+              <w:bottom w:w="0" w:type="dxa"/>
+              <w:left w:w="0" w:type="dxa"/>
+              <w:right w:w="0" w:type="dxa"/>
+            </w:tcMar>
+            <w:vAlign w:val="center"/>
+          </w:tcPr>
+          <w:p>
+            <w:pPr>
+              <w:jc w:val="left"/>
+              <w:spacing w:after="40" w:before="40"/>
+              <w:ind w:firstLine="0" w:left="100" w:right="100"/>
+            </w:pPr>
+            <w:r xmlns:w="http://schemas.openxmlformats.org/wordprocessingml/2006/main" xmlns:wp="http://schemas.openxmlformats.org/drawingml/2006/wordprocessingDrawing" xmlns:r="http://schemas.openxmlformats.org/officeDocument/2006/relationships" xmlns:w14="http://schemas.microsoft.com/office/word/2010/wordml">
+              <w:rPr>
+                <w:rFonts w:ascii="Arial" w:hAnsi="Arial" w:eastAsia="Arial" w:cs="Arial"/>
+                <w:sz w:val="22"/>
+                <w:szCs w:val="22"/>
+                <w:color w:val="111111"/>
+              </w:rPr>
+              <w:t xml:space="preserve">Annual range</w:t>
+            </w:r>
+          </w:p>
+        </w:tc>
+        <w:tc>
+          <w:tcPr>
+            <w:tcBorders/>
+            <w:shd w:val="clear" w:color="auto" w:fill="FFFFFF"/>
+            <w:tcMar>
+              <w:top w:w="0" w:type="dxa"/>
+              <w:bottom w:w="0" w:type="dxa"/>
+              <w:left w:w="0" w:type="dxa"/>
+              <w:right w:w="0" w:type="dxa"/>
+            </w:tcMar>
+            <w:vAlign w:val="center"/>
+          </w:tcPr>
+          <w:p>
+            <w:pPr>
+              <w:jc w:val="left"/>
+              <w:spacing w:after="40" w:before="40"/>
+              <w:ind w:firstLine="0" w:left="100" w:right="100"/>
+            </w:pPr>
+            <w:r xmlns:w="http://schemas.openxmlformats.org/wordprocessingml/2006/main" xmlns:wp="http://schemas.openxmlformats.org/drawingml/2006/wordprocessingDrawing" xmlns:r="http://schemas.openxmlformats.org/officeDocument/2006/relationships" xmlns:w14="http://schemas.microsoft.com/office/word/2010/wordml">
+              <w:rPr>
+                <w:rFonts w:ascii="Arial" w:hAnsi="Arial" w:eastAsia="Arial" w:cs="Arial"/>
+                <w:sz w:val="22"/>
+                <w:szCs w:val="22"/>
+                <w:color w:val="111111"/>
+              </w:rPr>
+              <w:t xml:space="preserve">Dry</w:t>
+            </w:r>
+          </w:p>
+        </w:tc>
+        <w:tc>
+          <w:tcPr>
+            <w:tcBorders/>
+            <w:shd w:val="clear" w:color="auto" w:fill="FFFFFF"/>
+            <w:tcMar>
+              <w:top w:w="0" w:type="dxa"/>
+              <w:bottom w:w="0" w:type="dxa"/>
+              <w:left w:w="0" w:type="dxa"/>
+              <w:right w:w="0" w:type="dxa"/>
+            </w:tcMar>
+            <w:vAlign w:val="center"/>
+          </w:tcPr>
+          <w:p>
+            <w:pPr>
+              <w:jc w:val="right"/>
+              <w:spacing w:after="40" w:before="40"/>
+              <w:ind w:firstLine="0" w:left="100" w:right="100"/>
+            </w:pPr>
+            <w:r xmlns:w="http://schemas.openxmlformats.org/wordprocessingml/2006/main" xmlns:wp="http://schemas.openxmlformats.org/drawingml/2006/wordprocessingDrawing" xmlns:r="http://schemas.openxmlformats.org/officeDocument/2006/relationships" xmlns:w14="http://schemas.microsoft.com/office/word/2010/wordml">
+              <w:rPr>
+                <w:rFonts w:ascii="Arial" w:hAnsi="Arial" w:eastAsia="Arial" w:cs="Arial"/>
+                <w:sz w:val="22"/>
+                <w:szCs w:val="22"/>
+                <w:color w:val="111111"/>
+              </w:rPr>
+              <w:t xml:space="preserve">0.012</w:t>
+            </w:r>
+          </w:p>
+        </w:tc>
+        <w:tc>
+          <w:tcPr>
+            <w:tcBorders/>
+            <w:shd w:val="clear" w:color="auto" w:fill="FFFFFF"/>
+            <w:tcMar>
+              <w:top w:w="0" w:type="dxa"/>
+              <w:bottom w:w="0" w:type="dxa"/>
+              <w:left w:w="0" w:type="dxa"/>
+              <w:right w:w="0" w:type="dxa"/>
+            </w:tcMar>
+            <w:vAlign w:val="center"/>
+          </w:tcPr>
+          <w:p>
+            <w:pPr>
+              <w:jc w:val="right"/>
+              <w:spacing w:after="40" w:before="40"/>
+              <w:ind w:firstLine="0" w:left="100" w:right="100"/>
+            </w:pPr>
+            <w:r xmlns:w="http://schemas.openxmlformats.org/wordprocessingml/2006/main" xmlns:wp="http://schemas.openxmlformats.org/drawingml/2006/wordprocessingDrawing" xmlns:r="http://schemas.openxmlformats.org/officeDocument/2006/relationships" xmlns:w14="http://schemas.microsoft.com/office/word/2010/wordml">
+              <w:rPr>
+                <w:rFonts w:ascii="Arial" w:hAnsi="Arial" w:eastAsia="Arial" w:cs="Arial"/>
+                <w:sz w:val="22"/>
+                <w:szCs w:val="22"/>
+                <w:color w:val="111111"/>
+              </w:rPr>
+              <w:t xml:space="preserve">0.991</w:t>
+            </w:r>
+          </w:p>
+        </w:tc>
+        <w:tc>
+          <w:tcPr>
+            <w:tcBorders/>
+            <w:shd w:val="clear" w:color="auto" w:fill="FFFFFF"/>
+            <w:tcMar>
+              <w:top w:w="0" w:type="dxa"/>
+              <w:bottom w:w="0" w:type="dxa"/>
+              <w:left w:w="0" w:type="dxa"/>
+              <w:right w:w="0" w:type="dxa"/>
+            </w:tcMar>
+            <w:vAlign w:val="center"/>
+          </w:tcPr>
+          <w:p>
+            <w:pPr>
+              <w:jc w:val="right"/>
+              <w:spacing w:after="40" w:before="40"/>
+              <w:ind w:firstLine="0" w:left="100" w:right="100"/>
+            </w:pPr>
+            <w:r xmlns:w="http://schemas.openxmlformats.org/wordprocessingml/2006/main" xmlns:wp="http://schemas.openxmlformats.org/drawingml/2006/wordprocessingDrawing" xmlns:r="http://schemas.openxmlformats.org/officeDocument/2006/relationships" xmlns:w14="http://schemas.microsoft.com/office/word/2010/wordml">
+              <w:rPr>
+                <w:rFonts w:ascii="Arial" w:hAnsi="Arial" w:eastAsia="Arial" w:cs="Arial"/>
+                <w:sz w:val="22"/>
+                <w:szCs w:val="22"/>
+                <w:color w:val="111111"/>
+              </w:rPr>
+              <w:t xml:space="preserve">-0.17</w:t>
+            </w:r>
+          </w:p>
+        </w:tc>
+      </w:tr>
+      <w:tr>
+        <w:trPr>
+          <w:cantSplit/>
+          <w:trHeight w:val="360" w:hRule="auto"/>
+        </w:trPr>
+        <w:tc>
+          <w:tcPr>
+            <w:tcBorders/>
+            <w:shd w:val="clear" w:color="auto" w:fill="FFFFFF"/>
+            <w:tcMar>
+              <w:top w:w="0" w:type="dxa"/>
+              <w:bottom w:w="0" w:type="dxa"/>
+              <w:left w:w="0" w:type="dxa"/>
+              <w:right w:w="0" w:type="dxa"/>
+            </w:tcMar>
+            <w:vAlign w:val="center"/>
+          </w:tcPr>
+          <w:p>
+            <w:pPr>
+              <w:jc w:val="left"/>
+              <w:spacing w:after="40" w:before="40"/>
+              <w:ind w:firstLine="0" w:left="100" w:right="100"/>
+            </w:pPr>
+            <w:r xmlns:w="http://schemas.openxmlformats.org/wordprocessingml/2006/main" xmlns:wp="http://schemas.openxmlformats.org/drawingml/2006/wordprocessingDrawing" xmlns:r="http://schemas.openxmlformats.org/officeDocument/2006/relationships" xmlns:w14="http://schemas.microsoft.com/office/word/2010/wordml">
+              <w:rPr>
+                <w:rFonts w:ascii="Arial" w:hAnsi="Arial" w:eastAsia="Arial" w:cs="Arial"/>
+                <w:sz w:val="22"/>
+                <w:szCs w:val="22"/>
+                <w:color w:val="111111"/>
+              </w:rPr>
+              <w:t xml:space="preserve">Annual range</w:t>
+            </w:r>
+          </w:p>
+        </w:tc>
+        <w:tc>
+          <w:tcPr>
+            <w:tcBorders/>
+            <w:shd w:val="clear" w:color="auto" w:fill="FFFFFF"/>
+            <w:tcMar>
+              <w:top w:w="0" w:type="dxa"/>
+              <w:bottom w:w="0" w:type="dxa"/>
+              <w:left w:w="0" w:type="dxa"/>
+              <w:right w:w="0" w:type="dxa"/>
+            </w:tcMar>
+            <w:vAlign w:val="center"/>
+          </w:tcPr>
+          <w:p>
+            <w:pPr>
+              <w:jc w:val="left"/>
+              <w:spacing w:after="40" w:before="40"/>
+              <w:ind w:firstLine="0" w:left="100" w:right="100"/>
+            </w:pPr>
+            <w:r xmlns:w="http://schemas.openxmlformats.org/wordprocessingml/2006/main" xmlns:wp="http://schemas.openxmlformats.org/drawingml/2006/wordprocessingDrawing" xmlns:r="http://schemas.openxmlformats.org/officeDocument/2006/relationships" xmlns:w14="http://schemas.microsoft.com/office/word/2010/wordml">
+              <w:rPr>
+                <w:rFonts w:ascii="Arial" w:hAnsi="Arial" w:eastAsia="Arial" w:cs="Arial"/>
+                <w:sz w:val="22"/>
+                <w:szCs w:val="22"/>
+                <w:color w:val="111111"/>
+              </w:rPr>
+              <w:t xml:space="preserve">Waterlogged</w:t>
+            </w:r>
+          </w:p>
+        </w:tc>
+        <w:tc>
+          <w:tcPr>
+            <w:tcBorders/>
+            <w:shd w:val="clear" w:color="auto" w:fill="FFFFFF"/>
+            <w:tcMar>
+              <w:top w:w="0" w:type="dxa"/>
+              <w:bottom w:w="0" w:type="dxa"/>
+              <w:left w:w="0" w:type="dxa"/>
+              <w:right w:w="0" w:type="dxa"/>
+            </w:tcMar>
+            <w:vAlign w:val="center"/>
+          </w:tcPr>
+          <w:p>
+            <w:pPr>
+              <w:jc w:val="right"/>
+              <w:spacing w:after="40" w:before="40"/>
+              <w:ind w:firstLine="0" w:left="100" w:right="100"/>
+            </w:pPr>
+            <w:r xmlns:w="http://schemas.openxmlformats.org/wordprocessingml/2006/main" xmlns:wp="http://schemas.openxmlformats.org/drawingml/2006/wordprocessingDrawing" xmlns:r="http://schemas.openxmlformats.org/officeDocument/2006/relationships" xmlns:w14="http://schemas.microsoft.com/office/word/2010/wordml">
+              <w:rPr>
+                <w:rFonts w:ascii="Arial" w:hAnsi="Arial" w:eastAsia="Arial" w:cs="Arial"/>
+                <w:sz w:val="22"/>
+                <w:szCs w:val="22"/>
+                <w:color w:val="111111"/>
+              </w:rPr>
+              <w:t xml:space="preserve">-0.334</w:t>
+            </w:r>
+          </w:p>
+        </w:tc>
+        <w:tc>
+          <w:tcPr>
+            <w:tcBorders/>
+            <w:shd w:val="clear" w:color="auto" w:fill="FFFFFF"/>
+            <w:tcMar>
+              <w:top w:w="0" w:type="dxa"/>
+              <w:bottom w:w="0" w:type="dxa"/>
+              <w:left w:w="0" w:type="dxa"/>
+              <w:right w:w="0" w:type="dxa"/>
+            </w:tcMar>
+            <w:vAlign w:val="center"/>
+          </w:tcPr>
+          <w:p>
+            <w:pPr>
+              <w:jc w:val="right"/>
+              <w:spacing w:after="40" w:before="40"/>
+              <w:ind w:firstLine="0" w:left="100" w:right="100"/>
+            </w:pPr>
+            <w:r xmlns:w="http://schemas.openxmlformats.org/wordprocessingml/2006/main" xmlns:wp="http://schemas.openxmlformats.org/drawingml/2006/wordprocessingDrawing" xmlns:r="http://schemas.openxmlformats.org/officeDocument/2006/relationships" xmlns:w14="http://schemas.microsoft.com/office/word/2010/wordml">
+              <w:rPr>
+                <w:rFonts w:ascii="Arial" w:hAnsi="Arial" w:eastAsia="Arial" w:cs="Arial"/>
+                <w:sz w:val="22"/>
+                <w:szCs w:val="22"/>
+                <w:color w:val="111111"/>
+              </w:rPr>
+              <w:t xml:space="preserve">0.750</w:t>
+            </w:r>
+          </w:p>
+        </w:tc>
+        <w:tc>
+          <w:tcPr>
+            <w:tcBorders/>
+            <w:shd w:val="clear" w:color="auto" w:fill="FFFFFF"/>
+            <w:tcMar>
+              <w:top w:w="0" w:type="dxa"/>
+              <w:bottom w:w="0" w:type="dxa"/>
+              <w:left w:w="0" w:type="dxa"/>
+              <w:right w:w="0" w:type="dxa"/>
+            </w:tcMar>
+            <w:vAlign w:val="center"/>
+          </w:tcPr>
+          <w:p>
+            <w:pPr>
+              <w:jc w:val="right"/>
+              <w:spacing w:after="40" w:before="40"/>
+              <w:ind w:firstLine="0" w:left="100" w:right="100"/>
+            </w:pPr>
+            <w:r xmlns:w="http://schemas.openxmlformats.org/wordprocessingml/2006/main" xmlns:wp="http://schemas.openxmlformats.org/drawingml/2006/wordprocessingDrawing" xmlns:r="http://schemas.openxmlformats.org/officeDocument/2006/relationships" xmlns:w14="http://schemas.microsoft.com/office/word/2010/wordml">
+              <w:rPr>
+                <w:rFonts w:ascii="Arial" w:hAnsi="Arial" w:eastAsia="Arial" w:cs="Arial"/>
+                <w:sz w:val="22"/>
+                <w:szCs w:val="22"/>
+                <w:color w:val="111111"/>
+              </w:rPr>
+              <w:t xml:space="preserve">-0.15</w:t>
+            </w:r>
+          </w:p>
+        </w:tc>
+      </w:tr>
+      <w:tr>
+        <w:trPr>
+          <w:cantSplit/>
+          <w:trHeight w:val="360" w:hRule="auto"/>
+        </w:trPr>
+        <w:tc>
+          <w:tcPr>
+            <w:tcBorders/>
+            <w:shd w:val="clear" w:color="auto" w:fill="FFFFFF"/>
+            <w:tcMar>
+              <w:top w:w="0" w:type="dxa"/>
+              <w:bottom w:w="0" w:type="dxa"/>
+              <w:left w:w="0" w:type="dxa"/>
+              <w:right w:w="0" w:type="dxa"/>
+            </w:tcMar>
+            <w:vAlign w:val="center"/>
+          </w:tcPr>
+          <w:p>
+            <w:pPr>
+              <w:jc w:val="left"/>
+              <w:spacing w:after="40" w:before="40"/>
+              <w:ind w:firstLine="0" w:left="100" w:right="100"/>
+            </w:pPr>
+            <w:r xmlns:w="http://schemas.openxmlformats.org/wordprocessingml/2006/main" xmlns:wp="http://schemas.openxmlformats.org/drawingml/2006/wordprocessingDrawing" xmlns:r="http://schemas.openxmlformats.org/officeDocument/2006/relationships" xmlns:w14="http://schemas.microsoft.com/office/word/2010/wordml">
+              <w:rPr>
+                <w:rFonts w:ascii="Arial" w:hAnsi="Arial" w:eastAsia="Arial" w:cs="Arial"/>
+                <w:sz w:val="22"/>
+                <w:szCs w:val="22"/>
+                <w:color w:val="111111"/>
+              </w:rPr>
+              <w:t xml:space="preserve">Diurnal range</w:t>
+            </w:r>
+          </w:p>
+        </w:tc>
+        <w:tc>
+          <w:tcPr>
+            <w:tcBorders/>
+            <w:shd w:val="clear" w:color="auto" w:fill="FFFFFF"/>
+            <w:tcMar>
+              <w:top w:w="0" w:type="dxa"/>
+              <w:bottom w:w="0" w:type="dxa"/>
+              <w:left w:w="0" w:type="dxa"/>
+              <w:right w:w="0" w:type="dxa"/>
+            </w:tcMar>
+            <w:vAlign w:val="center"/>
+          </w:tcPr>
+          <w:p>
+            <w:pPr>
+              <w:jc w:val="left"/>
+              <w:spacing w:after="40" w:before="40"/>
+              <w:ind w:firstLine="0" w:left="100" w:right="100"/>
+            </w:pPr>
+            <w:r xmlns:w="http://schemas.openxmlformats.org/wordprocessingml/2006/main" xmlns:wp="http://schemas.openxmlformats.org/drawingml/2006/wordprocessingDrawing" xmlns:r="http://schemas.openxmlformats.org/officeDocument/2006/relationships" xmlns:w14="http://schemas.microsoft.com/office/word/2010/wordml">
+              <w:rPr>
+                <w:rFonts w:ascii="Arial" w:hAnsi="Arial" w:eastAsia="Arial" w:cs="Arial"/>
+                <w:sz w:val="22"/>
+                <w:szCs w:val="22"/>
+                <w:color w:val="111111"/>
+              </w:rPr>
+              <w:t xml:space="preserve">Dry</w:t>
+            </w:r>
+          </w:p>
+        </w:tc>
+        <w:tc>
+          <w:tcPr>
+            <w:tcBorders/>
+            <w:shd w:val="clear" w:color="auto" w:fill="FFFFFF"/>
+            <w:tcMar>
+              <w:top w:w="0" w:type="dxa"/>
+              <w:bottom w:w="0" w:type="dxa"/>
+              <w:left w:w="0" w:type="dxa"/>
+              <w:right w:w="0" w:type="dxa"/>
+            </w:tcMar>
+            <w:vAlign w:val="center"/>
+          </w:tcPr>
+          <w:p>
+            <w:pPr>
+              <w:jc w:val="right"/>
+              <w:spacing w:after="40" w:before="40"/>
+              <w:ind w:firstLine="0" w:left="100" w:right="100"/>
+            </w:pPr>
+            <w:r xmlns:w="http://schemas.openxmlformats.org/wordprocessingml/2006/main" xmlns:wp="http://schemas.openxmlformats.org/drawingml/2006/wordprocessingDrawing" xmlns:r="http://schemas.openxmlformats.org/officeDocument/2006/relationships" xmlns:w14="http://schemas.microsoft.com/office/word/2010/wordml">
+              <w:rPr>
+                <w:rFonts w:ascii="Arial" w:hAnsi="Arial" w:eastAsia="Arial" w:cs="Arial"/>
+                <w:sz w:val="22"/>
+                <w:szCs w:val="22"/>
+                <w:color w:val="111111"/>
+              </w:rPr>
+              <w:t xml:space="preserve">0.016</w:t>
+            </w:r>
+          </w:p>
+        </w:tc>
+        <w:tc>
+          <w:tcPr>
+            <w:tcBorders/>
+            <w:shd w:val="clear" w:color="auto" w:fill="FFFFFF"/>
+            <w:tcMar>
+              <w:top w:w="0" w:type="dxa"/>
+              <w:bottom w:w="0" w:type="dxa"/>
+              <w:left w:w="0" w:type="dxa"/>
+              <w:right w:w="0" w:type="dxa"/>
+            </w:tcMar>
+            <w:vAlign w:val="center"/>
+          </w:tcPr>
+          <w:p>
+            <w:pPr>
+              <w:jc w:val="right"/>
+              <w:spacing w:after="40" w:before="40"/>
+              <w:ind w:firstLine="0" w:left="100" w:right="100"/>
+            </w:pPr>
+            <w:r xmlns:w="http://schemas.openxmlformats.org/wordprocessingml/2006/main" xmlns:wp="http://schemas.openxmlformats.org/drawingml/2006/wordprocessingDrawing" xmlns:r="http://schemas.openxmlformats.org/officeDocument/2006/relationships" xmlns:w14="http://schemas.microsoft.com/office/word/2010/wordml">
+              <w:rPr>
+                <w:rFonts w:ascii="Arial" w:hAnsi="Arial" w:eastAsia="Arial" w:cs="Arial"/>
+                <w:sz w:val="22"/>
+                <w:szCs w:val="22"/>
+                <w:color w:val="111111"/>
+              </w:rPr>
+              <w:t xml:space="preserve">0.988</w:t>
+            </w:r>
+          </w:p>
+        </w:tc>
+        <w:tc>
+          <w:tcPr>
+            <w:tcBorders/>
+            <w:shd w:val="clear" w:color="auto" w:fill="FFFFFF"/>
+            <w:tcMar>
+              <w:top w:w="0" w:type="dxa"/>
+              <w:bottom w:w="0" w:type="dxa"/>
+              <w:left w:w="0" w:type="dxa"/>
+              <w:right w:w="0" w:type="dxa"/>
+            </w:tcMar>
+            <w:vAlign w:val="center"/>
+          </w:tcPr>
+          <w:p>
+            <w:pPr>
+              <w:jc w:val="right"/>
+              <w:spacing w:after="40" w:before="40"/>
+              <w:ind w:firstLine="0" w:left="100" w:right="100"/>
+            </w:pPr>
+            <w:r xmlns:w="http://schemas.openxmlformats.org/wordprocessingml/2006/main" xmlns:wp="http://schemas.openxmlformats.org/drawingml/2006/wordprocessingDrawing" xmlns:r="http://schemas.openxmlformats.org/officeDocument/2006/relationships" xmlns:w14="http://schemas.microsoft.com/office/word/2010/wordml">
+              <w:rPr>
+                <w:rFonts w:ascii="Arial" w:hAnsi="Arial" w:eastAsia="Arial" w:cs="Arial"/>
+                <w:sz w:val="22"/>
+                <w:szCs w:val="22"/>
+                <w:color w:val="111111"/>
+              </w:rPr>
+              <w:t xml:space="preserve">-0.17</w:t>
+            </w:r>
+          </w:p>
+        </w:tc>
+      </w:tr>
+      <w:tr>
+        <w:trPr>
+          <w:cantSplit/>
+          <w:trHeight w:val="360" w:hRule="auto"/>
+        </w:trPr>
+        <w:tc>
+          <w:tcPr>
+            <w:tcBorders/>
+            <w:shd w:val="clear" w:color="auto" w:fill="FFFFFF"/>
+            <w:tcMar>
+              <w:top w:w="0" w:type="dxa"/>
+              <w:bottom w:w="0" w:type="dxa"/>
+              <w:left w:w="0" w:type="dxa"/>
+              <w:right w:w="0" w:type="dxa"/>
+            </w:tcMar>
+            <w:vAlign w:val="center"/>
+          </w:tcPr>
+          <w:p>
+            <w:pPr>
+              <w:jc w:val="left"/>
+              <w:spacing w:after="40" w:before="40"/>
+              <w:ind w:firstLine="0" w:left="100" w:right="100"/>
+            </w:pPr>
+            <w:r xmlns:w="http://schemas.openxmlformats.org/wordprocessingml/2006/main" xmlns:wp="http://schemas.openxmlformats.org/drawingml/2006/wordprocessingDrawing" xmlns:r="http://schemas.openxmlformats.org/officeDocument/2006/relationships" xmlns:w14="http://schemas.microsoft.com/office/word/2010/wordml">
+              <w:rPr>
+                <w:rFonts w:ascii="Arial" w:hAnsi="Arial" w:eastAsia="Arial" w:cs="Arial"/>
+                <w:sz w:val="22"/>
+                <w:szCs w:val="22"/>
+                <w:color w:val="111111"/>
+              </w:rPr>
+              <w:t xml:space="preserve">Diurnal range</w:t>
+            </w:r>
+          </w:p>
+        </w:tc>
+        <w:tc>
+          <w:tcPr>
+            <w:tcBorders/>
+            <w:shd w:val="clear" w:color="auto" w:fill="FFFFFF"/>
+            <w:tcMar>
+              <w:top w:w="0" w:type="dxa"/>
+              <w:bottom w:w="0" w:type="dxa"/>
+              <w:left w:w="0" w:type="dxa"/>
+              <w:right w:w="0" w:type="dxa"/>
+            </w:tcMar>
+            <w:vAlign w:val="center"/>
+          </w:tcPr>
+          <w:p>
+            <w:pPr>
+              <w:jc w:val="left"/>
+              <w:spacing w:after="40" w:before="40"/>
+              <w:ind w:firstLine="0" w:left="100" w:right="100"/>
+            </w:pPr>
+            <w:r xmlns:w="http://schemas.openxmlformats.org/wordprocessingml/2006/main" xmlns:wp="http://schemas.openxmlformats.org/drawingml/2006/wordprocessingDrawing" xmlns:r="http://schemas.openxmlformats.org/officeDocument/2006/relationships" xmlns:w14="http://schemas.microsoft.com/office/word/2010/wordml">
+              <w:rPr>
+                <w:rFonts w:ascii="Arial" w:hAnsi="Arial" w:eastAsia="Arial" w:cs="Arial"/>
+                <w:sz w:val="22"/>
+                <w:szCs w:val="22"/>
+                <w:color w:val="111111"/>
+              </w:rPr>
+              <w:t xml:space="preserve">Waterlogged</w:t>
+            </w:r>
+          </w:p>
+        </w:tc>
+        <w:tc>
+          <w:tcPr>
+            <w:tcBorders/>
+            <w:shd w:val="clear" w:color="auto" w:fill="FFFFFF"/>
+            <w:tcMar>
+              <w:top w:w="0" w:type="dxa"/>
+              <w:bottom w:w="0" w:type="dxa"/>
+              <w:left w:w="0" w:type="dxa"/>
+              <w:right w:w="0" w:type="dxa"/>
+            </w:tcMar>
+            <w:vAlign w:val="center"/>
+          </w:tcPr>
+          <w:p>
+            <w:pPr>
+              <w:jc w:val="right"/>
+              <w:spacing w:after="40" w:before="40"/>
+              <w:ind w:firstLine="0" w:left="100" w:right="100"/>
+            </w:pPr>
+            <w:r xmlns:w="http://schemas.openxmlformats.org/wordprocessingml/2006/main" xmlns:wp="http://schemas.openxmlformats.org/drawingml/2006/wordprocessingDrawing" xmlns:r="http://schemas.openxmlformats.org/officeDocument/2006/relationships" xmlns:w14="http://schemas.microsoft.com/office/word/2010/wordml">
+              <w:rPr>
+                <w:rFonts w:ascii="Arial" w:hAnsi="Arial" w:eastAsia="Arial" w:cs="Arial"/>
+                <w:sz w:val="22"/>
+                <w:szCs w:val="22"/>
+                <w:color w:val="111111"/>
+              </w:rPr>
+              <w:t xml:space="preserve">1.354</w:t>
+            </w:r>
+          </w:p>
+        </w:tc>
+        <w:tc>
+          <w:tcPr>
+            <w:tcBorders/>
+            <w:shd w:val="clear" w:color="auto" w:fill="FFFFFF"/>
+            <w:tcMar>
+              <w:top w:w="0" w:type="dxa"/>
+              <w:bottom w:w="0" w:type="dxa"/>
+              <w:left w:w="0" w:type="dxa"/>
+              <w:right w:w="0" w:type="dxa"/>
+            </w:tcMar>
+            <w:vAlign w:val="center"/>
+          </w:tcPr>
+          <w:p>
+            <w:pPr>
+              <w:jc w:val="right"/>
+              <w:spacing w:after="40" w:before="40"/>
+              <w:ind w:firstLine="0" w:left="100" w:right="100"/>
+            </w:pPr>
+            <w:r xmlns:w="http://schemas.openxmlformats.org/wordprocessingml/2006/main" xmlns:wp="http://schemas.openxmlformats.org/drawingml/2006/wordprocessingDrawing" xmlns:r="http://schemas.openxmlformats.org/officeDocument/2006/relationships" xmlns:w14="http://schemas.microsoft.com/office/word/2010/wordml">
+              <w:rPr>
+                <w:rFonts w:ascii="Arial" w:hAnsi="Arial" w:eastAsia="Arial" w:cs="Arial"/>
+                <w:sz w:val="22"/>
+                <w:szCs w:val="22"/>
+                <w:color w:val="111111"/>
+              </w:rPr>
+              <w:t xml:space="preserve">0.225</w:t>
+            </w:r>
+          </w:p>
+        </w:tc>
+        <w:tc>
+          <w:tcPr>
+            <w:tcBorders/>
+            <w:shd w:val="clear" w:color="auto" w:fill="FFFFFF"/>
+            <w:tcMar>
+              <w:top w:w="0" w:type="dxa"/>
+              <w:bottom w:w="0" w:type="dxa"/>
+              <w:left w:w="0" w:type="dxa"/>
+              <w:right w:w="0" w:type="dxa"/>
+            </w:tcMar>
+            <w:vAlign w:val="center"/>
+          </w:tcPr>
+          <w:p>
+            <w:pPr>
+              <w:jc w:val="right"/>
+              <w:spacing w:after="40" w:before="40"/>
+              <w:ind w:firstLine="0" w:left="100" w:right="100"/>
+            </w:pPr>
+            <w:r xmlns:w="http://schemas.openxmlformats.org/wordprocessingml/2006/main" xmlns:wp="http://schemas.openxmlformats.org/drawingml/2006/wordprocessingDrawing" xmlns:r="http://schemas.openxmlformats.org/officeDocument/2006/relationships" xmlns:w14="http://schemas.microsoft.com/office/word/2010/wordml">
+              <w:rPr>
+                <w:rFonts w:ascii="Arial" w:hAnsi="Arial" w:eastAsia="Arial" w:cs="Arial"/>
+                <w:sz w:val="22"/>
+                <w:szCs w:val="22"/>
+                <w:color w:val="111111"/>
+              </w:rPr>
+              <w:t xml:space="preserve">0.11</w:t>
+            </w:r>
+          </w:p>
+        </w:tc>
+      </w:tr>
+      <w:tr>
+        <w:trPr>
+          <w:cantSplit/>
+          <w:trHeight w:val="360" w:hRule="auto"/>
+        </w:trPr>
+        <w:tc>
+          <w:tcPr>
+            <w:tcBorders/>
+            <w:shd w:val="clear" w:color="auto" w:fill="FFFFFF"/>
+            <w:tcMar>
+              <w:top w:w="0" w:type="dxa"/>
+              <w:bottom w:w="0" w:type="dxa"/>
+              <w:left w:w="0" w:type="dxa"/>
+              <w:right w:w="0" w:type="dxa"/>
+            </w:tcMar>
+            <w:vAlign w:val="center"/>
+          </w:tcPr>
+          <w:p>
+            <w:pPr>
+              <w:jc w:val="left"/>
+              <w:spacing w:after="40" w:before="40"/>
+              <w:ind w:firstLine="0" w:left="100" w:right="100"/>
+            </w:pPr>
+            <w:r xmlns:w="http://schemas.openxmlformats.org/wordprocessingml/2006/main" xmlns:wp="http://schemas.openxmlformats.org/drawingml/2006/wordprocessingDrawing" xmlns:r="http://schemas.openxmlformats.org/officeDocument/2006/relationships" xmlns:w14="http://schemas.microsoft.com/office/word/2010/wordml">
+              <w:rPr>
+                <w:rFonts w:ascii="Arial" w:hAnsi="Arial" w:eastAsia="Arial" w:cs="Arial"/>
+                <w:sz w:val="22"/>
+                <w:szCs w:val="22"/>
+                <w:color w:val="111111"/>
+              </w:rPr>
+              <w:t xml:space="preserve">Summer max</w:t>
+            </w:r>
+          </w:p>
+        </w:tc>
+        <w:tc>
+          <w:tcPr>
+            <w:tcBorders/>
+            <w:shd w:val="clear" w:color="auto" w:fill="FFFFFF"/>
+            <w:tcMar>
+              <w:top w:w="0" w:type="dxa"/>
+              <w:bottom w:w="0" w:type="dxa"/>
+              <w:left w:w="0" w:type="dxa"/>
+              <w:right w:w="0" w:type="dxa"/>
+            </w:tcMar>
+            <w:vAlign w:val="center"/>
+          </w:tcPr>
+          <w:p>
+            <w:pPr>
+              <w:jc w:val="left"/>
+              <w:spacing w:after="40" w:before="40"/>
+              <w:ind w:firstLine="0" w:left="100" w:right="100"/>
+            </w:pPr>
+            <w:r xmlns:w="http://schemas.openxmlformats.org/wordprocessingml/2006/main" xmlns:wp="http://schemas.openxmlformats.org/drawingml/2006/wordprocessingDrawing" xmlns:r="http://schemas.openxmlformats.org/officeDocument/2006/relationships" xmlns:w14="http://schemas.microsoft.com/office/word/2010/wordml">
+              <w:rPr>
+                <w:rFonts w:ascii="Arial" w:hAnsi="Arial" w:eastAsia="Arial" w:cs="Arial"/>
+                <w:sz w:val="22"/>
+                <w:szCs w:val="22"/>
+                <w:color w:val="111111"/>
+              </w:rPr>
+              <w:t xml:space="preserve">Dry</w:t>
+            </w:r>
+          </w:p>
+        </w:tc>
+        <w:tc>
+          <w:tcPr>
+            <w:tcBorders/>
+            <w:shd w:val="clear" w:color="auto" w:fill="FFFFFF"/>
+            <w:tcMar>
+              <w:top w:w="0" w:type="dxa"/>
+              <w:bottom w:w="0" w:type="dxa"/>
+              <w:left w:w="0" w:type="dxa"/>
+              <w:right w:w="0" w:type="dxa"/>
+            </w:tcMar>
+            <w:vAlign w:val="center"/>
+          </w:tcPr>
+          <w:p>
+            <w:pPr>
+              <w:jc w:val="right"/>
+              <w:spacing w:after="40" w:before="40"/>
+              <w:ind w:firstLine="0" w:left="100" w:right="100"/>
+            </w:pPr>
+            <w:r xmlns:w="http://schemas.openxmlformats.org/wordprocessingml/2006/main" xmlns:wp="http://schemas.openxmlformats.org/drawingml/2006/wordprocessingDrawing" xmlns:r="http://schemas.openxmlformats.org/officeDocument/2006/relationships" xmlns:w14="http://schemas.microsoft.com/office/word/2010/wordml">
+              <w:rPr>
+                <w:rFonts w:ascii="Arial" w:hAnsi="Arial" w:eastAsia="Arial" w:cs="Arial"/>
+                <w:sz w:val="22"/>
+                <w:szCs w:val="22"/>
+                <w:color w:val="111111"/>
+              </w:rPr>
+              <w:t xml:space="preserve">2.450</w:t>
+            </w:r>
+          </w:p>
+        </w:tc>
+        <w:tc>
+          <w:tcPr>
+            <w:tcBorders/>
+            <w:shd w:val="clear" w:color="auto" w:fill="FFFFFF"/>
+            <w:tcMar>
+              <w:top w:w="0" w:type="dxa"/>
+              <w:bottom w:w="0" w:type="dxa"/>
+              <w:left w:w="0" w:type="dxa"/>
+              <w:right w:w="0" w:type="dxa"/>
+            </w:tcMar>
+            <w:vAlign w:val="center"/>
+          </w:tcPr>
+          <w:p>
+            <w:pPr>
+              <w:jc w:val="right"/>
+              <w:spacing w:after="40" w:before="40"/>
+              <w:ind w:firstLine="0" w:left="100" w:right="100"/>
+            </w:pPr>
+            <w:r xmlns:w="http://schemas.openxmlformats.org/wordprocessingml/2006/main" xmlns:wp="http://schemas.openxmlformats.org/drawingml/2006/wordprocessingDrawing" xmlns:r="http://schemas.openxmlformats.org/officeDocument/2006/relationships" xmlns:w14="http://schemas.microsoft.com/office/word/2010/wordml">
+              <w:rPr>
+                <w:rFonts w:ascii="Arial" w:hAnsi="Arial" w:eastAsia="Arial" w:cs="Arial"/>
+                <w:sz w:val="22"/>
+                <w:szCs w:val="22"/>
+                <w:color w:val="111111"/>
+              </w:rPr>
+              <w:t xml:space="preserve">0.050</w:t>
+            </w:r>
+          </w:p>
+        </w:tc>
+        <w:tc>
+          <w:tcPr>
+            <w:tcBorders/>
+            <w:shd w:val="clear" w:color="auto" w:fill="FFFFFF"/>
+            <w:tcMar>
+              <w:top w:w="0" w:type="dxa"/>
+              <w:bottom w:w="0" w:type="dxa"/>
+              <w:left w:w="0" w:type="dxa"/>
+              <w:right w:w="0" w:type="dxa"/>
+            </w:tcMar>
+            <w:vAlign w:val="center"/>
+          </w:tcPr>
+          <w:p>
+            <w:pPr>
+              <w:jc w:val="right"/>
+              <w:spacing w:after="40" w:before="40"/>
+              <w:ind w:firstLine="0" w:left="100" w:right="100"/>
+            </w:pPr>
+            <w:r xmlns:w="http://schemas.openxmlformats.org/wordprocessingml/2006/main" xmlns:wp="http://schemas.openxmlformats.org/drawingml/2006/wordprocessingDrawing" xmlns:r="http://schemas.openxmlformats.org/officeDocument/2006/relationships" xmlns:w14="http://schemas.microsoft.com/office/word/2010/wordml">
+              <w:rPr>
+                <w:rFonts w:ascii="Arial" w:hAnsi="Arial" w:eastAsia="Arial" w:cs="Arial"/>
+                <w:sz w:val="22"/>
+                <w:szCs w:val="22"/>
+                <w:color w:val="111111"/>
+              </w:rPr>
+              <w:t xml:space="preserve">0.42</w:t>
+            </w:r>
+          </w:p>
+        </w:tc>
+      </w:tr>
+      <w:tr>
+        <w:trPr>
+          <w:cantSplit/>
+          <w:trHeight w:val="360" w:hRule="auto"/>
+        </w:trPr>
+        <w:tc>
+          <w:tcPr>
+            <w:tcBorders/>
+            <w:shd w:val="clear" w:color="auto" w:fill="FFFFFF"/>
+            <w:tcMar>
+              <w:top w:w="0" w:type="dxa"/>
+              <w:bottom w:w="0" w:type="dxa"/>
+              <w:left w:w="0" w:type="dxa"/>
+              <w:right w:w="0" w:type="dxa"/>
+            </w:tcMar>
+            <w:vAlign w:val="center"/>
+          </w:tcPr>
+          <w:p>
+            <w:pPr>
+              <w:jc w:val="left"/>
+              <w:spacing w:after="40" w:before="40"/>
+              <w:ind w:firstLine="0" w:left="100" w:right="100"/>
+            </w:pPr>
+            <w:r xmlns:w="http://schemas.openxmlformats.org/wordprocessingml/2006/main" xmlns:wp="http://schemas.openxmlformats.org/drawingml/2006/wordprocessingDrawing" xmlns:r="http://schemas.openxmlformats.org/officeDocument/2006/relationships" xmlns:w14="http://schemas.microsoft.com/office/word/2010/wordml">
+              <w:rPr>
+                <w:rFonts w:ascii="Arial" w:hAnsi="Arial" w:eastAsia="Arial" w:cs="Arial"/>
+                <w:sz w:val="22"/>
+                <w:szCs w:val="22"/>
+                <w:color w:val="111111"/>
+              </w:rPr>
+              <w:t xml:space="preserve">Summer max</w:t>
+            </w:r>
+          </w:p>
+        </w:tc>
+        <w:tc>
+          <w:tcPr>
+            <w:tcBorders/>
+            <w:shd w:val="clear" w:color="auto" w:fill="FFFFFF"/>
+            <w:tcMar>
+              <w:top w:w="0" w:type="dxa"/>
+              <w:bottom w:w="0" w:type="dxa"/>
+              <w:left w:w="0" w:type="dxa"/>
+              <w:right w:w="0" w:type="dxa"/>
+            </w:tcMar>
+            <w:vAlign w:val="center"/>
+          </w:tcPr>
+          <w:p>
+            <w:pPr>
+              <w:jc w:val="left"/>
+              <w:spacing w:after="40" w:before="40"/>
+              <w:ind w:firstLine="0" w:left="100" w:right="100"/>
+            </w:pPr>
+            <w:r xmlns:w="http://schemas.openxmlformats.org/wordprocessingml/2006/main" xmlns:wp="http://schemas.openxmlformats.org/drawingml/2006/wordprocessingDrawing" xmlns:r="http://schemas.openxmlformats.org/officeDocument/2006/relationships" xmlns:w14="http://schemas.microsoft.com/office/word/2010/wordml">
+              <w:rPr>
+                <w:rFonts w:ascii="Arial" w:hAnsi="Arial" w:eastAsia="Arial" w:cs="Arial"/>
+                <w:sz w:val="22"/>
+                <w:szCs w:val="22"/>
+                <w:color w:val="111111"/>
+              </w:rPr>
+              <w:t xml:space="preserve">Waterlogged</w:t>
+            </w:r>
+          </w:p>
+        </w:tc>
+        <w:tc>
+          <w:tcPr>
+            <w:tcBorders/>
+            <w:shd w:val="clear" w:color="auto" w:fill="FFFFFF"/>
+            <w:tcMar>
+              <w:top w:w="0" w:type="dxa"/>
+              <w:bottom w:w="0" w:type="dxa"/>
+              <w:left w:w="0" w:type="dxa"/>
+              <w:right w:w="0" w:type="dxa"/>
+            </w:tcMar>
+            <w:vAlign w:val="center"/>
+          </w:tcPr>
+          <w:p>
+            <w:pPr>
+              <w:jc w:val="right"/>
+              <w:spacing w:after="40" w:before="40"/>
+              <w:ind w:firstLine="0" w:left="100" w:right="100"/>
+            </w:pPr>
+            <w:r xmlns:w="http://schemas.openxmlformats.org/wordprocessingml/2006/main" xmlns:wp="http://schemas.openxmlformats.org/drawingml/2006/wordprocessingDrawing" xmlns:r="http://schemas.openxmlformats.org/officeDocument/2006/relationships" xmlns:w14="http://schemas.microsoft.com/office/word/2010/wordml">
+              <w:rPr>
+                <w:rFonts w:ascii="Arial" w:hAnsi="Arial" w:eastAsia="Arial" w:cs="Arial"/>
+                <w:sz w:val="22"/>
+                <w:szCs w:val="22"/>
+                <w:color w:val="111111"/>
+              </w:rPr>
+              <w:t xml:space="preserve">1.527</w:t>
+            </w:r>
+          </w:p>
+        </w:tc>
+        <w:tc>
+          <w:tcPr>
+            <w:tcBorders/>
+            <w:shd w:val="clear" w:color="auto" w:fill="FFFFFF"/>
+            <w:tcMar>
+              <w:top w:w="0" w:type="dxa"/>
+              <w:bottom w:w="0" w:type="dxa"/>
+              <w:left w:w="0" w:type="dxa"/>
+              <w:right w:w="0" w:type="dxa"/>
+            </w:tcMar>
+            <w:vAlign w:val="center"/>
+          </w:tcPr>
+          <w:p>
+            <w:pPr>
+              <w:jc w:val="right"/>
+              <w:spacing w:after="40" w:before="40"/>
+              <w:ind w:firstLine="0" w:left="100" w:right="100"/>
+            </w:pPr>
+            <w:r xmlns:w="http://schemas.openxmlformats.org/wordprocessingml/2006/main" xmlns:wp="http://schemas.openxmlformats.org/drawingml/2006/wordprocessingDrawing" xmlns:r="http://schemas.openxmlformats.org/officeDocument/2006/relationships" xmlns:w14="http://schemas.microsoft.com/office/word/2010/wordml">
+              <w:rPr>
+                <w:rFonts w:ascii="Arial" w:hAnsi="Arial" w:eastAsia="Arial" w:cs="Arial"/>
+                <w:sz w:val="22"/>
+                <w:szCs w:val="22"/>
+                <w:color w:val="111111"/>
+              </w:rPr>
+              <w:t xml:space="preserve">0.178</w:t>
+            </w:r>
+          </w:p>
+        </w:tc>
+        <w:tc>
+          <w:tcPr>
+            <w:tcBorders/>
+            <w:shd w:val="clear" w:color="auto" w:fill="FFFFFF"/>
+            <w:tcMar>
+              <w:top w:w="0" w:type="dxa"/>
+              <w:bottom w:w="0" w:type="dxa"/>
+              <w:left w:w="0" w:type="dxa"/>
+              <w:right w:w="0" w:type="dxa"/>
+            </w:tcMar>
+            <w:vAlign w:val="center"/>
+          </w:tcPr>
+          <w:p>
+            <w:pPr>
+              <w:jc w:val="right"/>
+              <w:spacing w:after="40" w:before="40"/>
+              <w:ind w:firstLine="0" w:left="100" w:right="100"/>
+            </w:pPr>
+            <w:r xmlns:w="http://schemas.openxmlformats.org/wordprocessingml/2006/main" xmlns:wp="http://schemas.openxmlformats.org/drawingml/2006/wordprocessingDrawing" xmlns:r="http://schemas.openxmlformats.org/officeDocument/2006/relationships" xmlns:w14="http://schemas.microsoft.com/office/word/2010/wordml">
+              <w:rPr>
+                <w:rFonts w:ascii="Arial" w:hAnsi="Arial" w:eastAsia="Arial" w:cs="Arial"/>
+                <w:sz w:val="22"/>
+                <w:szCs w:val="22"/>
+                <w:color w:val="111111"/>
+              </w:rPr>
+              <w:t xml:space="preserve">0.16</w:t>
+            </w:r>
+          </w:p>
+        </w:tc>
+      </w:tr>
+      <w:tr>
+        <w:trPr>
+          <w:cantSplit/>
+          <w:trHeight w:val="360" w:hRule="auto"/>
+        </w:trPr>
+        <w:tc>
+          <w:tcPr>
+            <w:tcBorders/>
+            <w:shd w:val="clear" w:color="auto" w:fill="FFFFFF"/>
+            <w:tcMar>
+              <w:top w:w="0" w:type="dxa"/>
+              <w:bottom w:w="0" w:type="dxa"/>
+              <w:left w:w="0" w:type="dxa"/>
+              <w:right w:w="0" w:type="dxa"/>
+            </w:tcMar>
+            <w:vAlign w:val="center"/>
+          </w:tcPr>
+          <w:p>
+            <w:pPr>
+              <w:jc w:val="left"/>
+              <w:spacing w:after="40" w:before="40"/>
+              <w:ind w:firstLine="0" w:left="100" w:right="100"/>
+            </w:pPr>
+            <w:r xmlns:w="http://schemas.openxmlformats.org/wordprocessingml/2006/main" xmlns:wp="http://schemas.openxmlformats.org/drawingml/2006/wordprocessingDrawing" xmlns:r="http://schemas.openxmlformats.org/officeDocument/2006/relationships" xmlns:w14="http://schemas.microsoft.com/office/word/2010/wordml">
+              <w:rPr>
+                <w:rFonts w:ascii="Arial" w:hAnsi="Arial" w:eastAsia="Arial" w:cs="Arial"/>
+                <w:sz w:val="22"/>
+                <w:szCs w:val="22"/>
+                <w:color w:val="111111"/>
+              </w:rPr>
+              <w:t xml:space="preserve">Winter min</w:t>
+            </w:r>
+          </w:p>
+        </w:tc>
+        <w:tc>
+          <w:tcPr>
+            <w:tcBorders/>
+            <w:shd w:val="clear" w:color="auto" w:fill="FFFFFF"/>
+            <w:tcMar>
+              <w:top w:w="0" w:type="dxa"/>
+              <w:bottom w:w="0" w:type="dxa"/>
+              <w:left w:w="0" w:type="dxa"/>
+              <w:right w:w="0" w:type="dxa"/>
+            </w:tcMar>
+            <w:vAlign w:val="center"/>
+          </w:tcPr>
+          <w:p>
+            <w:pPr>
+              <w:jc w:val="left"/>
+              <w:spacing w:after="40" w:before="40"/>
+              <w:ind w:firstLine="0" w:left="100" w:right="100"/>
+            </w:pPr>
+            <w:r xmlns:w="http://schemas.openxmlformats.org/wordprocessingml/2006/main" xmlns:wp="http://schemas.openxmlformats.org/drawingml/2006/wordprocessingDrawing" xmlns:r="http://schemas.openxmlformats.org/officeDocument/2006/relationships" xmlns:w14="http://schemas.microsoft.com/office/word/2010/wordml">
+              <w:rPr>
+                <w:rFonts w:ascii="Arial" w:hAnsi="Arial" w:eastAsia="Arial" w:cs="Arial"/>
+                <w:sz w:val="22"/>
+                <w:szCs w:val="22"/>
+                <w:color w:val="111111"/>
+              </w:rPr>
+              <w:t xml:space="preserve">Dry</w:t>
+            </w:r>
+          </w:p>
+        </w:tc>
+        <w:tc>
+          <w:tcPr>
+            <w:tcBorders/>
+            <w:shd w:val="clear" w:color="auto" w:fill="FFFFFF"/>
+            <w:tcMar>
+              <w:top w:w="0" w:type="dxa"/>
+              <w:bottom w:w="0" w:type="dxa"/>
+              <w:left w:w="0" w:type="dxa"/>
+              <w:right w:w="0" w:type="dxa"/>
+            </w:tcMar>
+            <w:vAlign w:val="center"/>
+          </w:tcPr>
+          <w:p>
+            <w:pPr>
+              <w:jc w:val="right"/>
+              <w:spacing w:after="40" w:before="40"/>
+              <w:ind w:firstLine="0" w:left="100" w:right="100"/>
+            </w:pPr>
+            <w:r xmlns:w="http://schemas.openxmlformats.org/wordprocessingml/2006/main" xmlns:wp="http://schemas.openxmlformats.org/drawingml/2006/wordprocessingDrawing" xmlns:r="http://schemas.openxmlformats.org/officeDocument/2006/relationships" xmlns:w14="http://schemas.microsoft.com/office/word/2010/wordml">
+              <w:rPr>
+                <w:rFonts w:ascii="Arial" w:hAnsi="Arial" w:eastAsia="Arial" w:cs="Arial"/>
+                <w:sz w:val="22"/>
+                <w:szCs w:val="22"/>
+                <w:color w:val="111111"/>
+              </w:rPr>
+              <w:t xml:space="preserve">5.115</w:t>
+            </w:r>
+          </w:p>
+        </w:tc>
+        <w:tc>
+          <w:tcPr>
+            <w:tcBorders/>
+            <w:shd w:val="clear" w:color="auto" w:fill="FFFFFF"/>
+            <w:tcMar>
+              <w:top w:w="0" w:type="dxa"/>
+              <w:bottom w:w="0" w:type="dxa"/>
+              <w:left w:w="0" w:type="dxa"/>
+              <w:right w:w="0" w:type="dxa"/>
+            </w:tcMar>
+            <w:vAlign w:val="center"/>
+          </w:tcPr>
+          <w:p>
+            <w:pPr>
+              <w:jc w:val="right"/>
+              <w:spacing w:after="40" w:before="40"/>
+              <w:ind w:firstLine="0" w:left="100" w:right="100"/>
+            </w:pPr>
+            <w:r xmlns:w="http://schemas.openxmlformats.org/wordprocessingml/2006/main" xmlns:wp="http://schemas.openxmlformats.org/drawingml/2006/wordprocessingDrawing" xmlns:r="http://schemas.openxmlformats.org/officeDocument/2006/relationships" xmlns:w14="http://schemas.microsoft.com/office/word/2010/wordml">
+              <w:rPr>
+                <w:rFonts w:ascii="Arial" w:hAnsi="Arial" w:eastAsia="Arial" w:cs="Arial"/>
+                <w:sz w:val="22"/>
+                <w:szCs w:val="22"/>
+                <w:color w:val="111111"/>
+              </w:rPr>
+              <w:t xml:space="preserve">0.002</w:t>
+            </w:r>
+          </w:p>
+        </w:tc>
+        <w:tc>
+          <w:tcPr>
+            <w:tcBorders/>
+            <w:shd w:val="clear" w:color="auto" w:fill="FFFFFF"/>
+            <w:tcMar>
+              <w:top w:w="0" w:type="dxa"/>
+              <w:bottom w:w="0" w:type="dxa"/>
+              <w:left w:w="0" w:type="dxa"/>
+              <w:right w:w="0" w:type="dxa"/>
+            </w:tcMar>
+            <w:vAlign w:val="center"/>
+          </w:tcPr>
+          <w:p>
+            <w:pPr>
+              <w:jc w:val="right"/>
+              <w:spacing w:after="40" w:before="40"/>
+              <w:ind w:firstLine="0" w:left="100" w:right="100"/>
+            </w:pPr>
+            <w:r xmlns:w="http://schemas.openxmlformats.org/wordprocessingml/2006/main" xmlns:wp="http://schemas.openxmlformats.org/drawingml/2006/wordprocessingDrawing" xmlns:r="http://schemas.openxmlformats.org/officeDocument/2006/relationships" xmlns:w14="http://schemas.microsoft.com/office/word/2010/wordml">
+              <w:rPr>
+                <w:rFonts w:ascii="Arial" w:hAnsi="Arial" w:eastAsia="Arial" w:cs="Arial"/>
+                <w:sz w:val="22"/>
+                <w:szCs w:val="22"/>
+                <w:color w:val="111111"/>
+              </w:rPr>
+              <w:t xml:space="preserve">0.78</w:t>
+            </w:r>
+          </w:p>
+        </w:tc>
+      </w:tr>
+      <w:tr>
+        <w:trPr>
+          <w:cantSplit/>
+          <w:trHeight w:val="360" w:hRule="auto"/>
+        </w:trPr>
+        <w:tc>
+          <w:tcPr>
+            <w:tcBorders>
+              <w:bottom w:val="single" w:sz="16" w:space="0" w:color="000000"/>
+            </w:tcBorders>
+            <w:shd w:val="clear" w:color="auto" w:fill="FFFFFF"/>
+            <w:tcMar>
+              <w:top w:w="0" w:type="dxa"/>
+              <w:bottom w:w="0" w:type="dxa"/>
+              <w:left w:w="0" w:type="dxa"/>
+              <w:right w:w="0" w:type="dxa"/>
+            </w:tcMar>
+            <w:vAlign w:val="center"/>
+          </w:tcPr>
+          <w:p>
+            <w:pPr>
+              <w:jc w:val="left"/>
+              <w:spacing w:after="40" w:before="40"/>
+              <w:ind w:firstLine="0" w:left="100" w:right="100"/>
+            </w:pPr>
+            <w:r xmlns:w="http://schemas.openxmlformats.org/wordprocessingml/2006/main" xmlns:wp="http://schemas.openxmlformats.org/drawingml/2006/wordprocessingDrawing" xmlns:r="http://schemas.openxmlformats.org/officeDocument/2006/relationships" xmlns:w14="http://schemas.microsoft.com/office/word/2010/wordml">
+              <w:rPr>
+                <w:rFonts w:ascii="Arial" w:hAnsi="Arial" w:eastAsia="Arial" w:cs="Arial"/>
+                <w:sz w:val="22"/>
+                <w:szCs w:val="22"/>
+                <w:color w:val="111111"/>
+              </w:rPr>
+              <w:t xml:space="preserve">Winter min</w:t>
+            </w:r>
+          </w:p>
+        </w:tc>
+        <w:tc>
+          <w:tcPr>
+            <w:tcBorders>
+              <w:bottom w:val="single" w:sz="16" w:space="0" w:color="000000"/>
+            </w:tcBorders>
+            <w:shd w:val="clear" w:color="auto" w:fill="FFFFFF"/>
+            <w:tcMar>
+              <w:top w:w="0" w:type="dxa"/>
+              <w:bottom w:w="0" w:type="dxa"/>
+              <w:left w:w="0" w:type="dxa"/>
+              <w:right w:w="0" w:type="dxa"/>
+            </w:tcMar>
+            <w:vAlign w:val="center"/>
+          </w:tcPr>
+          <w:p>
+            <w:pPr>
+              <w:jc w:val="left"/>
+              <w:spacing w:after="40" w:before="40"/>
+              <w:ind w:firstLine="0" w:left="100" w:right="100"/>
+            </w:pPr>
+            <w:r xmlns:w="http://schemas.openxmlformats.org/wordprocessingml/2006/main" xmlns:wp="http://schemas.openxmlformats.org/drawingml/2006/wordprocessingDrawing" xmlns:r="http://schemas.openxmlformats.org/officeDocument/2006/relationships" xmlns:w14="http://schemas.microsoft.com/office/word/2010/wordml">
+              <w:rPr>
+                <w:rFonts w:ascii="Arial" w:hAnsi="Arial" w:eastAsia="Arial" w:cs="Arial"/>
+                <w:sz w:val="22"/>
+                <w:szCs w:val="22"/>
+                <w:color w:val="111111"/>
+              </w:rPr>
+              <w:t xml:space="preserve">Waterlogged</w:t>
+            </w:r>
+          </w:p>
+        </w:tc>
+        <w:tc>
+          <w:tcPr>
+            <w:tcBorders>
+              <w:bottom w:val="single" w:sz="16" w:space="0" w:color="000000"/>
+            </w:tcBorders>
+            <w:shd w:val="clear" w:color="auto" w:fill="FFFFFF"/>
+            <w:tcMar>
+              <w:top w:w="0" w:type="dxa"/>
+              <w:bottom w:w="0" w:type="dxa"/>
+              <w:left w:w="0" w:type="dxa"/>
+              <w:right w:w="0" w:type="dxa"/>
+            </w:tcMar>
+            <w:vAlign w:val="center"/>
+          </w:tcPr>
+          <w:p>
+            <w:pPr>
+              <w:jc w:val="right"/>
+              <w:spacing w:after="40" w:before="40"/>
+              <w:ind w:firstLine="0" w:left="100" w:right="100"/>
+            </w:pPr>
+            <w:r xmlns:w="http://schemas.openxmlformats.org/wordprocessingml/2006/main" xmlns:wp="http://schemas.openxmlformats.org/drawingml/2006/wordprocessingDrawing" xmlns:r="http://schemas.openxmlformats.org/officeDocument/2006/relationships" xmlns:w14="http://schemas.microsoft.com/office/word/2010/wordml">
+              <w:rPr>
+                <w:rFonts w:ascii="Arial" w:hAnsi="Arial" w:eastAsia="Arial" w:cs="Arial"/>
+                <w:sz w:val="22"/>
+                <w:szCs w:val="22"/>
+                <w:color w:val="111111"/>
+              </w:rPr>
+              <w:t xml:space="preserve">3.809</w:t>
+            </w:r>
+          </w:p>
+        </w:tc>
+        <w:tc>
+          <w:tcPr>
+            <w:tcBorders>
+              <w:bottom w:val="single" w:sz="16" w:space="0" w:color="000000"/>
+            </w:tcBorders>
+            <w:shd w:val="clear" w:color="auto" w:fill="FFFFFF"/>
+            <w:tcMar>
+              <w:top w:w="0" w:type="dxa"/>
+              <w:bottom w:w="0" w:type="dxa"/>
+              <w:left w:w="0" w:type="dxa"/>
+              <w:right w:w="0" w:type="dxa"/>
+            </w:tcMar>
+            <w:vAlign w:val="center"/>
+          </w:tcPr>
+          <w:p>
+            <w:pPr>
+              <w:jc w:val="right"/>
+              <w:spacing w:after="40" w:before="40"/>
+              <w:ind w:firstLine="0" w:left="100" w:right="100"/>
+            </w:pPr>
+            <w:r xmlns:w="http://schemas.openxmlformats.org/wordprocessingml/2006/main" xmlns:wp="http://schemas.openxmlformats.org/drawingml/2006/wordprocessingDrawing" xmlns:r="http://schemas.openxmlformats.org/officeDocument/2006/relationships" xmlns:w14="http://schemas.microsoft.com/office/word/2010/wordml">
+              <w:rPr>
+                <w:rFonts w:ascii="Arial" w:hAnsi="Arial" w:eastAsia="Arial" w:cs="Arial"/>
+                <w:sz w:val="22"/>
+                <w:szCs w:val="22"/>
+                <w:color w:val="111111"/>
+              </w:rPr>
+              <w:t xml:space="preserve">0.009</w:t>
+            </w:r>
+          </w:p>
+        </w:tc>
+        <w:tc>
+          <w:tcPr>
+            <w:tcBorders>
+              <w:bottom w:val="single" w:sz="16" w:space="0" w:color="000000"/>
+            </w:tcBorders>
+            <w:shd w:val="clear" w:color="auto" w:fill="FFFFFF"/>
+            <w:tcMar>
+              <w:top w:w="0" w:type="dxa"/>
+              <w:bottom w:w="0" w:type="dxa"/>
+              <w:left w:w="0" w:type="dxa"/>
+              <w:right w:w="0" w:type="dxa"/>
+            </w:tcMar>
+            <w:vAlign w:val="center"/>
+          </w:tcPr>
+          <w:p>
+            <w:pPr>
+              <w:jc w:val="right"/>
+              <w:spacing w:after="40" w:before="40"/>
+              <w:ind w:firstLine="0" w:left="100" w:right="100"/>
+            </w:pPr>
+            <w:r xmlns:w="http://schemas.openxmlformats.org/wordprocessingml/2006/main" xmlns:wp="http://schemas.openxmlformats.org/drawingml/2006/wordprocessingDrawing" xmlns:r="http://schemas.openxmlformats.org/officeDocument/2006/relationships" xmlns:w14="http://schemas.microsoft.com/office/word/2010/wordml">
+              <w:rPr>
+                <w:rFonts w:ascii="Arial" w:hAnsi="Arial" w:eastAsia="Arial" w:cs="Arial"/>
+                <w:sz w:val="22"/>
+                <w:szCs w:val="22"/>
+                <w:color w:val="111111"/>
+              </w:rPr>
+              <w:t xml:space="preserve">0.66</w:t>
+            </w:r>
+          </w:p>
+        </w:tc>
+      </w:tr>
+    </w:tbl>
+    <w:p>
+      <w:pPr>
         <w:pStyle w:val="Ttulo1"/>
       </w:pPr>
-      <w:bookmarkStart w:id="32" w:name="figures"/>
+      <w:bookmarkStart w:id="97" w:name="figures"/>
       <w:r>
         <w:t xml:space="preserve">Figures</w:t>
       </w:r>
-      <w:bookmarkEnd w:id="32"/>
+      <w:bookmarkEnd w:id="97"/>
     </w:p>
     <w:p>
       <w:pPr>
@@ -3330,7 +7812,7 @@
           <wp:inline>
             <wp:extent cx="5600700" cy="4800600"/>
             <wp:effectExtent b="0" l="0" r="0" t="0"/>
-            <wp:docPr descr="Figure 1: Hourly soil temperature records at the mire sites. The blue series was recorded within the mire, in a waterloged area. The red series was recorded in a neighbouring dry area. Dataloggers were buried at 5 cm depth." title="" id="1" name="Picture"/>
+            <wp:docPr descr="Figure 1: Hourly soil temperature records at the mire sites. The blue series was recorded within the mire, in a waterlogged area. The red series was recorded in a neighbouring dry area. Dataloggers were buried at 5 cm depth." title="" id="1" name="Picture"/>
             <a:graphic>
               <a:graphicData uri="http://schemas.openxmlformats.org/drawingml/2006/picture">
                 <pic:pic>
@@ -3341,7 +7823,7 @@
                     </pic:cNvPicPr>
                   </pic:nvPicPr>
                   <pic:blipFill>
-                    <a:blip r:embed="rId33"/>
+                    <a:blip r:embed="rId98"/>
                     <a:stretch>
                       <a:fillRect/>
                     </a:stretch>
@@ -3373,7 +7855,7 @@
         <w:pStyle w:val="ImageCaption"/>
       </w:pPr>
       <w:r>
-        <w:t xml:space="preserve">Figure 1: Hourly soil temperature records at the mire sites. The blue series was recorded within the mire, in a waterloged area. The red series was recorded in a neighbouring dry area. Dataloggers were buried at 5 cm depth.</w:t>
+        <w:t xml:space="preserve">Figure 1: Hourly soil temperature records at the mire sites. The blue series was recorded within the mire, in a waterlogged area. The red series was recorded in a neighbouring dry area. Dataloggers were buried at 5 cm depth.</w:t>
       </w:r>
     </w:p>
     <w:p>
@@ -3385,7 +7867,7 @@
           <wp:inline>
             <wp:extent cx="5600700" cy="2400300"/>
             <wp:effectExtent b="0" l="0" r="0" t="0"/>
-            <wp:docPr descr="Figure 2: Average bioclimatic variables in the dry and waterlogged sites. The bars represent the mean value, and the bars the standard error of 8 records" title="" id="1" name="Picture"/>
+            <wp:docPr descr="Figure 2: Average bioclimatic variables in the dry and waterlogged points. The bars represent the mean value, and the brackets the standard error of 8 records." title="" id="1" name="Picture"/>
             <a:graphic>
               <a:graphicData uri="http://schemas.openxmlformats.org/drawingml/2006/picture">
                 <pic:pic>
@@ -3396,7 +7878,7 @@
                     </pic:cNvPicPr>
                   </pic:nvPicPr>
                   <pic:blipFill>
-                    <a:blip r:embed="rId34"/>
+                    <a:blip r:embed="rId99"/>
                     <a:stretch>
                       <a:fillRect/>
                     </a:stretch>
@@ -3428,930 +7910,64 @@
         <w:pStyle w:val="ImageCaption"/>
       </w:pPr>
       <w:r>
-        <w:t xml:space="preserve">Figure 2: Average bioclimatic variables in the dry and waterlogged sites. The bars represent the mean value, and the bars the standard error of 8 records</w:t>
+        <w:t xml:space="preserve">Figure 2: Average bioclimatic variables in the dry and waterlogged points. The bars represent the mean value, and the brackets the standard error of 8 records.</w:t>
       </w:r>
     </w:p>
     <w:p>
       <w:pPr>
-        <w:pStyle w:val="Ttulo1"/>
-      </w:pPr>
-      <w:bookmarkStart w:id="35" w:name="references"/>
-      <w:r>
-        <w:t xml:space="preserve">References</w:t>
-      </w:r>
-      <w:bookmarkEnd w:id="35"/>
+        <w:pStyle w:val="CaptionedFigure"/>
+      </w:pPr>
+      <w:r>
+        <w:drawing>
+          <wp:inline>
+            <wp:extent cx="5600700" cy="5600700"/>
+            <wp:effectExtent b="0" l="0" r="0" t="0"/>
+            <wp:docPr descr="Figure 3: Scatter plots of the bioclimatic variables predicted by CHELSA air temperatures vs. soil temperatures measured in situ, in dry and waterlogged points." title="" id="1" name="Picture"/>
+            <a:graphic>
+              <a:graphicData uri="http://schemas.openxmlformats.org/drawingml/2006/picture">
+                <pic:pic>
+                  <pic:nvPicPr>
+                    <pic:cNvPr descr="ms_files/figure-docx/fig3-1.png" id="0" name="Picture"/>
+                    <pic:cNvPicPr>
+                      <a:picLocks noChangeArrowheads="1" noChangeAspect="1"/>
+                    </pic:cNvPicPr>
+                  </pic:nvPicPr>
+                  <pic:blipFill>
+                    <a:blip r:embed="rId100"/>
+                    <a:stretch>
+                      <a:fillRect/>
+                    </a:stretch>
+                  </pic:blipFill>
+                  <pic:spPr bwMode="auto">
+                    <a:xfrm>
+                      <a:off x="0" y="0"/>
+                      <a:ext cx="5600700" cy="5600700"/>
+                    </a:xfrm>
+                    <a:prstGeom prst="rect">
+                      <a:avLst/>
+                    </a:prstGeom>
+                    <a:noFill/>
+                    <a:ln w="9525">
+                      <a:noFill/>
+                      <a:headEnd/>
+                      <a:tailEnd/>
+                    </a:ln>
+                  </pic:spPr>
+                </pic:pic>
+              </a:graphicData>
+            </a:graphic>
+          </wp:inline>
+        </w:drawing>
+      </w:r>
     </w:p>
-    <w:bookmarkStart w:id="81" w:name="refs"/>
-    <w:bookmarkStart w:id="37" w:name="ref-RN3122"/>
     <w:p>
       <w:pPr>
-        <w:pStyle w:val="Bibliografa"/>
-      </w:pPr>
-      <w:r>
-        <w:t xml:space="preserve">Bergamini, A., M. Peintinger, S. Fakheran, H. Moradi, B. Schmid, and J. Joshi. 2009. “Loss of Habitat Specialists Despite Conservation Management in Fen Remnants 1995-2006.” Journal Article.</w:t>
-      </w:r>
-      <w:r>
-        <w:t xml:space="preserve"> </w:t>
-      </w:r>
-      <w:r>
-        <w:rPr>
-          <w:i/>
-        </w:rPr>
-        <w:t xml:space="preserve">Perspectives in Plant Ecology, Evolution and Systematics</w:t>
-      </w:r>
-      <w:r>
-        <w:t xml:space="preserve"> </w:t>
-      </w:r>
-      <w:r>
-        <w:t xml:space="preserve">11 (1): 65–79.</w:t>
-      </w:r>
-      <w:r>
-        <w:t xml:space="preserve"> </w:t>
-      </w:r>
-      <w:hyperlink r:id="rId36">
-        <w:r>
-          <w:rPr>
-            <w:rStyle w:val="Hipervnculo"/>
-          </w:rPr>
-          <w:t xml:space="preserve">https://doi.org/10.1016/j.ppees.2008.10.001</w:t>
-        </w:r>
-      </w:hyperlink>
-      <w:r>
-        <w:t xml:space="preserve">.</w:t>
+        <w:pStyle w:val="ImageCaption"/>
+      </w:pPr>
+      <w:r>
+        <w:t xml:space="preserve">Figure 3: Scatter plots of the bioclimatic variables predicted by CHELSA air temperatures vs. soil temperatures measured in situ, in dry and waterlogged points.</w:t>
       </w:r>
     </w:p>
-    <w:bookmarkEnd w:id="37"/>
-    <w:bookmarkStart w:id="38" w:name="ref-RN3328"/>
-    <w:p>
-      <w:pPr>
-        <w:pStyle w:val="Bibliografa"/>
-      </w:pPr>
-      <w:r>
-        <w:t xml:space="preserve">Breckle, Siegmar-Walter. 2002.</w:t>
-      </w:r>
-      <w:r>
-        <w:t xml:space="preserve"> </w:t>
-      </w:r>
-      <w:r>
-        <w:rPr>
-          <w:i/>
-        </w:rPr>
-        <w:t xml:space="preserve">Walter’s Vegetation of the Earth: The Ecological Systems of the Geo-Biosphere</w:t>
-      </w:r>
-      <w:r>
-        <w:t xml:space="preserve">. Book. Berlin - Heidelberg - New York: Springer.</w:t>
-      </w:r>
-    </w:p>
-    <w:bookmarkEnd w:id="38"/>
-    <w:bookmarkStart w:id="40" w:name="ref-RN4676"/>
-    <w:p>
-      <w:pPr>
-        <w:pStyle w:val="Bibliografa"/>
-      </w:pPr>
-      <w:r>
-        <w:t xml:space="preserve">Cornelissen, Johannes H. C., Peter M. Van Bodegom, Rien Aerts, Terry V. Callaghan, Richard S. P. Van Logtestijn, Juha Alatalo, F. Stuart Chapin, et al. 2007. “Global Negative Vegetation Feedback to Climate Warming Responses of Leaf Litter Decomposition Rates in Cold Biomes.” Journal Article.</w:t>
-      </w:r>
-      <w:r>
-        <w:t xml:space="preserve"> </w:t>
-      </w:r>
-      <w:r>
-        <w:rPr>
-          <w:i/>
-        </w:rPr>
-        <w:t xml:space="preserve">Ecology Letters</w:t>
-      </w:r>
-      <w:r>
-        <w:t xml:space="preserve"> </w:t>
-      </w:r>
-      <w:r>
-        <w:t xml:space="preserve">10 (7): 619–27.</w:t>
-      </w:r>
-      <w:r>
-        <w:t xml:space="preserve"> </w:t>
-      </w:r>
-      <w:hyperlink r:id="rId39">
-        <w:r>
-          <w:rPr>
-            <w:rStyle w:val="Hipervnculo"/>
-          </w:rPr>
-          <w:t xml:space="preserve">https://doi.org/10.1111/j.1461-0248.2007.01051.x</w:t>
-        </w:r>
-      </w:hyperlink>
-      <w:r>
-        <w:t xml:space="preserve">.</w:t>
-      </w:r>
-    </w:p>
-    <w:bookmarkEnd w:id="40"/>
-    <w:bookmarkStart w:id="42" w:name="ref-RN4680"/>
-    <w:p>
-      <w:pPr>
-        <w:pStyle w:val="Bibliografa"/>
-      </w:pPr>
-      <w:r>
-        <w:t xml:space="preserve">Dítě, Daniel, Tomáš Peterka, Zuzana Dítětová, Petra Hájková, and Michal Hájek. 2017. “Arcto-Alpine Species at Their Niche Margin: The Western Carpathian Refugia of &lt;i&gt;Juncus Castaneus&lt;/I&gt; and &lt;i&gt;J. Triglumis&lt;/I&gt; in Slovakia.” Journal Article.</w:t>
-      </w:r>
-      <w:r>
-        <w:t xml:space="preserve"> </w:t>
-      </w:r>
-      <w:r>
-        <w:rPr>
-          <w:i/>
-        </w:rPr>
-        <w:t xml:space="preserve">Annales Botanici Fennici</w:t>
-      </w:r>
-      <w:r>
-        <w:t xml:space="preserve"> </w:t>
-      </w:r>
-      <w:r>
-        <w:t xml:space="preserve">54 (1–3): 67–82, 16.</w:t>
-      </w:r>
-      <w:r>
-        <w:t xml:space="preserve"> </w:t>
-      </w:r>
-      <w:hyperlink r:id="rId41">
-        <w:r>
-          <w:rPr>
-            <w:rStyle w:val="Hipervnculo"/>
-          </w:rPr>
-          <w:t xml:space="preserve">https://doi.org/10.5735/085.054.0311</w:t>
-        </w:r>
-      </w:hyperlink>
-      <w:r>
-        <w:t xml:space="preserve">.</w:t>
-      </w:r>
-    </w:p>
-    <w:bookmarkEnd w:id="42"/>
-    <w:bookmarkStart w:id="43" w:name="ref-RN3344"/>
-    <w:p>
-      <w:pPr>
-        <w:pStyle w:val="Bibliografa"/>
-      </w:pPr>
-      <w:r>
-        <w:t xml:space="preserve">Ellenberg, Heinz. 1988. “Spring Areas and Adjacent Swamps.” Book Section. In, 313–13. Cambridge: Cambridge University Press.</w:t>
-      </w:r>
-    </w:p>
-    <w:bookmarkEnd w:id="43"/>
-    <w:bookmarkStart w:id="44" w:name="ref-RN2937"/>
-    <w:p>
-      <w:pPr>
-        <w:pStyle w:val="Bibliografa"/>
-      </w:pPr>
-      <w:r>
-        <w:t xml:space="preserve">Essl, Franz, Stefan Dullinger, Dietmar Moser, Wolfgang Rabitsch, and Ingrid Kleinbauer. 2012. “Vulnerability of Mires Under Climate Change: Implications for Nature Conservation and Climate Change Adaptation.” Journal Article.</w:t>
-      </w:r>
-      <w:r>
-        <w:t xml:space="preserve"> </w:t>
-      </w:r>
-      <w:r>
-        <w:rPr>
-          <w:i/>
-        </w:rPr>
-        <w:t xml:space="preserve">Biodiversity and Conservation</w:t>
-      </w:r>
-      <w:r>
-        <w:t xml:space="preserve"> </w:t>
-      </w:r>
-      <w:r>
-        <w:t xml:space="preserve">21: 655–69.</w:t>
-      </w:r>
-    </w:p>
-    <w:bookmarkEnd w:id="44"/>
-    <w:bookmarkStart w:id="46" w:name="ref-RN2356"/>
-    <w:p>
-      <w:pPr>
-        <w:pStyle w:val="Bibliografa"/>
-      </w:pPr>
-      <w:r>
-        <w:t xml:space="preserve">Fernandez-Pascual, Eduardo, Borja Jimenez-Alfaro, Michal Hajek, Tomas E. Diaz, Hugh W. Pritchard, Eduardo Fernández-Pascual, Borja Jiménez-Alfaro, et al. 2015. “Soil Thermal Buffer and Regeneration Niche May Favour Calcareous Fen Resilience to Climate Change.” Journal Article.</w:t>
-      </w:r>
-      <w:r>
-        <w:t xml:space="preserve"> </w:t>
-      </w:r>
-      <w:r>
-        <w:rPr>
-          <w:i/>
-        </w:rPr>
-        <w:t xml:space="preserve">Folia Geobotanica</w:t>
-      </w:r>
-      <w:r>
-        <w:t xml:space="preserve"> </w:t>
-      </w:r>
-      <w:r>
-        <w:t xml:space="preserve">50 (4): 293–301.</w:t>
-      </w:r>
-      <w:r>
-        <w:t xml:space="preserve"> </w:t>
-      </w:r>
-      <w:hyperlink r:id="rId45">
-        <w:r>
-          <w:rPr>
-            <w:rStyle w:val="Hipervnculo"/>
-          </w:rPr>
-          <w:t xml:space="preserve">https://doi.org/10.1007/s12224-015-9223-y</w:t>
-        </w:r>
-      </w:hyperlink>
-      <w:r>
-        <w:t xml:space="preserve">.</w:t>
-      </w:r>
-    </w:p>
-    <w:bookmarkEnd w:id="46"/>
-    <w:bookmarkStart w:id="47" w:name="ref-RN3246"/>
-    <w:p>
-      <w:pPr>
-        <w:pStyle w:val="Bibliografa"/>
-      </w:pPr>
-      <w:r>
-        <w:t xml:space="preserve">Fernández Prieto, José Antonio, María del Carmen Fernández Ordóñez, and Miguel Ángel Collado Prieto. 1985. “Datos Sobre La Vegetación de Las" Turberas de Esfagnos" Galaico-Asturianas Y Orocantábricas.” Journal Article.</w:t>
-      </w:r>
-      <w:r>
-        <w:t xml:space="preserve"> </w:t>
-      </w:r>
-      <w:r>
-        <w:rPr>
-          <w:i/>
-        </w:rPr>
-        <w:t xml:space="preserve">Lazaroa</w:t>
-      </w:r>
-      <w:r>
-        <w:t xml:space="preserve"> </w:t>
-      </w:r>
-      <w:r>
-        <w:t xml:space="preserve">7: 443–71.</w:t>
-      </w:r>
-    </w:p>
-    <w:bookmarkEnd w:id="47"/>
-    <w:bookmarkStart w:id="48" w:name="ref-RN3201"/>
-    <w:p>
-      <w:pPr>
-        <w:pStyle w:val="Bibliografa"/>
-      </w:pPr>
-      <w:r>
-        <w:t xml:space="preserve">Geiger, Rudolf, Robert H. Aron, and Paul Todhunter. 2009.</w:t>
-      </w:r>
-      <w:r>
-        <w:t xml:space="preserve"> </w:t>
-      </w:r>
-      <w:r>
-        <w:rPr>
-          <w:i/>
-        </w:rPr>
-        <w:t xml:space="preserve">The Climate Near the Ground</w:t>
-      </w:r>
-      <w:r>
-        <w:t xml:space="preserve">. Book. Lanham: Rowman &amp; Littlefield.</w:t>
-      </w:r>
-    </w:p>
-    <w:bookmarkEnd w:id="48"/>
-    <w:bookmarkStart w:id="50" w:name="ref-RN2960"/>
-    <w:p>
-      <w:pPr>
-        <w:pStyle w:val="Bibliografa"/>
-      </w:pPr>
-      <w:r>
-        <w:t xml:space="preserve">Grootjans, A. P., E. B. Adema, W. Bleuten, H. Joosten, M. Madaras, and M. Janáková. 2006. “Hydrological Landscape Settings of Base-Rich Fen Mires and Fen Meadows: An Overview.” Journal Article.</w:t>
-      </w:r>
-      <w:r>
-        <w:t xml:space="preserve"> </w:t>
-      </w:r>
-      <w:r>
-        <w:rPr>
-          <w:i/>
-        </w:rPr>
-        <w:t xml:space="preserve">Applied Vegetation Science</w:t>
-      </w:r>
-      <w:r>
-        <w:t xml:space="preserve"> </w:t>
-      </w:r>
-      <w:r>
-        <w:t xml:space="preserve">9: 175–84.</w:t>
-      </w:r>
-      <w:r>
-        <w:t xml:space="preserve"> </w:t>
-      </w:r>
-      <w:hyperlink r:id="rId49">
-        <w:r>
-          <w:rPr>
-            <w:rStyle w:val="Hipervnculo"/>
-          </w:rPr>
-          <w:t xml:space="preserve">http://search.ebscohost.com/login.aspx?direct=true&amp;db=aph&amp;AN=25691039&amp;lang=es&amp;site=ehost-live</w:t>
-        </w:r>
-      </w:hyperlink>
-      <w:r>
-        <w:t xml:space="preserve">.</w:t>
-      </w:r>
-    </w:p>
-    <w:bookmarkEnd w:id="50"/>
-    <w:bookmarkStart w:id="52" w:name="ref-RN4674"/>
-    <w:p>
-      <w:pPr>
-        <w:pStyle w:val="Bibliografa"/>
-      </w:pPr>
-      <w:r>
-        <w:t xml:space="preserve">Hoegh-Guldberg, Ove, Elvira S. Poloczanska, William Skirving, and Sophie Dove. 2017. “Coral Reef Ecosystems Under Climate Change and Ocean Acidification.” Journal Article.</w:t>
-      </w:r>
-      <w:r>
-        <w:t xml:space="preserve"> </w:t>
-      </w:r>
-      <w:r>
-        <w:rPr>
-          <w:i/>
-        </w:rPr>
-        <w:t xml:space="preserve">Frontiers in Marine Science</w:t>
-      </w:r>
-      <w:r>
-        <w:t xml:space="preserve"> </w:t>
-      </w:r>
-      <w:r>
-        <w:t xml:space="preserve">4 (158).</w:t>
-      </w:r>
-      <w:r>
-        <w:t xml:space="preserve"> </w:t>
-      </w:r>
-      <w:hyperlink r:id="rId51">
-        <w:r>
-          <w:rPr>
-            <w:rStyle w:val="Hipervnculo"/>
-          </w:rPr>
-          <w:t xml:space="preserve">https://doi.org/10.3389/fmars.2017.00158</w:t>
-        </w:r>
-      </w:hyperlink>
-      <w:r>
-        <w:t xml:space="preserve">.</w:t>
-      </w:r>
-    </w:p>
-    <w:bookmarkEnd w:id="52"/>
-    <w:bookmarkStart w:id="54" w:name="ref-RN4675"/>
-    <w:p>
-      <w:pPr>
-        <w:pStyle w:val="Bibliografa"/>
-      </w:pPr>
-      <w:r>
-        <w:t xml:space="preserve">Horsák, Michal, Vendula Polášková, Marie Zhai, Jindřiška Bojková, Vít Syrovátka, Vanda Šorfová, Jana Schenková, Marek Polášek, Tomáš Peterka, and Michal Hájek. 2018. “Spring-Fen Habitat Islands in a Warming Climate: Partitioning the Effects of Mesoclimate Air and Water Temperature on Aquatic and Terrestrial Biota.” Journal Article.</w:t>
-      </w:r>
-      <w:r>
-        <w:t xml:space="preserve"> </w:t>
-      </w:r>
-      <w:r>
-        <w:rPr>
-          <w:i/>
-        </w:rPr>
-        <w:t xml:space="preserve">Science of the Total Environment</w:t>
-      </w:r>
-      <w:r>
-        <w:t xml:space="preserve"> </w:t>
-      </w:r>
-      <w:r>
-        <w:t xml:space="preserve">634: 355–65.</w:t>
-      </w:r>
-      <w:r>
-        <w:t xml:space="preserve"> </w:t>
-      </w:r>
-      <w:hyperlink r:id="rId53">
-        <w:r>
-          <w:rPr>
-            <w:rStyle w:val="Hipervnculo"/>
-          </w:rPr>
-          <w:t xml:space="preserve">https://doi.org/https://doi.org/10.1016/j.scitotenv.2018.03.319</w:t>
-        </w:r>
-      </w:hyperlink>
-      <w:r>
-        <w:t xml:space="preserve">.</w:t>
-      </w:r>
-    </w:p>
-    <w:bookmarkEnd w:id="54"/>
-    <w:bookmarkStart w:id="55" w:name="ref-RN4682"/>
-    <w:p>
-      <w:pPr>
-        <w:pStyle w:val="Bibliografa"/>
-      </w:pPr>
-      <w:r>
-        <w:t xml:space="preserve">Hoyos, D de, Jesús Muñoz Fuente, A Negro, Juan José Aldasoro, JC Vega, and Gonzalo Moreno Moral. n.d. “A Survey on Cantabrian Mires (Spain).” Conference Proceedings. In</w:t>
-      </w:r>
-      <w:r>
-        <w:t xml:space="preserve"> </w:t>
-      </w:r>
-      <w:r>
-        <w:rPr>
-          <w:i/>
-        </w:rPr>
-        <w:t xml:space="preserve">Anales Del Jardín Botánico de Madrid</w:t>
-      </w:r>
-      <w:r>
-        <w:t xml:space="preserve">, 54:472–89. Real Jardín Botánico.</w:t>
-      </w:r>
-    </w:p>
-    <w:bookmarkEnd w:id="55"/>
-    <w:bookmarkStart w:id="57" w:name="ref-RN4672"/>
-    <w:p>
-      <w:pPr>
-        <w:pStyle w:val="Bibliografa"/>
-      </w:pPr>
-      <w:r>
-        <w:t xml:space="preserve">Huang, Jianping, Haipeng Yu, Xiaodan Guan, Guoyin Wang, and Ruixia Guo. 2016. “Accelerated Dryland Expansion Under Climate Change.” Journal Article.</w:t>
-      </w:r>
-      <w:r>
-        <w:t xml:space="preserve"> </w:t>
-      </w:r>
-      <w:r>
-        <w:rPr>
-          <w:i/>
-        </w:rPr>
-        <w:t xml:space="preserve">Nature Climate Change</w:t>
-      </w:r>
-      <w:r>
-        <w:t xml:space="preserve"> </w:t>
-      </w:r>
-      <w:r>
-        <w:t xml:space="preserve">6 (2): 166–71.</w:t>
-      </w:r>
-      <w:r>
-        <w:t xml:space="preserve"> </w:t>
-      </w:r>
-      <w:hyperlink r:id="rId56">
-        <w:r>
-          <w:rPr>
-            <w:rStyle w:val="Hipervnculo"/>
-          </w:rPr>
-          <w:t xml:space="preserve">https://doi.org/10.1038/nclimate2837</w:t>
-        </w:r>
-      </w:hyperlink>
-      <w:r>
-        <w:t xml:space="preserve">.</w:t>
-      </w:r>
-    </w:p>
-    <w:bookmarkEnd w:id="57"/>
-    <w:bookmarkStart w:id="58" w:name="ref-RN3586"/>
-    <w:p>
-      <w:pPr>
-        <w:pStyle w:val="Bibliografa"/>
-      </w:pPr>
-      <w:r>
-        <w:t xml:space="preserve">Ipcc. 2014.</w:t>
-      </w:r>
-      <w:r>
-        <w:t xml:space="preserve"> </w:t>
-      </w:r>
-      <w:r>
-        <w:rPr>
-          <w:i/>
-        </w:rPr>
-        <w:t xml:space="preserve">Climate Change 2014: Synthesis Report. Contribution of Working Groups I, Ii and Iii to the Fifth Assessment Report of the Intergovernmental Panel on Climate Change [Core Writing Team, R.k. Pachauri and L.a. Meyer (Eds.)]</w:t>
-      </w:r>
-      <w:r>
-        <w:t xml:space="preserve">. Book. Geneva: IPCC.</w:t>
-      </w:r>
-    </w:p>
-    <w:bookmarkEnd w:id="58"/>
-    <w:bookmarkStart w:id="59" w:name="ref-RN2982"/>
-    <w:p>
-      <w:pPr>
-        <w:pStyle w:val="Bibliografa"/>
-      </w:pPr>
-      <w:r>
-        <w:t xml:space="preserve">Jiménez-Alfaro, Borja, Tomás Díaz González, and Eduardo Fernández-Pascual. 2011. “Grupos de Vegetación Y Hábitats de Tremedales Neutro-Basófilos En Las Montañas Pirenaico-Cantábricas.” Journal Article.</w:t>
-      </w:r>
-      <w:r>
-        <w:t xml:space="preserve"> </w:t>
-      </w:r>
-      <w:r>
-        <w:rPr>
-          <w:i/>
-        </w:rPr>
-        <w:t xml:space="preserve">Acta Botanica Barcinonensia</w:t>
-      </w:r>
-      <w:r>
-        <w:t xml:space="preserve"> </w:t>
-      </w:r>
-      <w:r>
-        <w:t xml:space="preserve">53: 47–60.</w:t>
-      </w:r>
-    </w:p>
-    <w:bookmarkEnd w:id="59"/>
-    <w:bookmarkStart w:id="60" w:name="ref-RN2513"/>
-    <w:p>
-      <w:pPr>
-        <w:pStyle w:val="Bibliografa"/>
-      </w:pPr>
-      <w:r>
-        <w:t xml:space="preserve">Jiménez-Alfaro, Borja, Laura García-Calvo, Pedro García, and José Luis Acebes. 2016. “Anticipating Extinctions of Glacial Relict Populations in Mountain Refugia.” Journal Article.</w:t>
-      </w:r>
-      <w:r>
-        <w:t xml:space="preserve"> </w:t>
-      </w:r>
-      <w:r>
-        <w:rPr>
-          <w:i/>
-        </w:rPr>
-        <w:t xml:space="preserve">Biological Conservation</w:t>
-      </w:r>
-      <w:r>
-        <w:t xml:space="preserve"> </w:t>
-      </w:r>
-      <w:r>
-        <w:t xml:space="preserve">201: 243–51.</w:t>
-      </w:r>
-    </w:p>
-    <w:bookmarkEnd w:id="60"/>
-    <w:bookmarkStart w:id="61" w:name="ref-RN2392"/>
-    <w:p>
-      <w:pPr>
-        <w:pStyle w:val="Bibliografa"/>
-      </w:pPr>
-      <w:r>
-        <w:t xml:space="preserve">Körner, Christian. 2003.</w:t>
-      </w:r>
-      <w:r>
-        <w:t xml:space="preserve"> </w:t>
-      </w:r>
-      <w:r>
-        <w:rPr>
-          <w:i/>
-        </w:rPr>
-        <w:t xml:space="preserve">Alpine Plant Life: Functional Plant Ecology of High Mountain Ecosystems</w:t>
-      </w:r>
-      <w:r>
-        <w:t xml:space="preserve">. Book. 2nd ed. Berlin - Heidelberg - New York: Springer.</w:t>
-      </w:r>
-    </w:p>
-    <w:bookmarkEnd w:id="61"/>
-    <w:bookmarkStart w:id="63" w:name="ref-RN3024"/>
-    <w:p>
-      <w:pPr>
-        <w:pStyle w:val="Bibliografa"/>
-      </w:pPr>
-      <w:r>
-        <w:t xml:space="preserve">Körner, Christian, and Jens Paulsen. 2004. “A World-Wide Study of High Altitude Treeline Temperatures.” Journal Article.</w:t>
-      </w:r>
-      <w:r>
-        <w:t xml:space="preserve"> </w:t>
-      </w:r>
-      <w:r>
-        <w:rPr>
-          <w:i/>
-        </w:rPr>
-        <w:t xml:space="preserve">Journal of Biogeography</w:t>
-      </w:r>
-      <w:r>
-        <w:t xml:space="preserve"> </w:t>
-      </w:r>
-      <w:r>
-        <w:t xml:space="preserve">31: 713–32.</w:t>
-      </w:r>
-      <w:r>
-        <w:t xml:space="preserve"> </w:t>
-      </w:r>
-      <w:hyperlink r:id="rId62">
-        <w:r>
-          <w:rPr>
-            <w:rStyle w:val="Hipervnculo"/>
-          </w:rPr>
-          <w:t xml:space="preserve">http://10.0.4.87/j.1365-2699.2003.01043.x
-http://search.ebscohost.com/login.aspx?direct=true&amp;db=aph&amp;AN=12823821&amp;lang=es&amp;site=ehost-live</w:t>
-        </w:r>
-      </w:hyperlink>
-      <w:r>
-        <w:t xml:space="preserve">.</w:t>
-      </w:r>
-    </w:p>
-    <w:bookmarkEnd w:id="63"/>
-    <w:bookmarkStart w:id="65" w:name="ref-RN4677"/>
-    <w:p>
-      <w:pPr>
-        <w:pStyle w:val="Bibliografa"/>
-      </w:pPr>
-      <w:r>
-        <w:t xml:space="preserve">Pearson, Richard G., and Terence P. Dawson. 2005. “Long-Distance Plant Dispersal and Habitat Fragmentation: Identifying Conservation Targets for Spatial Landscape Planning Under Climate Change.” Journal Article.</w:t>
-      </w:r>
-      <w:r>
-        <w:t xml:space="preserve"> </w:t>
-      </w:r>
-      <w:r>
-        <w:rPr>
-          <w:i/>
-        </w:rPr>
-        <w:t xml:space="preserve">Biological Conservation</w:t>
-      </w:r>
-      <w:r>
-        <w:t xml:space="preserve"> </w:t>
-      </w:r>
-      <w:r>
-        <w:t xml:space="preserve">123 (3): 389–401.</w:t>
-      </w:r>
-      <w:r>
-        <w:t xml:space="preserve"> </w:t>
-      </w:r>
-      <w:hyperlink r:id="rId64">
-        <w:r>
-          <w:rPr>
-            <w:rStyle w:val="Hipervnculo"/>
-          </w:rPr>
-          <w:t xml:space="preserve">https://doi.org/https://doi.org/10.1016/j.biocon.2004.12.006</w:t>
-        </w:r>
-      </w:hyperlink>
-      <w:r>
-        <w:t xml:space="preserve">.</w:t>
-      </w:r>
-    </w:p>
-    <w:bookmarkEnd w:id="65"/>
-    <w:bookmarkStart w:id="67" w:name="ref-RN4678"/>
-    <w:p>
-      <w:pPr>
-        <w:pStyle w:val="Bibliografa"/>
-      </w:pPr>
-      <w:r>
-        <w:t xml:space="preserve">Peterka, Tomáš, Michal Hájek, Martin Jiroušek, Borja Jiménez-Alfaro, Liene Aunina, Ariel Bergamini, Daniel Dítě, et al. 2017. “Formalized Classification of European Fen Vegetation at the Alliance Level.” Journal Article.</w:t>
-      </w:r>
-      <w:r>
-        <w:t xml:space="preserve"> </w:t>
-      </w:r>
-      <w:r>
-        <w:rPr>
-          <w:i/>
-        </w:rPr>
-        <w:t xml:space="preserve">Applied Vegetation Science</w:t>
-      </w:r>
-      <w:r>
-        <w:t xml:space="preserve"> </w:t>
-      </w:r>
-      <w:r>
-        <w:t xml:space="preserve">20 (1): 124–42.</w:t>
-      </w:r>
-      <w:r>
-        <w:t xml:space="preserve"> </w:t>
-      </w:r>
-      <w:hyperlink r:id="rId66">
-        <w:r>
-          <w:rPr>
-            <w:rStyle w:val="Hipervnculo"/>
-          </w:rPr>
-          <w:t xml:space="preserve">https://doi.org/10.1111/avsc.12271</w:t>
-        </w:r>
-      </w:hyperlink>
-      <w:r>
-        <w:t xml:space="preserve">.</w:t>
-      </w:r>
-    </w:p>
-    <w:bookmarkEnd w:id="67"/>
-    <w:bookmarkStart w:id="69" w:name="ref-RN3204"/>
-    <w:p>
-      <w:pPr>
-        <w:pStyle w:val="Bibliografa"/>
-      </w:pPr>
-      <w:r>
-        <w:t xml:space="preserve">Raney, PatrickA, JasonD Fridley, and DonaldJ Leopold. 2014. “Characterizing Microclimate and Plant Community Variation in Wetlands.” Journal Article.</w:t>
-      </w:r>
-      <w:r>
-        <w:t xml:space="preserve"> </w:t>
-      </w:r>
-      <w:r>
-        <w:rPr>
-          <w:i/>
-        </w:rPr>
-        <w:t xml:space="preserve">Wetlands</w:t>
-      </w:r>
-      <w:r>
-        <w:t xml:space="preserve"> </w:t>
-      </w:r>
-      <w:r>
-        <w:t xml:space="preserve">34 (1): 43–53.</w:t>
-      </w:r>
-      <w:r>
-        <w:t xml:space="preserve"> </w:t>
-      </w:r>
-      <w:hyperlink r:id="rId68">
-        <w:r>
-          <w:rPr>
-            <w:rStyle w:val="Hipervnculo"/>
-          </w:rPr>
-          <w:t xml:space="preserve">https://doi.org/10.1007/s13157-013-0481-2</w:t>
-        </w:r>
-      </w:hyperlink>
-      <w:r>
-        <w:t xml:space="preserve">.</w:t>
-      </w:r>
-    </w:p>
-    <w:bookmarkEnd w:id="69"/>
-    <w:bookmarkStart w:id="70" w:name="ref-RN3060"/>
-    <w:p>
-      <w:pPr>
-        <w:pStyle w:val="Bibliografa"/>
-      </w:pPr>
-      <w:r>
-        <w:t xml:space="preserve">Raney, Patrick A., Donald J. Leopold, Martin Dovčiak, and Colin M. Beier. 2016. “Hydrologic Position Mediates Sensitivity of Tree Growth to Recent Climate Change: Wetlands as Refugia in a Warmer World.” Journal Article.</w:t>
-      </w:r>
-      <w:r>
-        <w:t xml:space="preserve"> </w:t>
-      </w:r>
-      <w:r>
-        <w:rPr>
-          <w:i/>
-        </w:rPr>
-        <w:t xml:space="preserve">Ecological Applications</w:t>
-      </w:r>
-      <w:r>
-        <w:t xml:space="preserve"> </w:t>
-      </w:r>
-      <w:r>
-        <w:t xml:space="preserve">in press.</w:t>
-      </w:r>
-    </w:p>
-    <w:bookmarkEnd w:id="70"/>
-    <w:bookmarkStart w:id="72" w:name="ref-RN4681"/>
-    <w:p>
-      <w:pPr>
-        <w:pStyle w:val="Bibliografa"/>
-      </w:pPr>
-      <w:r>
-        <w:t xml:space="preserve">Sánchez de Dios, Rut, Marta Benito-Garzón, and Helios Sainz-Ollero. 2009. “Present and Future Extension of the Iberian Submediterranean Territories as Determined from the Distribution of Marcescent Oaks.” Journal Article.</w:t>
-      </w:r>
-      <w:r>
-        <w:t xml:space="preserve"> </w:t>
-      </w:r>
-      <w:r>
-        <w:rPr>
-          <w:i/>
-        </w:rPr>
-        <w:t xml:space="preserve">Plant Ecology</w:t>
-      </w:r>
-      <w:r>
-        <w:t xml:space="preserve"> </w:t>
-      </w:r>
-      <w:r>
-        <w:t xml:space="preserve">204 (2): 189–205.</w:t>
-      </w:r>
-      <w:r>
-        <w:t xml:space="preserve"> </w:t>
-      </w:r>
-      <w:hyperlink r:id="rId71">
-        <w:r>
-          <w:rPr>
-            <w:rStyle w:val="Hipervnculo"/>
-          </w:rPr>
-          <w:t xml:space="preserve">https://doi.org/10.1007/s11258-009-9584-5</w:t>
-        </w:r>
-      </w:hyperlink>
-      <w:r>
-        <w:t xml:space="preserve">.</w:t>
-      </w:r>
-    </w:p>
-    <w:bookmarkEnd w:id="72"/>
-    <w:bookmarkStart w:id="74" w:name="ref-RN4679"/>
-    <w:p>
-      <w:pPr>
-        <w:pStyle w:val="Bibliografa"/>
-      </w:pPr>
-      <w:r>
-        <w:t xml:space="preserve">Schenková, Jana, Vendula Polášková, Martina Bílková, Jindřiška Bojková, Vít Syrovátka, Marek Polášek, and Michal Horsák. n.d. “Climatically Induced Temperature Instability of Groundwater-Dependent Habitats Will Suppress Cold-Adapted Clitellata Species.” Journal Article.</w:t>
-      </w:r>
-      <w:r>
-        <w:t xml:space="preserve"> </w:t>
-      </w:r>
-      <w:r>
-        <w:rPr>
-          <w:i/>
-        </w:rPr>
-        <w:t xml:space="preserve">International Review of Hydrobiology</w:t>
-      </w:r>
-      <w:r>
-        <w:t xml:space="preserve"> </w:t>
-      </w:r>
-      <w:r>
-        <w:t xml:space="preserve">n/a (n/a).</w:t>
-      </w:r>
-      <w:r>
-        <w:t xml:space="preserve"> </w:t>
-      </w:r>
-      <w:hyperlink r:id="rId73">
-        <w:r>
-          <w:rPr>
-            <w:rStyle w:val="Hipervnculo"/>
-          </w:rPr>
-          <w:t xml:space="preserve">https://doi.org/10.1002/iroh.201902006</w:t>
-        </w:r>
-      </w:hyperlink>
-      <w:r>
-        <w:t xml:space="preserve">.</w:t>
-      </w:r>
-    </w:p>
-    <w:bookmarkEnd w:id="74"/>
-    <w:bookmarkStart w:id="76" w:name="ref-RN4673"/>
-    <w:p>
-      <w:pPr>
-        <w:pStyle w:val="Bibliografa"/>
-      </w:pPr>
-      <w:r>
-        <w:t xml:space="preserve">Seidl, Rupert, Dominik Thom, Markus Kautz, Dario Martin-Benito, Mikko Peltoniemi, Giorgio Vacchiano, Jan Wild, et al. 2017. “Forest Disturbances Under Climate Change.” Journal Article.</w:t>
-      </w:r>
-      <w:r>
-        <w:t xml:space="preserve"> </w:t>
-      </w:r>
-      <w:r>
-        <w:rPr>
-          <w:i/>
-        </w:rPr>
-        <w:t xml:space="preserve">Nature Climate Change</w:t>
-      </w:r>
-      <w:r>
-        <w:t xml:space="preserve"> </w:t>
-      </w:r>
-      <w:r>
-        <w:t xml:space="preserve">7 (6): 395–402.</w:t>
-      </w:r>
-      <w:r>
-        <w:t xml:space="preserve"> </w:t>
-      </w:r>
-      <w:hyperlink r:id="rId75">
-        <w:r>
-          <w:rPr>
-            <w:rStyle w:val="Hipervnculo"/>
-          </w:rPr>
-          <w:t xml:space="preserve">https://doi.org/10.1038/nclimate3303</w:t>
-        </w:r>
-      </w:hyperlink>
-      <w:r>
-        <w:t xml:space="preserve">.</w:t>
-      </w:r>
-    </w:p>
-    <w:bookmarkEnd w:id="76"/>
-    <w:bookmarkStart w:id="78" w:name="ref-RN4683"/>
-    <w:p>
-      <w:pPr>
-        <w:pStyle w:val="Bibliografa"/>
-      </w:pPr>
-      <w:r>
-        <w:t xml:space="preserve">Storlie, Collin, Andres Merino-Viteri, Ben Phillips, Jeremy VanDerWal, Justin Welbergen, and Stephen Williams. 2014. “Stepping Inside the Niche: Microclimate Data Are Critical for Accurate Assessment of Species’ Vulnerability to Climate Change.” Journal Article.</w:t>
-      </w:r>
-      <w:r>
-        <w:t xml:space="preserve"> </w:t>
-      </w:r>
-      <w:r>
-        <w:rPr>
-          <w:i/>
-        </w:rPr>
-        <w:t xml:space="preserve">Biology Letters</w:t>
-      </w:r>
-      <w:r>
-        <w:t xml:space="preserve"> </w:t>
-      </w:r>
-      <w:r>
-        <w:t xml:space="preserve">10 (9): 20140576.</w:t>
-      </w:r>
-      <w:r>
-        <w:t xml:space="preserve"> </w:t>
-      </w:r>
-      <w:hyperlink r:id="rId77">
-        <w:r>
-          <w:rPr>
-            <w:rStyle w:val="Hipervnculo"/>
-          </w:rPr>
-          <w:t xml:space="preserve">https://doi.org/doi:10.1098/rsbl.2014.0576</w:t>
-        </w:r>
-      </w:hyperlink>
-      <w:r>
-        <w:t xml:space="preserve">.</w:t>
-      </w:r>
-    </w:p>
-    <w:bookmarkEnd w:id="78"/>
-    <w:bookmarkStart w:id="80" w:name="ref-RN3161"/>
-    <w:p>
-      <w:pPr>
-        <w:pStyle w:val="Bibliografa"/>
-      </w:pPr>
-      <w:r>
-        <w:t xml:space="preserve">Wheeler, B. D., and M. C. F. Proctor. 2000. “Ecological Gradients, Subdivisions and Terminology of North-West European Mires.” Journal Article.</w:t>
-      </w:r>
-      <w:r>
-        <w:t xml:space="preserve"> </w:t>
-      </w:r>
-      <w:r>
-        <w:rPr>
-          <w:i/>
-        </w:rPr>
-        <w:t xml:space="preserve">Journal of Ecology</w:t>
-      </w:r>
-      <w:r>
-        <w:t xml:space="preserve"> </w:t>
-      </w:r>
-      <w:r>
-        <w:t xml:space="preserve">88 (2): 187–203.</w:t>
-      </w:r>
-      <w:r>
-        <w:t xml:space="preserve"> </w:t>
-      </w:r>
-      <w:hyperlink r:id="rId79">
-        <w:r>
-          <w:rPr>
-            <w:rStyle w:val="Hipervnculo"/>
-          </w:rPr>
-          <w:t xml:space="preserve">https://doi.org/10.1046/j.1365-2745.2000.00455.x</w:t>
-        </w:r>
-      </w:hyperlink>
-      <w:r>
-        <w:t xml:space="preserve">.</w:t>
-      </w:r>
-    </w:p>
-    <w:bookmarkEnd w:id="80"/>
-    <w:bookmarkEnd w:id="81"/>
     <w:sectPr>
       <w:footerReference w:type="default" r:id="rId9"/>
       <w:pgSz w:w="12240" w:h="15840"/>
@@ -4746,120 +8362,17 @@
       </w:pPr>
     </w:lvl>
   </w:abstractNum>
-  <w:abstractNum w:abstractNumId="991">
-    <w:nsid w:val="ea454b4c"/>
-    <w:multiLevelType w:val="multilevel"/>
-    <w:lvl w:ilvl="0">
-      <w:numFmt w:val="bullet"/>
-      <w:lvlText w:val="•"/>
-      <w:lvlJc w:val="left"/>
-      <w:pPr>
-        <w:tabs>
-          <w:tab w:val="num" w:pos="0"/>
-        </w:tabs>
-        <w:ind w:left="480" w:hanging="480"/>
-      </w:pPr>
-    </w:lvl>
-    <w:lvl w:ilvl="1">
-      <w:numFmt w:val="bullet"/>
-      <w:lvlText w:val="–"/>
-      <w:lvlJc w:val="left"/>
-      <w:pPr>
-        <w:tabs>
-          <w:tab w:val="num" w:pos="720"/>
-        </w:tabs>
-        <w:ind w:left="1200" w:hanging="480"/>
-      </w:pPr>
-    </w:lvl>
-    <w:lvl w:ilvl="2">
-      <w:numFmt w:val="bullet"/>
-      <w:lvlText w:val="•"/>
-      <w:lvlJc w:val="left"/>
-      <w:pPr>
-        <w:tabs>
-          <w:tab w:val="num" w:pos="1440"/>
-        </w:tabs>
-        <w:ind w:left="1920" w:hanging="480"/>
-      </w:pPr>
-    </w:lvl>
-    <w:lvl w:ilvl="3">
-      <w:numFmt w:val="bullet"/>
-      <w:lvlText w:val="–"/>
-      <w:lvlJc w:val="left"/>
-      <w:pPr>
-        <w:tabs>
-          <w:tab w:val="num" w:pos="2160"/>
-        </w:tabs>
-        <w:ind w:left="2640" w:hanging="480"/>
-      </w:pPr>
-    </w:lvl>
-    <w:lvl w:ilvl="4">
-      <w:numFmt w:val="bullet"/>
-      <w:lvlText w:val="•"/>
-      <w:lvlJc w:val="left"/>
-      <w:pPr>
-        <w:tabs>
-          <w:tab w:val="num" w:pos="2880"/>
-        </w:tabs>
-        <w:ind w:left="3360" w:hanging="480"/>
-      </w:pPr>
-    </w:lvl>
-    <w:lvl w:ilvl="5">
-      <w:numFmt w:val="bullet"/>
-      <w:lvlText w:val="–"/>
-      <w:lvlJc w:val="left"/>
-      <w:pPr>
-        <w:tabs>
-          <w:tab w:val="num" w:pos="3600"/>
-        </w:tabs>
-        <w:ind w:left="4080" w:hanging="480"/>
-      </w:pPr>
-    </w:lvl>
-    <w:lvl w:ilvl="6">
-      <w:numFmt w:val="bullet"/>
-      <w:lvlText w:val="•"/>
-      <w:lvlJc w:val="left"/>
-      <w:pPr>
-        <w:tabs>
-          <w:tab w:val="num" w:pos="4320"/>
-        </w:tabs>
-        <w:ind w:left="4800" w:hanging="480"/>
-      </w:pPr>
-    </w:lvl>
-    <w:lvl w:ilvl="7">
-      <w:numFmt w:val="bullet"/>
-      <w:lvlText w:val="–"/>
-      <w:lvlJc w:val="left"/>
-      <w:pPr>
-        <w:tabs>
-          <w:tab w:val="num" w:pos="5040"/>
-        </w:tabs>
-        <w:ind w:left="5520" w:hanging="480"/>
-      </w:pPr>
-    </w:lvl>
-    <w:lvl w:ilvl="8">
-      <w:numFmt w:val="bullet"/>
-      <w:lvlText w:val="•"/>
-      <w:lvlJc w:val="left"/>
-      <w:pPr>
-        <w:tabs>
-          <w:tab w:val="num" w:pos="5760"/>
-        </w:tabs>
-        <w:ind w:left="6240" w:hanging="480"/>
-      </w:pPr>
-    </w:lvl>
-  </w:abstractNum>
   <w:num w:numId="1">
     <w:abstractNumId w:val="1"/>
   </w:num>
   <w:num w:numId="2">
     <w:abstractNumId w:val="0"/>
   </w:num>
+  <w:num w:numId="3">
+    <w:abstractNumId w:val="1"/>
+  </w:num>
   <w:num w:numId="1000">
     <w:abstractNumId w:val="990"/>
-  </w:num>
-  <w:num w:numId="1001">
-    <w:abstractNumId w:val="991"/>
   </w:num>
 </w:numbering>
 </file>
@@ -5237,7 +8750,7 @@
     <w:next w:val="Textoindependiente"/>
     <w:uiPriority w:val="9"/>
     <w:qFormat/>
-    <w:rsid w:val="00261F24"/>
+    <w:rsid w:val="008465FF"/>
     <w:pPr>
       <w:keepNext/>
       <w:keepLines/>
@@ -5248,8 +8761,6 @@
       <w:rFonts w:eastAsiaTheme="majorEastAsia" w:cstheme="majorBidi"/>
       <w:b/>
       <w:bCs/>
-      <w:sz w:val="32"/>
-      <w:szCs w:val="32"/>
     </w:rPr>
   </w:style>
   <w:style w:type="paragraph" w:styleId="Ttulo2">
@@ -5459,19 +8970,19 @@
     <w:basedOn w:val="Normal"/>
     <w:next w:val="Textoindependiente"/>
     <w:qFormat/>
-    <w:rsid w:val="00261F24"/>
+    <w:rsid w:val="008465FF"/>
     <w:pPr>
       <w:keepNext/>
       <w:keepLines/>
       <w:spacing w:before="480" w:after="240"/>
-      <w:jc w:val="center"/>
+      <w:jc w:val="left"/>
     </w:pPr>
     <w:rPr>
       <w:rFonts w:eastAsiaTheme="majorEastAsia" w:cstheme="majorBidi"/>
       <w:b/>
       <w:bCs/>
-      <w:sz w:val="36"/>
-      <w:szCs w:val="36"/>
+      <w:sz w:val="32"/>
+      <w:szCs w:val="32"/>
     </w:rPr>
   </w:style>
   <w:style w:type="paragraph" w:styleId="Subttulo">
@@ -5479,12 +8990,15 @@
     <w:basedOn w:val="Ttulo"/>
     <w:next w:val="Textoindependiente"/>
     <w:qFormat/>
+    <w:rsid w:val="008465FF"/>
     <w:pPr>
       <w:spacing w:before="240"/>
     </w:pPr>
     <w:rPr>
-      <w:sz w:val="30"/>
-      <w:szCs w:val="30"/>
+      <w:b w:val="0"/>
+      <w:bCs w:val="0"/>
+      <w:sz w:val="24"/>
+      <w:szCs w:val="24"/>
     </w:rPr>
   </w:style>
   <w:style w:type="paragraph" w:customStyle="1" w:styleId="Author">
